--- a/OOPDraw/Teacher's Guide.docx
+++ b/OOPDraw/Teacher's Guide.docx
@@ -328,13 +328,771 @@
       <w:bookmarkStart w:id="3" w:name="_Toc504677140"/>
       <w:r>
         <w:lastRenderedPageBreak/>
-        <w:t>Complete code after Story 1</w:t>
+        <w:t xml:space="preserve">Complete code after </w:t>
+      </w:r>
+      <w:r>
+        <w:t>Exercise</w:t>
+      </w:r>
+      <w:r>
+        <w:t xml:space="preserve"> 1</w:t>
       </w:r>
       <w:bookmarkEnd w:id="2"/>
       <w:bookmarkEnd w:id="3"/>
     </w:p>
     <w:p>
       <w:pPr>
+        <w:pStyle w:val="Code"/>
+      </w:pPr>
+      <w:r>
+        <w:rPr>
+          <w:color w:val="0000FF"/>
+        </w:rPr>
+        <w:t>using</w:t>
+      </w:r>
+      <w:r>
+        <w:t xml:space="preserve"> Nakov.TurtleGraphics;</w:t>
+      </w:r>
+    </w:p>
+    <w:p>
+      <w:pPr>
+        <w:pStyle w:val="Code"/>
+      </w:pPr>
+      <w:r>
+        <w:rPr>
+          <w:color w:val="0000FF"/>
+        </w:rPr>
+        <w:t>using</w:t>
+      </w:r>
+      <w:r>
+        <w:t xml:space="preserve"> System;</w:t>
+      </w:r>
+    </w:p>
+    <w:p>
+      <w:pPr>
+        <w:pStyle w:val="Code"/>
+      </w:pPr>
+      <w:r>
+        <w:rPr>
+          <w:color w:val="0000FF"/>
+        </w:rPr>
+        <w:t>using</w:t>
+      </w:r>
+      <w:r>
+        <w:t xml:space="preserve"> System.Drawing;</w:t>
+      </w:r>
+    </w:p>
+    <w:p>
+      <w:pPr>
+        <w:pStyle w:val="Code"/>
+      </w:pPr>
+    </w:p>
+    <w:p>
+      <w:pPr>
+        <w:pStyle w:val="Code"/>
+      </w:pPr>
+      <w:r>
+        <w:rPr>
+          <w:color w:val="0000FF"/>
+        </w:rPr>
+        <w:t>namespace</w:t>
+      </w:r>
+      <w:r>
+        <w:t xml:space="preserve"> OOPDraw</w:t>
+      </w:r>
+    </w:p>
+    <w:p>
+      <w:pPr>
+        <w:pStyle w:val="Code"/>
+      </w:pPr>
+      <w:r>
+        <w:t>{</w:t>
+      </w:r>
+    </w:p>
+    <w:p>
+      <w:pPr>
+        <w:pStyle w:val="Code"/>
+      </w:pPr>
+      <w:r>
+        <w:t xml:space="preserve">    </w:t>
+      </w:r>
+      <w:r>
+        <w:rPr>
+          <w:color w:val="0000FF"/>
+        </w:rPr>
+        <w:t>public</w:t>
+      </w:r>
+      <w:r>
+        <w:t xml:space="preserve"> </w:t>
+      </w:r>
+      <w:r>
+        <w:rPr>
+          <w:color w:val="0000FF"/>
+        </w:rPr>
+        <w:t>class</w:t>
+      </w:r>
+      <w:r>
+        <w:t xml:space="preserve"> </w:t>
+      </w:r>
+      <w:r>
+        <w:rPr>
+          <w:color w:val="2B91AF"/>
+        </w:rPr>
+        <w:t>MyDrawing</w:t>
+      </w:r>
+    </w:p>
+    <w:p>
+      <w:pPr>
+        <w:pStyle w:val="Code"/>
+      </w:pPr>
+      <w:r>
+        <w:t xml:space="preserve">    {</w:t>
+      </w:r>
+    </w:p>
+    <w:p>
+      <w:pPr>
+        <w:pStyle w:val="Code"/>
+      </w:pPr>
+      <w:r>
+        <w:t xml:space="preserve">        </w:t>
+      </w:r>
+      <w:r>
+        <w:rPr>
+          <w:color w:val="0000FF"/>
+        </w:rPr>
+        <w:t>public</w:t>
+      </w:r>
+      <w:r>
+        <w:t xml:space="preserve"> </w:t>
+      </w:r>
+      <w:r>
+        <w:rPr>
+          <w:color w:val="0000FF"/>
+        </w:rPr>
+        <w:t>static</w:t>
+      </w:r>
+      <w:r>
+        <w:t xml:space="preserve"> </w:t>
+      </w:r>
+      <w:r>
+        <w:rPr>
+          <w:color w:val="0000FF"/>
+        </w:rPr>
+        <w:t>void</w:t>
+      </w:r>
+      <w:r>
+        <w:t xml:space="preserve"> </w:t>
+      </w:r>
+      <w:proofErr w:type="gramStart"/>
+      <w:r>
+        <w:t>Draw(</w:t>
+      </w:r>
+      <w:proofErr w:type="gramEnd"/>
+      <w:r>
+        <w:t>)</w:t>
+      </w:r>
+    </w:p>
+    <w:p>
+      <w:pPr>
+        <w:pStyle w:val="Code"/>
+      </w:pPr>
+      <w:r>
+        <w:t xml:space="preserve">        {</w:t>
+      </w:r>
+    </w:p>
+    <w:p>
+      <w:pPr>
+        <w:pStyle w:val="Code"/>
+      </w:pPr>
+      <w:r>
+        <w:t xml:space="preserve">            </w:t>
+      </w:r>
+      <w:proofErr w:type="gramStart"/>
+      <w:r>
+        <w:t>Square(</w:t>
+      </w:r>
+      <w:proofErr w:type="gramEnd"/>
+      <w:r>
+        <w:t>0,0,</w:t>
+      </w:r>
+      <w:r>
+        <w:rPr>
+          <w:color w:val="2B91AF"/>
+        </w:rPr>
+        <w:t>Color</w:t>
+      </w:r>
+      <w:r>
+        <w:t>.Blue, 100);</w:t>
+      </w:r>
+    </w:p>
+    <w:p>
+      <w:pPr>
+        <w:pStyle w:val="Code"/>
+      </w:pPr>
+      <w:r>
+        <w:t xml:space="preserve">            </w:t>
+      </w:r>
+      <w:proofErr w:type="gramStart"/>
+      <w:r>
+        <w:t>Square(</w:t>
+      </w:r>
+      <w:proofErr w:type="gramEnd"/>
+      <w:r>
+        <w:t xml:space="preserve">100, 0, </w:t>
+      </w:r>
+      <w:r>
+        <w:rPr>
+          <w:color w:val="2B91AF"/>
+        </w:rPr>
+        <w:t>Color</w:t>
+      </w:r>
+      <w:r>
+        <w:t>.Red, 50);</w:t>
+      </w:r>
+      <w:bookmarkStart w:id="4" w:name="_GoBack"/>
+      <w:bookmarkEnd w:id="4"/>
+    </w:p>
+    <w:p>
+      <w:pPr>
+        <w:pStyle w:val="Code"/>
+      </w:pPr>
+      <w:r>
+        <w:t xml:space="preserve">            </w:t>
+      </w:r>
+      <w:proofErr w:type="gramStart"/>
+      <w:r>
+        <w:t>Circle(</w:t>
+      </w:r>
+      <w:proofErr w:type="gramEnd"/>
+      <w:r>
+        <w:t xml:space="preserve">125, -10, </w:t>
+      </w:r>
+      <w:r>
+        <w:rPr>
+          <w:color w:val="2B91AF"/>
+        </w:rPr>
+        <w:t>Color</w:t>
+      </w:r>
+      <w:r>
+        <w:t>.Black, 10);</w:t>
+      </w:r>
+    </w:p>
+    <w:p>
+      <w:pPr>
+        <w:pStyle w:val="Code"/>
+      </w:pPr>
+      <w:r>
+        <w:t xml:space="preserve">            </w:t>
+      </w:r>
+      <w:proofErr w:type="gramStart"/>
+      <w:r>
+        <w:t>Circle(</w:t>
+      </w:r>
+      <w:proofErr w:type="gramEnd"/>
+      <w:r>
+        <w:t xml:space="preserve">25, -10, </w:t>
+      </w:r>
+      <w:r>
+        <w:rPr>
+          <w:color w:val="2B91AF"/>
+        </w:rPr>
+        <w:t>Color</w:t>
+      </w:r>
+      <w:r>
+        <w:t>.Black, 10);</w:t>
+      </w:r>
+    </w:p>
+    <w:p>
+      <w:pPr>
+        <w:pStyle w:val="Code"/>
+      </w:pPr>
+      <w:r>
+        <w:t xml:space="preserve">        }</w:t>
+      </w:r>
+    </w:p>
+    <w:p>
+      <w:pPr>
+        <w:pStyle w:val="Code"/>
+      </w:pPr>
+    </w:p>
+    <w:p>
+      <w:pPr>
+        <w:pStyle w:val="Code"/>
+      </w:pPr>
+      <w:r>
+        <w:t xml:space="preserve">        </w:t>
+      </w:r>
+      <w:r>
+        <w:rPr>
+          <w:color w:val="0000FF"/>
+        </w:rPr>
+        <w:t>private</w:t>
+      </w:r>
+      <w:r>
+        <w:t xml:space="preserve"> </w:t>
+      </w:r>
+      <w:r>
+        <w:rPr>
+          <w:color w:val="0000FF"/>
+        </w:rPr>
+        <w:t>static</w:t>
+      </w:r>
+      <w:r>
+        <w:t xml:space="preserve"> </w:t>
+      </w:r>
+      <w:r>
+        <w:rPr>
+          <w:color w:val="0000FF"/>
+        </w:rPr>
+        <w:t>void</w:t>
+      </w:r>
+      <w:r>
+        <w:t xml:space="preserve"> </w:t>
+      </w:r>
+      <w:proofErr w:type="gramStart"/>
+      <w:r>
+        <w:t>Square(</w:t>
+      </w:r>
+      <w:proofErr w:type="gramEnd"/>
+      <w:r>
+        <w:rPr>
+          <w:color w:val="0000FF"/>
+        </w:rPr>
+        <w:t>float</w:t>
+      </w:r>
+      <w:r>
+        <w:t xml:space="preserve"> positionX, </w:t>
+      </w:r>
+      <w:r>
+        <w:rPr>
+          <w:color w:val="0000FF"/>
+        </w:rPr>
+        <w:t>float</w:t>
+      </w:r>
+      <w:r>
+        <w:t xml:space="preserve"> positionY, </w:t>
+      </w:r>
+      <w:r>
+        <w:rPr>
+          <w:color w:val="2B91AF"/>
+        </w:rPr>
+        <w:t>Color</w:t>
+      </w:r>
+      <w:r>
+        <w:t xml:space="preserve"> color, </w:t>
+      </w:r>
+      <w:r>
+        <w:rPr>
+          <w:color w:val="0000FF"/>
+        </w:rPr>
+        <w:t>float</w:t>
+      </w:r>
+      <w:r>
+        <w:t xml:space="preserve"> sideLength)</w:t>
+      </w:r>
+    </w:p>
+    <w:p>
+      <w:pPr>
+        <w:pStyle w:val="Code"/>
+      </w:pPr>
+      <w:r>
+        <w:t xml:space="preserve">        {</w:t>
+      </w:r>
+    </w:p>
+    <w:p>
+      <w:pPr>
+        <w:pStyle w:val="Code"/>
+      </w:pPr>
+      <w:r>
+        <w:t xml:space="preserve">            </w:t>
+      </w:r>
+      <w:r>
+        <w:rPr>
+          <w:color w:val="2B91AF"/>
+        </w:rPr>
+        <w:t>Turtle</w:t>
+      </w:r>
+      <w:r>
+        <w:t>.X = positionX;</w:t>
+      </w:r>
+    </w:p>
+    <w:p>
+      <w:pPr>
+        <w:pStyle w:val="Code"/>
+      </w:pPr>
+      <w:r>
+        <w:t xml:space="preserve">            </w:t>
+      </w:r>
+      <w:r>
+        <w:rPr>
+          <w:color w:val="2B91AF"/>
+        </w:rPr>
+        <w:t>Turtle</w:t>
+      </w:r>
+      <w:r>
+        <w:t>.Y = positionY;</w:t>
+      </w:r>
+    </w:p>
+    <w:p>
+      <w:pPr>
+        <w:pStyle w:val="Code"/>
+      </w:pPr>
+      <w:r>
+        <w:t xml:space="preserve">            </w:t>
+      </w:r>
+      <w:r>
+        <w:rPr>
+          <w:color w:val="2B91AF"/>
+        </w:rPr>
+        <w:t>Turtle</w:t>
+      </w:r>
+      <w:r>
+        <w:t>.PenColor = color;</w:t>
+      </w:r>
+    </w:p>
+    <w:p>
+      <w:pPr>
+        <w:pStyle w:val="Code"/>
+      </w:pPr>
+      <w:r>
+        <w:t xml:space="preserve">            </w:t>
+      </w:r>
+      <w:r>
+        <w:rPr>
+          <w:color w:val="0000FF"/>
+        </w:rPr>
+        <w:t>for</w:t>
+      </w:r>
+      <w:r>
+        <w:t xml:space="preserve"> (</w:t>
+      </w:r>
+      <w:r>
+        <w:rPr>
+          <w:color w:val="0000FF"/>
+        </w:rPr>
+        <w:t>int</w:t>
+      </w:r>
+      <w:r>
+        <w:t xml:space="preserve"> i = 0; i &lt; 4; i++)</w:t>
+      </w:r>
+    </w:p>
+    <w:p>
+      <w:pPr>
+        <w:pStyle w:val="Code"/>
+      </w:pPr>
+      <w:r>
+        <w:t xml:space="preserve">            {</w:t>
+      </w:r>
+    </w:p>
+    <w:p>
+      <w:pPr>
+        <w:pStyle w:val="Code"/>
+      </w:pPr>
+      <w:r>
+        <w:t xml:space="preserve">                </w:t>
+      </w:r>
+      <w:r>
+        <w:rPr>
+          <w:color w:val="2B91AF"/>
+        </w:rPr>
+        <w:t>Turtle</w:t>
+      </w:r>
+      <w:r>
+        <w:t>.Forward(sideLength);</w:t>
+      </w:r>
+    </w:p>
+    <w:p>
+      <w:pPr>
+        <w:pStyle w:val="Code"/>
+      </w:pPr>
+      <w:r>
+        <w:t xml:space="preserve">                </w:t>
+      </w:r>
+      <w:r>
+        <w:rPr>
+          <w:color w:val="2B91AF"/>
+        </w:rPr>
+        <w:t>Turtle</w:t>
+      </w:r>
+      <w:r>
+        <w:t>.Rotate(90);</w:t>
+      </w:r>
+    </w:p>
+    <w:p>
+      <w:pPr>
+        <w:pStyle w:val="Code"/>
+      </w:pPr>
+      <w:r>
+        <w:t xml:space="preserve">            }</w:t>
+      </w:r>
+    </w:p>
+    <w:p>
+      <w:pPr>
+        <w:pStyle w:val="Code"/>
+      </w:pPr>
+      <w:r>
+        <w:t xml:space="preserve">        }</w:t>
+      </w:r>
+    </w:p>
+    <w:p>
+      <w:pPr>
+        <w:pStyle w:val="Code"/>
+      </w:pPr>
+    </w:p>
+    <w:p>
+      <w:pPr>
+        <w:pStyle w:val="Code"/>
+      </w:pPr>
+      <w:r>
+        <w:t xml:space="preserve">        </w:t>
+      </w:r>
+      <w:r>
+        <w:rPr>
+          <w:color w:val="0000FF"/>
+        </w:rPr>
+        <w:t>private</w:t>
+      </w:r>
+      <w:r>
+        <w:t xml:space="preserve"> </w:t>
+      </w:r>
+      <w:r>
+        <w:rPr>
+          <w:color w:val="0000FF"/>
+        </w:rPr>
+        <w:t>static</w:t>
+      </w:r>
+      <w:r>
+        <w:t xml:space="preserve"> </w:t>
+      </w:r>
+      <w:r>
+        <w:rPr>
+          <w:color w:val="0000FF"/>
+        </w:rPr>
+        <w:t>void</w:t>
+      </w:r>
+      <w:r>
+        <w:t xml:space="preserve"> </w:t>
+      </w:r>
+      <w:proofErr w:type="gramStart"/>
+      <w:r>
+        <w:t>Circle(</w:t>
+      </w:r>
+      <w:proofErr w:type="gramEnd"/>
+      <w:r>
+        <w:rPr>
+          <w:color w:val="0000FF"/>
+        </w:rPr>
+        <w:t>float</w:t>
+      </w:r>
+      <w:r>
+        <w:t xml:space="preserve"> positionX, </w:t>
+      </w:r>
+      <w:r>
+        <w:rPr>
+          <w:color w:val="0000FF"/>
+        </w:rPr>
+        <w:t>float</w:t>
+      </w:r>
+      <w:r>
+        <w:t xml:space="preserve"> positionY, </w:t>
+      </w:r>
+      <w:r>
+        <w:rPr>
+          <w:color w:val="2B91AF"/>
+        </w:rPr>
+        <w:t>Color</w:t>
+      </w:r>
+      <w:r>
+        <w:t xml:space="preserve"> color, </w:t>
+      </w:r>
+      <w:r>
+        <w:rPr>
+          <w:color w:val="0000FF"/>
+        </w:rPr>
+        <w:t>float</w:t>
+      </w:r>
+      <w:r>
+        <w:t xml:space="preserve"> radius)</w:t>
+      </w:r>
+    </w:p>
+    <w:p>
+      <w:pPr>
+        <w:pStyle w:val="Code"/>
+      </w:pPr>
+      <w:r>
+        <w:t xml:space="preserve">        {</w:t>
+      </w:r>
+    </w:p>
+    <w:p>
+      <w:pPr>
+        <w:pStyle w:val="Code"/>
+      </w:pPr>
+      <w:r>
+        <w:t xml:space="preserve">            </w:t>
+      </w:r>
+      <w:r>
+        <w:rPr>
+          <w:color w:val="2B91AF"/>
+        </w:rPr>
+        <w:t>Turtle</w:t>
+      </w:r>
+      <w:r>
+        <w:t>.X = positionX;</w:t>
+      </w:r>
+    </w:p>
+    <w:p>
+      <w:pPr>
+        <w:pStyle w:val="Code"/>
+      </w:pPr>
+      <w:r>
+        <w:t xml:space="preserve">            </w:t>
+      </w:r>
+      <w:r>
+        <w:rPr>
+          <w:color w:val="2B91AF"/>
+        </w:rPr>
+        <w:t>Turtle</w:t>
+      </w:r>
+      <w:r>
+        <w:t>.Y = positionY;</w:t>
+      </w:r>
+    </w:p>
+    <w:p>
+      <w:pPr>
+        <w:pStyle w:val="Code"/>
+      </w:pPr>
+      <w:r>
+        <w:t xml:space="preserve">            </w:t>
+      </w:r>
+      <w:r>
+        <w:rPr>
+          <w:color w:val="2B91AF"/>
+        </w:rPr>
+        <w:t>Turtle</w:t>
+      </w:r>
+      <w:r>
+        <w:t>.PenColor = color;</w:t>
+      </w:r>
+    </w:p>
+    <w:p>
+      <w:pPr>
+        <w:pStyle w:val="Code"/>
+      </w:pPr>
+      <w:r>
+        <w:t xml:space="preserve">            </w:t>
+      </w:r>
+      <w:r>
+        <w:rPr>
+          <w:color w:val="0000FF"/>
+        </w:rPr>
+        <w:t>for</w:t>
+      </w:r>
+      <w:r>
+        <w:t xml:space="preserve"> (</w:t>
+      </w:r>
+      <w:r>
+        <w:rPr>
+          <w:color w:val="0000FF"/>
+        </w:rPr>
+        <w:t>int</w:t>
+      </w:r>
+      <w:r>
+        <w:t xml:space="preserve"> i = 0; i &lt; 360; i++)</w:t>
+      </w:r>
+    </w:p>
+    <w:p>
+      <w:pPr>
+        <w:pStyle w:val="Code"/>
+      </w:pPr>
+      <w:r>
+        <w:t xml:space="preserve">            {</w:t>
+      </w:r>
+    </w:p>
+    <w:p>
+      <w:pPr>
+        <w:pStyle w:val="Code"/>
+      </w:pPr>
+      <w:r>
+        <w:t xml:space="preserve">                </w:t>
+      </w:r>
+      <w:r>
+        <w:rPr>
+          <w:color w:val="2B91AF"/>
+        </w:rPr>
+        <w:t>Turtle</w:t>
+      </w:r>
+      <w:r>
+        <w:t>.Forward((</w:t>
+      </w:r>
+      <w:r>
+        <w:rPr>
+          <w:color w:val="0000FF"/>
+        </w:rPr>
+        <w:t>float</w:t>
+      </w:r>
+      <w:r>
+        <w:t xml:space="preserve">) (2 * </w:t>
+      </w:r>
+      <w:r>
+        <w:rPr>
+          <w:color w:val="2B91AF"/>
+        </w:rPr>
+        <w:t>Math</w:t>
+      </w:r>
+      <w:r>
+        <w:t>.PI * radius /360));</w:t>
+      </w:r>
+    </w:p>
+    <w:p>
+      <w:pPr>
+        <w:pStyle w:val="Code"/>
+      </w:pPr>
+      <w:r>
+        <w:t xml:space="preserve">                </w:t>
+      </w:r>
+      <w:r>
+        <w:rPr>
+          <w:color w:val="2B91AF"/>
+        </w:rPr>
+        <w:t>Turtle</w:t>
+      </w:r>
+      <w:r>
+        <w:t>.Rotate(1);</w:t>
+      </w:r>
+    </w:p>
+    <w:p>
+      <w:pPr>
+        <w:pStyle w:val="Code"/>
+      </w:pPr>
+      <w:r>
+        <w:t xml:space="preserve">            }</w:t>
+      </w:r>
+    </w:p>
+    <w:p>
+      <w:pPr>
+        <w:pStyle w:val="Code"/>
+      </w:pPr>
+      <w:r>
+        <w:t xml:space="preserve">        }</w:t>
+      </w:r>
+    </w:p>
+    <w:p>
+      <w:pPr>
+        <w:pStyle w:val="Code"/>
+      </w:pPr>
+      <w:r>
+        <w:t xml:space="preserve">    }</w:t>
+      </w:r>
+    </w:p>
+    <w:p>
+      <w:pPr>
+        <w:pStyle w:val="Code"/>
+      </w:pPr>
+      <w:r>
+        <w:t>}</w:t>
+      </w:r>
+    </w:p>
+    <w:p>
+      <w:pPr>
         <w:pStyle w:val="Heading1"/>
       </w:pPr>
       <w:r>
@@ -1664,7 +2422,6 @@
       <w:pPr>
         <w:pStyle w:val="Code"/>
       </w:pPr>
-      <w:bookmarkStart w:id="4" w:name="_GoBack"/>
       <w:r>
         <w:rPr>
           <w:color w:val="0000FF"/>
@@ -2288,7 +3045,6 @@
         <w:t>}</w:t>
       </w:r>
     </w:p>
-    <w:bookmarkEnd w:id="4"/>
     <w:p/>
     <w:p>
       <w:pPr>
@@ -4634,7 +5390,7 @@
 </file>
 
 <file path=customXml/itemProps1.xml><?xml version="1.0" encoding="utf-8"?>
-<ds:datastoreItem xmlns:ds="http://schemas.openxmlformats.org/officeDocument/2006/customXml" ds:itemID="{94734692-5347-4BE9-8B5B-D4BA2AD659B7}">
+<ds:datastoreItem xmlns:ds="http://schemas.openxmlformats.org/officeDocument/2006/customXml" ds:itemID="{96099B41-49B0-4347-A073-FF0EFAB8681B}">
   <ds:schemaRefs>
     <ds:schemaRef ds:uri="http://schemas.openxmlformats.org/officeDocument/2006/bibliography"/>
   </ds:schemaRefs>

--- a/OOPDraw/Teacher's Guide.docx
+++ b/OOPDraw/Teacher's Guide.docx
@@ -341,6 +341,14 @@
     </w:p>
     <w:p>
       <w:pPr>
+        <w:pStyle w:val="Heading3"/>
+      </w:pPr>
+      <w:r>
+        <w:t>MyDrawing.cs</w:t>
+      </w:r>
+    </w:p>
+    <w:p>
+      <w:pPr>
         <w:pStyle w:val="Code"/>
       </w:pPr>
       <w:r>
@@ -508,6 +516,9 @@
       </w:r>
       <w:proofErr w:type="gramStart"/>
       <w:r>
+        <w:t>Draw</w:t>
+      </w:r>
+      <w:r>
         <w:t>Square(</w:t>
       </w:r>
       <w:proofErr w:type="gramEnd"/>
@@ -531,12 +542,885 @@
       <w:r>
         <w:t xml:space="preserve">            </w:t>
       </w:r>
+      <w:r>
+        <w:t>DrawSquare</w:t>
+      </w:r>
+      <w:r>
+        <w:t xml:space="preserve"> </w:t>
+      </w:r>
+      <w:r>
+        <w:t xml:space="preserve">(100, 0, </w:t>
+      </w:r>
+      <w:r>
+        <w:rPr>
+          <w:color w:val="2B91AF"/>
+        </w:rPr>
+        <w:t>Color</w:t>
+      </w:r>
+      <w:r>
+        <w:t>.Red, 50);</w:t>
+      </w:r>
+    </w:p>
+    <w:p>
+      <w:pPr>
+        <w:pStyle w:val="Code"/>
+      </w:pPr>
+      <w:r>
+        <w:t xml:space="preserve">            </w:t>
+      </w:r>
       <w:proofErr w:type="gramStart"/>
       <w:r>
+        <w:t>Draw</w:t>
+      </w:r>
+      <w:r>
+        <w:t>Circle(</w:t>
+      </w:r>
+      <w:proofErr w:type="gramEnd"/>
+      <w:r>
+        <w:t xml:space="preserve">125, -10, </w:t>
+      </w:r>
+      <w:r>
+        <w:rPr>
+          <w:color w:val="2B91AF"/>
+        </w:rPr>
+        <w:t>Color</w:t>
+      </w:r>
+      <w:r>
+        <w:t>.Black, 10);</w:t>
+      </w:r>
+    </w:p>
+    <w:p>
+      <w:pPr>
+        <w:pStyle w:val="Code"/>
+      </w:pPr>
+      <w:r>
+        <w:t xml:space="preserve">            </w:t>
+      </w:r>
+      <w:proofErr w:type="gramStart"/>
+      <w:r>
+        <w:t>Draw</w:t>
+      </w:r>
+      <w:r>
+        <w:t>Circle(</w:t>
+      </w:r>
+      <w:proofErr w:type="gramEnd"/>
+      <w:r>
+        <w:t xml:space="preserve">25, -10, </w:t>
+      </w:r>
+      <w:r>
+        <w:rPr>
+          <w:color w:val="2B91AF"/>
+        </w:rPr>
+        <w:t>Color</w:t>
+      </w:r>
+      <w:r>
+        <w:t>.Black, 10);</w:t>
+      </w:r>
+    </w:p>
+    <w:p>
+      <w:pPr>
+        <w:pStyle w:val="Code"/>
+      </w:pPr>
+      <w:r>
+        <w:t xml:space="preserve">        }</w:t>
+      </w:r>
+    </w:p>
+    <w:p>
+      <w:pPr>
+        <w:pStyle w:val="Code"/>
+      </w:pPr>
+    </w:p>
+    <w:p>
+      <w:pPr>
+        <w:pStyle w:val="Code"/>
+      </w:pPr>
+      <w:r>
+        <w:t xml:space="preserve">        </w:t>
+      </w:r>
+      <w:r>
+        <w:rPr>
+          <w:color w:val="0000FF"/>
+        </w:rPr>
+        <w:t>private</w:t>
+      </w:r>
+      <w:r>
+        <w:t xml:space="preserve"> </w:t>
+      </w:r>
+      <w:r>
+        <w:rPr>
+          <w:color w:val="0000FF"/>
+        </w:rPr>
+        <w:t>static</w:t>
+      </w:r>
+      <w:r>
+        <w:t xml:space="preserve"> </w:t>
+      </w:r>
+      <w:r>
+        <w:rPr>
+          <w:color w:val="0000FF"/>
+        </w:rPr>
+        <w:t>void</w:t>
+      </w:r>
+      <w:r>
+        <w:t xml:space="preserve"> </w:t>
+      </w:r>
+      <w:proofErr w:type="gramStart"/>
+      <w:r>
+        <w:t>Draw</w:t>
+      </w:r>
+      <w:r>
         <w:t>Square(</w:t>
       </w:r>
       <w:proofErr w:type="gramEnd"/>
       <w:r>
+        <w:rPr>
+          <w:color w:val="0000FF"/>
+        </w:rPr>
+        <w:t>float</w:t>
+      </w:r>
+      <w:r>
+        <w:t xml:space="preserve"> positionX, </w:t>
+      </w:r>
+      <w:r>
+        <w:rPr>
+          <w:color w:val="0000FF"/>
+        </w:rPr>
+        <w:t>float</w:t>
+      </w:r>
+      <w:r>
+        <w:t xml:space="preserve"> positionY, </w:t>
+      </w:r>
+      <w:r>
+        <w:br/>
+      </w:r>
+      <w:r>
+        <w:rPr>
+          <w:color w:val="2B91AF"/>
+        </w:rPr>
+        <w:t xml:space="preserve">                                                           </w:t>
+      </w:r>
+      <w:r>
+        <w:rPr>
+          <w:color w:val="2B91AF"/>
+        </w:rPr>
+        <w:t>Color</w:t>
+      </w:r>
+      <w:r>
+        <w:t xml:space="preserve"> </w:t>
+      </w:r>
+      <w:r>
+        <w:t>lineCo</w:t>
+      </w:r>
+      <w:r>
+        <w:t xml:space="preserve">lor, </w:t>
+      </w:r>
+      <w:r>
+        <w:rPr>
+          <w:color w:val="0000FF"/>
+        </w:rPr>
+        <w:t>float</w:t>
+      </w:r>
+      <w:r>
+        <w:t xml:space="preserve"> sideLength)</w:t>
+      </w:r>
+    </w:p>
+    <w:p>
+      <w:pPr>
+        <w:pStyle w:val="Code"/>
+      </w:pPr>
+      <w:r>
+        <w:t xml:space="preserve">        {</w:t>
+      </w:r>
+    </w:p>
+    <w:p>
+      <w:pPr>
+        <w:pStyle w:val="Code"/>
+      </w:pPr>
+      <w:r>
+        <w:t xml:space="preserve">            </w:t>
+      </w:r>
+      <w:r>
+        <w:rPr>
+          <w:color w:val="2B91AF"/>
+        </w:rPr>
+        <w:t>Turtle</w:t>
+      </w:r>
+      <w:r>
+        <w:t>.X = positionX;</w:t>
+      </w:r>
+    </w:p>
+    <w:p>
+      <w:pPr>
+        <w:pStyle w:val="Code"/>
+      </w:pPr>
+      <w:r>
+        <w:t xml:space="preserve">            </w:t>
+      </w:r>
+      <w:r>
+        <w:rPr>
+          <w:color w:val="2B91AF"/>
+        </w:rPr>
+        <w:t>Turtle</w:t>
+      </w:r>
+      <w:r>
+        <w:t>.Y = positionY;</w:t>
+      </w:r>
+    </w:p>
+    <w:p>
+      <w:pPr>
+        <w:pStyle w:val="Code"/>
+      </w:pPr>
+      <w:r>
+        <w:t xml:space="preserve">            </w:t>
+      </w:r>
+      <w:r>
+        <w:rPr>
+          <w:color w:val="2B91AF"/>
+        </w:rPr>
+        <w:t>Turtle</w:t>
+      </w:r>
+      <w:r>
+        <w:t xml:space="preserve">.PenColor = </w:t>
+      </w:r>
+      <w:r>
+        <w:t>lineColor</w:t>
+      </w:r>
+      <w:r>
+        <w:t>;</w:t>
+      </w:r>
+    </w:p>
+    <w:p>
+      <w:pPr>
+        <w:pStyle w:val="Code"/>
+      </w:pPr>
+      <w:r>
+        <w:t xml:space="preserve">            </w:t>
+      </w:r>
+      <w:r>
+        <w:rPr>
+          <w:color w:val="0000FF"/>
+        </w:rPr>
+        <w:t>for</w:t>
+      </w:r>
+      <w:r>
+        <w:t xml:space="preserve"> (</w:t>
+      </w:r>
+      <w:r>
+        <w:rPr>
+          <w:color w:val="0000FF"/>
+        </w:rPr>
+        <w:t>int</w:t>
+      </w:r>
+      <w:r>
+        <w:t xml:space="preserve"> i = 0; i &lt; 4; i++)</w:t>
+      </w:r>
+    </w:p>
+    <w:p>
+      <w:pPr>
+        <w:pStyle w:val="Code"/>
+      </w:pPr>
+      <w:r>
+        <w:t xml:space="preserve">            {</w:t>
+      </w:r>
+    </w:p>
+    <w:p>
+      <w:pPr>
+        <w:pStyle w:val="Code"/>
+      </w:pPr>
+      <w:r>
+        <w:t xml:space="preserve">                </w:t>
+      </w:r>
+      <w:r>
+        <w:rPr>
+          <w:color w:val="2B91AF"/>
+        </w:rPr>
+        <w:t>Turtle</w:t>
+      </w:r>
+      <w:r>
+        <w:t>.Forward(sideLength);</w:t>
+      </w:r>
+    </w:p>
+    <w:p>
+      <w:pPr>
+        <w:pStyle w:val="Code"/>
+      </w:pPr>
+      <w:r>
+        <w:t xml:space="preserve">                </w:t>
+      </w:r>
+      <w:r>
+        <w:rPr>
+          <w:color w:val="2B91AF"/>
+        </w:rPr>
+        <w:t>Turtle</w:t>
+      </w:r>
+      <w:r>
+        <w:t>.Rotate(90);</w:t>
+      </w:r>
+    </w:p>
+    <w:p>
+      <w:pPr>
+        <w:pStyle w:val="Code"/>
+      </w:pPr>
+      <w:r>
+        <w:t xml:space="preserve">            }</w:t>
+      </w:r>
+    </w:p>
+    <w:p>
+      <w:pPr>
+        <w:pStyle w:val="Code"/>
+      </w:pPr>
+      <w:r>
+        <w:t xml:space="preserve">        }</w:t>
+      </w:r>
+    </w:p>
+    <w:p>
+      <w:pPr>
+        <w:pStyle w:val="Code"/>
+      </w:pPr>
+    </w:p>
+    <w:p>
+      <w:pPr>
+        <w:pStyle w:val="Code"/>
+      </w:pPr>
+      <w:r>
+        <w:t xml:space="preserve">        </w:t>
+      </w:r>
+      <w:r>
+        <w:rPr>
+          <w:color w:val="0000FF"/>
+        </w:rPr>
+        <w:t>private</w:t>
+      </w:r>
+      <w:r>
+        <w:t xml:space="preserve"> </w:t>
+      </w:r>
+      <w:r>
+        <w:rPr>
+          <w:color w:val="0000FF"/>
+        </w:rPr>
+        <w:t>static</w:t>
+      </w:r>
+      <w:r>
+        <w:t xml:space="preserve"> </w:t>
+      </w:r>
+      <w:r>
+        <w:rPr>
+          <w:color w:val="0000FF"/>
+        </w:rPr>
+        <w:t>void</w:t>
+      </w:r>
+      <w:r>
+        <w:t xml:space="preserve"> </w:t>
+      </w:r>
+      <w:proofErr w:type="gramStart"/>
+      <w:r>
+        <w:t>Draw</w:t>
+      </w:r>
+      <w:r>
+        <w:t>Circle(</w:t>
+      </w:r>
+      <w:proofErr w:type="gramEnd"/>
+      <w:r>
+        <w:rPr>
+          <w:color w:val="0000FF"/>
+        </w:rPr>
+        <w:t>float</w:t>
+      </w:r>
+      <w:r>
+        <w:t xml:space="preserve"> positionX, </w:t>
+      </w:r>
+      <w:r>
+        <w:rPr>
+          <w:color w:val="0000FF"/>
+        </w:rPr>
+        <w:t>float</w:t>
+      </w:r>
+      <w:r>
+        <w:t xml:space="preserve"> positionY, </w:t>
+      </w:r>
+      <w:r>
+        <w:br/>
+        <w:t xml:space="preserve">                                                            </w:t>
+      </w:r>
+      <w:r>
+        <w:rPr>
+          <w:color w:val="2B91AF"/>
+        </w:rPr>
+        <w:t>Color</w:t>
+      </w:r>
+      <w:r>
+        <w:t xml:space="preserve"> </w:t>
+      </w:r>
+      <w:r>
+        <w:t>lineColor</w:t>
+      </w:r>
+      <w:r>
+        <w:t xml:space="preserve">, </w:t>
+      </w:r>
+      <w:r>
+        <w:rPr>
+          <w:color w:val="0000FF"/>
+        </w:rPr>
+        <w:t>float</w:t>
+      </w:r>
+      <w:r>
+        <w:t xml:space="preserve"> radius)</w:t>
+      </w:r>
+    </w:p>
+    <w:p>
+      <w:pPr>
+        <w:pStyle w:val="Code"/>
+      </w:pPr>
+      <w:r>
+        <w:t xml:space="preserve">        {</w:t>
+      </w:r>
+    </w:p>
+    <w:p>
+      <w:pPr>
+        <w:pStyle w:val="Code"/>
+      </w:pPr>
+      <w:r>
+        <w:t xml:space="preserve">            </w:t>
+      </w:r>
+      <w:r>
+        <w:rPr>
+          <w:color w:val="2B91AF"/>
+        </w:rPr>
+        <w:t>Turtle</w:t>
+      </w:r>
+      <w:r>
+        <w:t>.X = positionX;</w:t>
+      </w:r>
+    </w:p>
+    <w:p>
+      <w:pPr>
+        <w:pStyle w:val="Code"/>
+      </w:pPr>
+      <w:r>
+        <w:t xml:space="preserve">            </w:t>
+      </w:r>
+      <w:r>
+        <w:rPr>
+          <w:color w:val="2B91AF"/>
+        </w:rPr>
+        <w:t>Turtle</w:t>
+      </w:r>
+      <w:r>
+        <w:t>.Y = positionY;</w:t>
+      </w:r>
+    </w:p>
+    <w:p>
+      <w:pPr>
+        <w:pStyle w:val="Code"/>
+      </w:pPr>
+      <w:r>
+        <w:t xml:space="preserve">            </w:t>
+      </w:r>
+      <w:r>
+        <w:rPr>
+          <w:color w:val="2B91AF"/>
+        </w:rPr>
+        <w:t>Turtle</w:t>
+      </w:r>
+      <w:r>
+        <w:t xml:space="preserve">.PenColor = </w:t>
+      </w:r>
+      <w:r>
+        <w:t>lineColor</w:t>
+      </w:r>
+      <w:r>
+        <w:t>;</w:t>
+      </w:r>
+    </w:p>
+    <w:p>
+      <w:pPr>
+        <w:pStyle w:val="Code"/>
+      </w:pPr>
+      <w:r>
+        <w:t xml:space="preserve">            </w:t>
+      </w:r>
+      <w:r>
+        <w:rPr>
+          <w:color w:val="0000FF"/>
+        </w:rPr>
+        <w:t>for</w:t>
+      </w:r>
+      <w:r>
+        <w:t xml:space="preserve"> (</w:t>
+      </w:r>
+      <w:r>
+        <w:rPr>
+          <w:color w:val="0000FF"/>
+        </w:rPr>
+        <w:t>int</w:t>
+      </w:r>
+      <w:r>
+        <w:t xml:space="preserve"> i = 0; i &lt; 360; i++)</w:t>
+      </w:r>
+    </w:p>
+    <w:p>
+      <w:pPr>
+        <w:pStyle w:val="Code"/>
+      </w:pPr>
+      <w:r>
+        <w:t xml:space="preserve">            {</w:t>
+      </w:r>
+    </w:p>
+    <w:p>
+      <w:pPr>
+        <w:pStyle w:val="Code"/>
+      </w:pPr>
+      <w:r>
+        <w:t xml:space="preserve">                </w:t>
+      </w:r>
+      <w:r>
+        <w:rPr>
+          <w:color w:val="2B91AF"/>
+        </w:rPr>
+        <w:t>Turtle</w:t>
+      </w:r>
+      <w:r>
+        <w:t>.Forward((</w:t>
+      </w:r>
+      <w:r>
+        <w:rPr>
+          <w:color w:val="0000FF"/>
+        </w:rPr>
+        <w:t>float</w:t>
+      </w:r>
+      <w:r>
+        <w:t xml:space="preserve">) (2 * </w:t>
+      </w:r>
+      <w:r>
+        <w:rPr>
+          <w:color w:val="2B91AF"/>
+        </w:rPr>
+        <w:t>Math</w:t>
+      </w:r>
+      <w:r>
+        <w:t>.PI * radius /360));</w:t>
+      </w:r>
+    </w:p>
+    <w:p>
+      <w:pPr>
+        <w:pStyle w:val="Code"/>
+      </w:pPr>
+      <w:r>
+        <w:t xml:space="preserve">                </w:t>
+      </w:r>
+      <w:r>
+        <w:rPr>
+          <w:color w:val="2B91AF"/>
+        </w:rPr>
+        <w:t>Turtle</w:t>
+      </w:r>
+      <w:r>
+        <w:t>.Rotate(1);</w:t>
+      </w:r>
+    </w:p>
+    <w:p>
+      <w:pPr>
+        <w:pStyle w:val="Code"/>
+      </w:pPr>
+      <w:r>
+        <w:t xml:space="preserve">            }</w:t>
+      </w:r>
+    </w:p>
+    <w:p>
+      <w:pPr>
+        <w:pStyle w:val="Code"/>
+      </w:pPr>
+      <w:r>
+        <w:t xml:space="preserve">        }</w:t>
+      </w:r>
+    </w:p>
+    <w:p>
+      <w:pPr>
+        <w:pStyle w:val="Code"/>
+      </w:pPr>
+      <w:r>
+        <w:t xml:space="preserve">    }</w:t>
+      </w:r>
+    </w:p>
+    <w:p>
+      <w:pPr>
+        <w:pStyle w:val="Code"/>
+      </w:pPr>
+      <w:r>
+        <w:t>}</w:t>
+      </w:r>
+    </w:p>
+    <w:p>
+      <w:pPr>
+        <w:pStyle w:val="Heading1"/>
+      </w:pPr>
+      <w:r>
+        <w:lastRenderedPageBreak/>
+        <w:t>Complete code after Exercise 2</w:t>
+      </w:r>
+    </w:p>
+    <w:p>
+      <w:pPr>
+        <w:pStyle w:val="Heading3"/>
+      </w:pPr>
+      <w:r>
+        <w:t>MyDrawing.cs</w:t>
+      </w:r>
+    </w:p>
+    <w:p>
+      <w:pPr>
+        <w:pStyle w:val="Code"/>
+      </w:pPr>
+      <w:r>
+        <w:rPr>
+          <w:color w:val="0000FF"/>
+        </w:rPr>
+        <w:t>using</w:t>
+      </w:r>
+      <w:r>
+        <w:t xml:space="preserve"> Nakov.TurtleGraphics;</w:t>
+      </w:r>
+    </w:p>
+    <w:p>
+      <w:pPr>
+        <w:pStyle w:val="Code"/>
+      </w:pPr>
+      <w:r>
+        <w:rPr>
+          <w:color w:val="0000FF"/>
+        </w:rPr>
+        <w:t>using</w:t>
+      </w:r>
+      <w:r>
+        <w:t xml:space="preserve"> System;</w:t>
+      </w:r>
+    </w:p>
+    <w:p>
+      <w:pPr>
+        <w:pStyle w:val="Code"/>
+      </w:pPr>
+      <w:r>
+        <w:rPr>
+          <w:color w:val="0000FF"/>
+        </w:rPr>
+        <w:t>using</w:t>
+      </w:r>
+      <w:r>
+        <w:t xml:space="preserve"> System.Drawing;</w:t>
+      </w:r>
+    </w:p>
+    <w:p>
+      <w:pPr>
+        <w:pStyle w:val="Code"/>
+      </w:pPr>
+    </w:p>
+    <w:p>
+      <w:pPr>
+        <w:pStyle w:val="Code"/>
+      </w:pPr>
+      <w:r>
+        <w:rPr>
+          <w:color w:val="0000FF"/>
+        </w:rPr>
+        <w:t>namespace</w:t>
+      </w:r>
+      <w:r>
+        <w:t xml:space="preserve"> OOPDraw</w:t>
+      </w:r>
+    </w:p>
+    <w:p>
+      <w:pPr>
+        <w:pStyle w:val="Code"/>
+      </w:pPr>
+      <w:r>
+        <w:t>{</w:t>
+      </w:r>
+    </w:p>
+    <w:p>
+      <w:pPr>
+        <w:pStyle w:val="Code"/>
+      </w:pPr>
+      <w:r>
+        <w:t xml:space="preserve">    </w:t>
+      </w:r>
+      <w:r>
+        <w:rPr>
+          <w:color w:val="0000FF"/>
+        </w:rPr>
+        <w:t>public</w:t>
+      </w:r>
+      <w:r>
+        <w:t xml:space="preserve"> </w:t>
+      </w:r>
+      <w:r>
+        <w:rPr>
+          <w:color w:val="0000FF"/>
+        </w:rPr>
+        <w:t>class</w:t>
+      </w:r>
+      <w:r>
+        <w:t xml:space="preserve"> </w:t>
+      </w:r>
+      <w:r>
+        <w:rPr>
+          <w:color w:val="2B91AF"/>
+        </w:rPr>
+        <w:t>MyDrawing</w:t>
+      </w:r>
+    </w:p>
+    <w:p>
+      <w:pPr>
+        <w:pStyle w:val="Code"/>
+      </w:pPr>
+      <w:r>
+        <w:t xml:space="preserve">    {</w:t>
+      </w:r>
+    </w:p>
+    <w:p>
+      <w:pPr>
+        <w:pStyle w:val="Code"/>
+      </w:pPr>
+      <w:r>
+        <w:t xml:space="preserve">        </w:t>
+      </w:r>
+      <w:r>
+        <w:rPr>
+          <w:color w:val="0000FF"/>
+        </w:rPr>
+        <w:t>public</w:t>
+      </w:r>
+      <w:r>
+        <w:t xml:space="preserve"> </w:t>
+      </w:r>
+      <w:r>
+        <w:rPr>
+          <w:color w:val="0000FF"/>
+        </w:rPr>
+        <w:t>static</w:t>
+      </w:r>
+      <w:r>
+        <w:t xml:space="preserve"> </w:t>
+      </w:r>
+      <w:r>
+        <w:rPr>
+          <w:color w:val="0000FF"/>
+        </w:rPr>
+        <w:t>void</w:t>
+      </w:r>
+      <w:r>
+        <w:t xml:space="preserve"> </w:t>
+      </w:r>
+      <w:proofErr w:type="gramStart"/>
+      <w:r>
+        <w:t>Draw(</w:t>
+      </w:r>
+      <w:proofErr w:type="gramEnd"/>
+      <w:r>
+        <w:t>)</w:t>
+      </w:r>
+    </w:p>
+    <w:p>
+      <w:pPr>
+        <w:pStyle w:val="Code"/>
+      </w:pPr>
+      <w:r>
+        <w:t xml:space="preserve">        {</w:t>
+      </w:r>
+    </w:p>
+    <w:p>
+      <w:pPr>
+        <w:pStyle w:val="Code"/>
+      </w:pPr>
+      <w:r>
+        <w:t xml:space="preserve">            </w:t>
+      </w:r>
+      <w:r>
+        <w:rPr>
+          <w:color w:val="0000FF"/>
+        </w:rPr>
+        <w:t>var</w:t>
+      </w:r>
+      <w:r>
+        <w:t xml:space="preserve"> body = </w:t>
+      </w:r>
+      <w:r>
+        <w:rPr>
+          <w:color w:val="0000FF"/>
+        </w:rPr>
+        <w:t>new</w:t>
+      </w:r>
+      <w:r>
+        <w:t xml:space="preserve"> </w:t>
+      </w:r>
+      <w:proofErr w:type="gramStart"/>
+      <w:r>
+        <w:rPr>
+          <w:color w:val="2B91AF"/>
+        </w:rPr>
+        <w:t>Square</w:t>
+      </w:r>
+      <w:r>
+        <w:t>(</w:t>
+      </w:r>
+      <w:proofErr w:type="gramEnd"/>
+      <w:r>
+        <w:t>0,0,</w:t>
+      </w:r>
+      <w:r>
+        <w:rPr>
+          <w:color w:val="2B91AF"/>
+        </w:rPr>
+        <w:t>Color</w:t>
+      </w:r>
+      <w:r>
+        <w:t>.Blue, 100);</w:t>
+      </w:r>
+    </w:p>
+    <w:p>
+      <w:pPr>
+        <w:pStyle w:val="Code"/>
+      </w:pPr>
+      <w:r>
+        <w:t xml:space="preserve">            DrawSquare(body);</w:t>
+      </w:r>
+    </w:p>
+    <w:p>
+      <w:pPr>
+        <w:pStyle w:val="Code"/>
+      </w:pPr>
+      <w:r>
+        <w:t xml:space="preserve">            </w:t>
+      </w:r>
+      <w:r>
+        <w:rPr>
+          <w:color w:val="0000FF"/>
+        </w:rPr>
+        <w:t>var</w:t>
+      </w:r>
+      <w:r>
+        <w:t xml:space="preserve"> cab = </w:t>
+      </w:r>
+      <w:r>
+        <w:rPr>
+          <w:color w:val="0000FF"/>
+        </w:rPr>
+        <w:t>new</w:t>
+      </w:r>
+      <w:r>
+        <w:t xml:space="preserve"> </w:t>
+      </w:r>
+      <w:proofErr w:type="gramStart"/>
+      <w:r>
+        <w:rPr>
+          <w:color w:val="2B91AF"/>
+        </w:rPr>
+        <w:t>Square</w:t>
+      </w:r>
+      <w:r>
+        <w:t>(</w:t>
+      </w:r>
+      <w:proofErr w:type="gramEnd"/>
+      <w:r>
         <w:t xml:space="preserve">100, 0, </w:t>
       </w:r>
       <w:r>
@@ -547,552 +1431,1565 @@
       </w:r>
       <w:r>
         <w:t>.Red, 50);</w:t>
+      </w:r>
+    </w:p>
+    <w:p>
+      <w:pPr>
+        <w:pStyle w:val="Code"/>
+      </w:pPr>
+      <w:r>
+        <w:t xml:space="preserve">            DrawSquare(cab);</w:t>
+      </w:r>
+    </w:p>
+    <w:p>
+      <w:pPr>
+        <w:pStyle w:val="Code"/>
+      </w:pPr>
+      <w:r>
+        <w:t xml:space="preserve">            </w:t>
+      </w:r>
+      <w:r>
+        <w:rPr>
+          <w:color w:val="0000FF"/>
+        </w:rPr>
+        <w:t>var</w:t>
+      </w:r>
+      <w:r>
+        <w:t xml:space="preserve"> frontWheel = </w:t>
+      </w:r>
+      <w:r>
+        <w:rPr>
+          <w:color w:val="0000FF"/>
+        </w:rPr>
+        <w:t>new</w:t>
+      </w:r>
+      <w:r>
+        <w:t xml:space="preserve"> </w:t>
+      </w:r>
+      <w:proofErr w:type="gramStart"/>
+      <w:r>
+        <w:rPr>
+          <w:color w:val="2B91AF"/>
+        </w:rPr>
+        <w:t>Circle</w:t>
+      </w:r>
+      <w:r>
+        <w:t>(</w:t>
+      </w:r>
+      <w:proofErr w:type="gramEnd"/>
+      <w:r>
+        <w:t xml:space="preserve">125, -10, </w:t>
+      </w:r>
+      <w:r>
+        <w:rPr>
+          <w:color w:val="2B91AF"/>
+        </w:rPr>
+        <w:t>Color</w:t>
+      </w:r>
+      <w:r>
+        <w:t>.Black, 10);</w:t>
+      </w:r>
+    </w:p>
+    <w:p>
+      <w:pPr>
+        <w:pStyle w:val="Code"/>
+      </w:pPr>
+      <w:r>
+        <w:t xml:space="preserve">            DrawCircle(frontWheel);</w:t>
+      </w:r>
+    </w:p>
+    <w:p>
+      <w:pPr>
+        <w:pStyle w:val="Code"/>
+      </w:pPr>
+      <w:r>
+        <w:t xml:space="preserve">            </w:t>
+      </w:r>
+      <w:r>
+        <w:rPr>
+          <w:color w:val="0000FF"/>
+        </w:rPr>
+        <w:t>var</w:t>
+      </w:r>
+      <w:r>
+        <w:t xml:space="preserve"> rearWheel = </w:t>
+      </w:r>
+      <w:r>
+        <w:rPr>
+          <w:color w:val="0000FF"/>
+        </w:rPr>
+        <w:t>new</w:t>
+      </w:r>
+      <w:r>
+        <w:t xml:space="preserve"> </w:t>
+      </w:r>
+      <w:proofErr w:type="gramStart"/>
+      <w:r>
+        <w:rPr>
+          <w:color w:val="2B91AF"/>
+        </w:rPr>
+        <w:t>Circle</w:t>
+      </w:r>
+      <w:r>
+        <w:t>(</w:t>
+      </w:r>
+      <w:proofErr w:type="gramEnd"/>
+      <w:r>
+        <w:t xml:space="preserve">25, -10, </w:t>
+      </w:r>
+      <w:r>
+        <w:rPr>
+          <w:color w:val="2B91AF"/>
+        </w:rPr>
+        <w:t>Color</w:t>
+      </w:r>
+      <w:r>
+        <w:t>.Black, 10);</w:t>
+      </w:r>
+    </w:p>
+    <w:p>
+      <w:pPr>
+        <w:pStyle w:val="Code"/>
+      </w:pPr>
+      <w:r>
+        <w:t xml:space="preserve">            DrawCircle(rearWheel);</w:t>
+      </w:r>
+    </w:p>
+    <w:p>
+      <w:pPr>
+        <w:pStyle w:val="Code"/>
+      </w:pPr>
+      <w:r>
+        <w:t xml:space="preserve">        }</w:t>
+      </w:r>
+    </w:p>
+    <w:p>
+      <w:pPr>
+        <w:pStyle w:val="Code"/>
+      </w:pPr>
+    </w:p>
+    <w:p>
+      <w:pPr>
+        <w:pStyle w:val="Code"/>
+      </w:pPr>
+      <w:r>
+        <w:t xml:space="preserve">        </w:t>
+      </w:r>
+      <w:r>
+        <w:rPr>
+          <w:color w:val="0000FF"/>
+        </w:rPr>
+        <w:t>private</w:t>
+      </w:r>
+      <w:r>
+        <w:t xml:space="preserve"> </w:t>
+      </w:r>
+      <w:r>
+        <w:rPr>
+          <w:color w:val="0000FF"/>
+        </w:rPr>
+        <w:t>static</w:t>
+      </w:r>
+      <w:r>
+        <w:t xml:space="preserve"> </w:t>
+      </w:r>
+      <w:r>
+        <w:rPr>
+          <w:color w:val="0000FF"/>
+        </w:rPr>
+        <w:t>void</w:t>
+      </w:r>
+      <w:r>
+        <w:t xml:space="preserve"> </w:t>
+      </w:r>
+      <w:proofErr w:type="gramStart"/>
+      <w:r>
+        <w:t>DrawSquare(</w:t>
+      </w:r>
+      <w:proofErr w:type="gramEnd"/>
+      <w:r>
+        <w:rPr>
+          <w:color w:val="2B91AF"/>
+        </w:rPr>
+        <w:t>Square</w:t>
+      </w:r>
+      <w:r>
+        <w:t xml:space="preserve"> sq)</w:t>
+      </w:r>
+    </w:p>
+    <w:p>
+      <w:pPr>
+        <w:pStyle w:val="Code"/>
+      </w:pPr>
+      <w:r>
+        <w:t xml:space="preserve">        {</w:t>
+      </w:r>
+    </w:p>
+    <w:p>
+      <w:pPr>
+        <w:pStyle w:val="Code"/>
+      </w:pPr>
+      <w:r>
+        <w:t xml:space="preserve">            </w:t>
+      </w:r>
+      <w:r>
+        <w:rPr>
+          <w:color w:val="2B91AF"/>
+        </w:rPr>
+        <w:t>Turtle</w:t>
+      </w:r>
+      <w:r>
+        <w:t xml:space="preserve">.X = </w:t>
+      </w:r>
+      <w:proofErr w:type="gramStart"/>
+      <w:r>
+        <w:t>sq.PositionX</w:t>
+      </w:r>
+      <w:proofErr w:type="gramEnd"/>
+      <w:r>
+        <w:t>;</w:t>
+      </w:r>
+    </w:p>
+    <w:p>
+      <w:pPr>
+        <w:pStyle w:val="Code"/>
+      </w:pPr>
+      <w:r>
+        <w:t xml:space="preserve">            </w:t>
+      </w:r>
+      <w:r>
+        <w:rPr>
+          <w:color w:val="2B91AF"/>
+        </w:rPr>
+        <w:t>Turtle</w:t>
+      </w:r>
+      <w:r>
+        <w:t xml:space="preserve">.Y = </w:t>
+      </w:r>
+      <w:proofErr w:type="gramStart"/>
+      <w:r>
+        <w:t>sq.PositionY</w:t>
+      </w:r>
+      <w:proofErr w:type="gramEnd"/>
+      <w:r>
+        <w:t>;</w:t>
+      </w:r>
+    </w:p>
+    <w:p>
+      <w:pPr>
+        <w:pStyle w:val="Code"/>
+      </w:pPr>
+      <w:r>
+        <w:t xml:space="preserve">            </w:t>
+      </w:r>
+      <w:r>
+        <w:rPr>
+          <w:color w:val="2B91AF"/>
+        </w:rPr>
+        <w:t>Turtle</w:t>
+      </w:r>
+      <w:r>
+        <w:t xml:space="preserve">.PenColor = </w:t>
+      </w:r>
+      <w:proofErr w:type="gramStart"/>
+      <w:r>
+        <w:t>sq.LineColor</w:t>
+      </w:r>
+      <w:proofErr w:type="gramEnd"/>
+      <w:r>
+        <w:t>;</w:t>
+      </w:r>
+    </w:p>
+    <w:p>
+      <w:pPr>
+        <w:pStyle w:val="Code"/>
+      </w:pPr>
+      <w:r>
+        <w:t xml:space="preserve">            </w:t>
+      </w:r>
+      <w:r>
+        <w:rPr>
+          <w:color w:val="0000FF"/>
+        </w:rPr>
+        <w:t>for</w:t>
+      </w:r>
+      <w:r>
+        <w:t xml:space="preserve"> (</w:t>
+      </w:r>
+      <w:r>
+        <w:rPr>
+          <w:color w:val="0000FF"/>
+        </w:rPr>
+        <w:t>int</w:t>
+      </w:r>
+      <w:r>
+        <w:t xml:space="preserve"> i = 0; i &lt; 4; i++)</w:t>
+      </w:r>
+    </w:p>
+    <w:p>
+      <w:pPr>
+        <w:pStyle w:val="Code"/>
+      </w:pPr>
+      <w:r>
+        <w:t xml:space="preserve">            {</w:t>
+      </w:r>
+    </w:p>
+    <w:p>
+      <w:pPr>
+        <w:pStyle w:val="Code"/>
+      </w:pPr>
+      <w:r>
+        <w:t xml:space="preserve">                </w:t>
+      </w:r>
+      <w:r>
+        <w:rPr>
+          <w:color w:val="2B91AF"/>
+        </w:rPr>
+        <w:t>Turtle</w:t>
+      </w:r>
+      <w:r>
+        <w:t>.Forward(</w:t>
+      </w:r>
+      <w:proofErr w:type="gramStart"/>
+      <w:r>
+        <w:t>sq.SideLength</w:t>
+      </w:r>
+      <w:proofErr w:type="gramEnd"/>
+      <w:r>
+        <w:t>);</w:t>
+      </w:r>
+    </w:p>
+    <w:p>
+      <w:pPr>
+        <w:pStyle w:val="Code"/>
+      </w:pPr>
+      <w:r>
+        <w:t xml:space="preserve">                </w:t>
+      </w:r>
+      <w:r>
+        <w:rPr>
+          <w:color w:val="2B91AF"/>
+        </w:rPr>
+        <w:t>Turtle</w:t>
+      </w:r>
+      <w:r>
+        <w:t>.Rotate(90);</w:t>
+      </w:r>
+    </w:p>
+    <w:p>
+      <w:pPr>
+        <w:pStyle w:val="Code"/>
+      </w:pPr>
+      <w:r>
+        <w:t xml:space="preserve">            }</w:t>
+      </w:r>
+    </w:p>
+    <w:p>
+      <w:pPr>
+        <w:pStyle w:val="Code"/>
+      </w:pPr>
+      <w:r>
+        <w:t xml:space="preserve">        }</w:t>
+      </w:r>
+    </w:p>
+    <w:p>
+      <w:pPr>
+        <w:pStyle w:val="Code"/>
+      </w:pPr>
+    </w:p>
+    <w:p>
+      <w:pPr>
+        <w:pStyle w:val="Code"/>
+      </w:pPr>
+      <w:r>
+        <w:t xml:space="preserve">        </w:t>
+      </w:r>
+      <w:r>
+        <w:rPr>
+          <w:color w:val="0000FF"/>
+        </w:rPr>
+        <w:t>private</w:t>
+      </w:r>
+      <w:r>
+        <w:t xml:space="preserve"> </w:t>
+      </w:r>
+      <w:r>
+        <w:rPr>
+          <w:color w:val="0000FF"/>
+        </w:rPr>
+        <w:t>static</w:t>
+      </w:r>
+      <w:r>
+        <w:t xml:space="preserve"> </w:t>
+      </w:r>
+      <w:r>
+        <w:rPr>
+          <w:color w:val="0000FF"/>
+        </w:rPr>
+        <w:t>void</w:t>
+      </w:r>
+      <w:r>
+        <w:t xml:space="preserve"> </w:t>
+      </w:r>
+      <w:proofErr w:type="gramStart"/>
+      <w:r>
+        <w:t>DrawCircle(</w:t>
+      </w:r>
+      <w:proofErr w:type="gramEnd"/>
+      <w:r>
+        <w:rPr>
+          <w:color w:val="2B91AF"/>
+        </w:rPr>
+        <w:t>Circle</w:t>
+      </w:r>
+      <w:r>
+        <w:t xml:space="preserve"> c)</w:t>
+      </w:r>
+    </w:p>
+    <w:p>
+      <w:pPr>
+        <w:pStyle w:val="Code"/>
+      </w:pPr>
+      <w:r>
+        <w:t xml:space="preserve">        {</w:t>
+      </w:r>
+    </w:p>
+    <w:p>
+      <w:pPr>
+        <w:pStyle w:val="Code"/>
+      </w:pPr>
+      <w:r>
+        <w:t xml:space="preserve">            </w:t>
+      </w:r>
+      <w:r>
+        <w:rPr>
+          <w:color w:val="2B91AF"/>
+        </w:rPr>
+        <w:t>Turtle</w:t>
+      </w:r>
+      <w:r>
+        <w:t>.X =</w:t>
+      </w:r>
+      <w:proofErr w:type="gramStart"/>
+      <w:r>
+        <w:t>c.PositionX</w:t>
+      </w:r>
+      <w:proofErr w:type="gramEnd"/>
+      <w:r>
+        <w:t>;</w:t>
+      </w:r>
+    </w:p>
+    <w:p>
+      <w:pPr>
+        <w:pStyle w:val="Code"/>
+      </w:pPr>
+      <w:r>
+        <w:t xml:space="preserve">            </w:t>
+      </w:r>
+      <w:r>
+        <w:rPr>
+          <w:color w:val="2B91AF"/>
+        </w:rPr>
+        <w:t>Turtle</w:t>
+      </w:r>
+      <w:r>
+        <w:t xml:space="preserve">.Y = </w:t>
+      </w:r>
+      <w:proofErr w:type="gramStart"/>
+      <w:r>
+        <w:t>c.PositionY</w:t>
+      </w:r>
+      <w:proofErr w:type="gramEnd"/>
+      <w:r>
+        <w:t>;</w:t>
+      </w:r>
+    </w:p>
+    <w:p>
+      <w:pPr>
+        <w:pStyle w:val="Code"/>
+      </w:pPr>
+      <w:r>
+        <w:t xml:space="preserve">            </w:t>
+      </w:r>
+      <w:r>
+        <w:rPr>
+          <w:color w:val="2B91AF"/>
+        </w:rPr>
+        <w:t>Turtle</w:t>
+      </w:r>
+      <w:r>
+        <w:t xml:space="preserve">.PenColor = </w:t>
+      </w:r>
+      <w:proofErr w:type="gramStart"/>
+      <w:r>
+        <w:t>c.LineColor</w:t>
+      </w:r>
+      <w:proofErr w:type="gramEnd"/>
+      <w:r>
+        <w:t>;</w:t>
+      </w:r>
+    </w:p>
+    <w:p>
+      <w:pPr>
+        <w:pStyle w:val="Code"/>
+      </w:pPr>
+      <w:r>
+        <w:t xml:space="preserve">            </w:t>
+      </w:r>
+      <w:r>
+        <w:rPr>
+          <w:color w:val="0000FF"/>
+        </w:rPr>
+        <w:t>for</w:t>
+      </w:r>
+      <w:r>
+        <w:t xml:space="preserve"> (</w:t>
+      </w:r>
+      <w:r>
+        <w:rPr>
+          <w:color w:val="0000FF"/>
+        </w:rPr>
+        <w:t>int</w:t>
+      </w:r>
+      <w:r>
+        <w:t xml:space="preserve"> i = 0; i &lt; 360; i++)</w:t>
+      </w:r>
+    </w:p>
+    <w:p>
+      <w:pPr>
+        <w:pStyle w:val="Code"/>
+      </w:pPr>
+      <w:r>
+        <w:t xml:space="preserve">            {</w:t>
+      </w:r>
+    </w:p>
+    <w:p>
+      <w:pPr>
+        <w:pStyle w:val="Code"/>
+      </w:pPr>
+      <w:r>
+        <w:t xml:space="preserve">                </w:t>
+      </w:r>
+      <w:r>
+        <w:rPr>
+          <w:color w:val="2B91AF"/>
+        </w:rPr>
+        <w:t>Turtle</w:t>
+      </w:r>
+      <w:r>
+        <w:t>.Forward((</w:t>
+      </w:r>
+      <w:r>
+        <w:rPr>
+          <w:color w:val="0000FF"/>
+        </w:rPr>
+        <w:t>float</w:t>
+      </w:r>
+      <w:r>
+        <w:t xml:space="preserve">) (2 * </w:t>
+      </w:r>
+      <w:r>
+        <w:rPr>
+          <w:color w:val="2B91AF"/>
+        </w:rPr>
+        <w:t>Math</w:t>
+      </w:r>
+      <w:r>
+        <w:t xml:space="preserve">.PI * </w:t>
+      </w:r>
+      <w:proofErr w:type="gramStart"/>
+      <w:r>
+        <w:t>c.Radius</w:t>
+      </w:r>
+      <w:proofErr w:type="gramEnd"/>
+      <w:r>
+        <w:t xml:space="preserve"> /360));</w:t>
+      </w:r>
+    </w:p>
+    <w:p>
+      <w:pPr>
+        <w:pStyle w:val="Code"/>
+      </w:pPr>
+      <w:r>
+        <w:t xml:space="preserve">                </w:t>
+      </w:r>
+      <w:r>
+        <w:rPr>
+          <w:color w:val="2B91AF"/>
+        </w:rPr>
+        <w:t>Turtle</w:t>
+      </w:r>
+      <w:r>
+        <w:t>.Rotate(1);</w:t>
+      </w:r>
+    </w:p>
+    <w:p>
+      <w:pPr>
+        <w:pStyle w:val="Code"/>
+      </w:pPr>
+      <w:r>
+        <w:t xml:space="preserve">            }</w:t>
+      </w:r>
+    </w:p>
+    <w:p>
+      <w:pPr>
+        <w:pStyle w:val="Code"/>
+      </w:pPr>
+      <w:r>
+        <w:t xml:space="preserve">        }</w:t>
+      </w:r>
+    </w:p>
+    <w:p>
+      <w:pPr>
+        <w:pStyle w:val="Code"/>
+      </w:pPr>
+      <w:r>
+        <w:t xml:space="preserve">    }</w:t>
+      </w:r>
+    </w:p>
+    <w:p>
+      <w:pPr>
+        <w:pStyle w:val="Code"/>
+      </w:pPr>
+      <w:r>
+        <w:t>}</w:t>
+      </w:r>
+    </w:p>
+    <w:p>
+      <w:pPr>
+        <w:pStyle w:val="Heading3"/>
+      </w:pPr>
+      <w:r>
+        <w:t>Square.cs</w:t>
+      </w:r>
+    </w:p>
+    <w:p>
+      <w:pPr>
+        <w:pStyle w:val="Code"/>
+      </w:pPr>
+      <w:r>
+        <w:rPr>
+          <w:color w:val="0000FF"/>
+        </w:rPr>
+        <w:t>using</w:t>
+      </w:r>
+      <w:r>
+        <w:t xml:space="preserve"> System.Drawing;</w:t>
+      </w:r>
+    </w:p>
+    <w:p>
+      <w:pPr>
+        <w:pStyle w:val="Code"/>
+      </w:pPr>
+    </w:p>
+    <w:p>
+      <w:pPr>
+        <w:pStyle w:val="Code"/>
+      </w:pPr>
+      <w:r>
+        <w:rPr>
+          <w:color w:val="0000FF"/>
+        </w:rPr>
+        <w:t>namespace</w:t>
+      </w:r>
+      <w:r>
+        <w:t xml:space="preserve"> OOPDraw</w:t>
+      </w:r>
+    </w:p>
+    <w:p>
+      <w:pPr>
+        <w:pStyle w:val="Code"/>
+      </w:pPr>
+      <w:r>
+        <w:t>{</w:t>
+      </w:r>
+    </w:p>
+    <w:p>
+      <w:pPr>
+        <w:pStyle w:val="Code"/>
+      </w:pPr>
+      <w:r>
+        <w:t xml:space="preserve">    </w:t>
+      </w:r>
+      <w:r>
+        <w:rPr>
+          <w:color w:val="0000FF"/>
+        </w:rPr>
+        <w:t>public</w:t>
+      </w:r>
+      <w:r>
+        <w:t xml:space="preserve"> </w:t>
+      </w:r>
+      <w:r>
+        <w:rPr>
+          <w:color w:val="0000FF"/>
+        </w:rPr>
+        <w:t>class</w:t>
+      </w:r>
+      <w:r>
+        <w:t xml:space="preserve"> </w:t>
+      </w:r>
+      <w:r>
+        <w:rPr>
+          <w:color w:val="2B91AF"/>
+        </w:rPr>
+        <w:t>Square</w:t>
+      </w:r>
+    </w:p>
+    <w:p>
+      <w:pPr>
+        <w:pStyle w:val="Code"/>
+      </w:pPr>
+      <w:r>
+        <w:t xml:space="preserve">    {</w:t>
+      </w:r>
+    </w:p>
+    <w:p>
+      <w:pPr>
+        <w:pStyle w:val="Code"/>
+      </w:pPr>
+      <w:r>
+        <w:t xml:space="preserve">        </w:t>
+      </w:r>
+      <w:r>
+        <w:rPr>
+          <w:color w:val="008000"/>
+        </w:rPr>
+        <w:t>//Properties</w:t>
+      </w:r>
+    </w:p>
+    <w:p>
+      <w:pPr>
+        <w:pStyle w:val="Code"/>
+      </w:pPr>
+      <w:r>
+        <w:t xml:space="preserve">        </w:t>
+      </w:r>
+      <w:r>
+        <w:rPr>
+          <w:color w:val="0000FF"/>
+        </w:rPr>
+        <w:t>public</w:t>
+      </w:r>
+      <w:r>
+        <w:t xml:space="preserve"> </w:t>
+      </w:r>
+      <w:r>
+        <w:rPr>
+          <w:color w:val="0000FF"/>
+        </w:rPr>
+        <w:t>float</w:t>
+      </w:r>
+      <w:r>
+        <w:t xml:space="preserve"> PositionX </w:t>
+      </w:r>
+      <w:proofErr w:type="gramStart"/>
+      <w:r>
+        <w:t xml:space="preserve">{ </w:t>
+      </w:r>
+      <w:r>
+        <w:rPr>
+          <w:color w:val="0000FF"/>
+        </w:rPr>
+        <w:t>get</w:t>
+      </w:r>
+      <w:proofErr w:type="gramEnd"/>
+      <w:r>
+        <w:t xml:space="preserve">; </w:t>
+      </w:r>
+      <w:r>
+        <w:rPr>
+          <w:color w:val="0000FF"/>
+        </w:rPr>
+        <w:t>set</w:t>
+      </w:r>
+      <w:r>
+        <w:t>; }</w:t>
+      </w:r>
+    </w:p>
+    <w:p>
+      <w:pPr>
+        <w:pStyle w:val="Code"/>
+      </w:pPr>
+      <w:r>
+        <w:t xml:space="preserve">        </w:t>
+      </w:r>
+      <w:r>
+        <w:rPr>
+          <w:color w:val="0000FF"/>
+        </w:rPr>
+        <w:t>public</w:t>
+      </w:r>
+      <w:r>
+        <w:t xml:space="preserve"> </w:t>
+      </w:r>
+      <w:r>
+        <w:rPr>
+          <w:color w:val="0000FF"/>
+        </w:rPr>
+        <w:t>float</w:t>
+      </w:r>
+      <w:r>
+        <w:t xml:space="preserve"> PositionY </w:t>
+      </w:r>
+      <w:proofErr w:type="gramStart"/>
+      <w:r>
+        <w:t xml:space="preserve">{ </w:t>
+      </w:r>
+      <w:r>
+        <w:rPr>
+          <w:color w:val="0000FF"/>
+        </w:rPr>
+        <w:t>get</w:t>
+      </w:r>
+      <w:proofErr w:type="gramEnd"/>
+      <w:r>
+        <w:t xml:space="preserve">; </w:t>
+      </w:r>
+      <w:r>
+        <w:rPr>
+          <w:color w:val="0000FF"/>
+        </w:rPr>
+        <w:t>set</w:t>
+      </w:r>
+      <w:r>
+        <w:t>; }</w:t>
+      </w:r>
+    </w:p>
+    <w:p>
+      <w:pPr>
+        <w:pStyle w:val="Code"/>
+      </w:pPr>
+      <w:r>
+        <w:t xml:space="preserve">        </w:t>
+      </w:r>
+      <w:r>
+        <w:rPr>
+          <w:color w:val="0000FF"/>
+        </w:rPr>
+        <w:t>public</w:t>
+      </w:r>
+      <w:r>
+        <w:t xml:space="preserve"> </w:t>
+      </w:r>
+      <w:r>
+        <w:rPr>
+          <w:color w:val="2B91AF"/>
+        </w:rPr>
+        <w:t>Color</w:t>
+      </w:r>
+      <w:r>
+        <w:t xml:space="preserve"> LineColor </w:t>
+      </w:r>
+      <w:proofErr w:type="gramStart"/>
+      <w:r>
+        <w:t xml:space="preserve">{ </w:t>
+      </w:r>
+      <w:r>
+        <w:rPr>
+          <w:color w:val="0000FF"/>
+        </w:rPr>
+        <w:t>get</w:t>
+      </w:r>
+      <w:proofErr w:type="gramEnd"/>
+      <w:r>
+        <w:t xml:space="preserve">; </w:t>
+      </w:r>
+      <w:r>
+        <w:rPr>
+          <w:color w:val="0000FF"/>
+        </w:rPr>
+        <w:t>set</w:t>
+      </w:r>
+      <w:r>
+        <w:t>; }</w:t>
+      </w:r>
+    </w:p>
+    <w:p>
+      <w:pPr>
+        <w:pStyle w:val="Code"/>
+      </w:pPr>
+      <w:r>
+        <w:t xml:space="preserve">        </w:t>
+      </w:r>
+      <w:r>
+        <w:rPr>
+          <w:color w:val="0000FF"/>
+        </w:rPr>
+        <w:t>public</w:t>
+      </w:r>
+      <w:r>
+        <w:t xml:space="preserve"> </w:t>
+      </w:r>
+      <w:r>
+        <w:rPr>
+          <w:color w:val="0000FF"/>
+        </w:rPr>
+        <w:t>float</w:t>
+      </w:r>
+      <w:r>
+        <w:t xml:space="preserve"> SideLength </w:t>
+      </w:r>
+      <w:proofErr w:type="gramStart"/>
+      <w:r>
+        <w:t xml:space="preserve">{ </w:t>
+      </w:r>
+      <w:r>
+        <w:rPr>
+          <w:color w:val="0000FF"/>
+        </w:rPr>
+        <w:t>get</w:t>
+      </w:r>
+      <w:proofErr w:type="gramEnd"/>
+      <w:r>
+        <w:t xml:space="preserve">; </w:t>
+      </w:r>
+      <w:r>
+        <w:rPr>
+          <w:color w:val="0000FF"/>
+        </w:rPr>
+        <w:t>set</w:t>
+      </w:r>
+      <w:r>
+        <w:t>; }</w:t>
+      </w:r>
+    </w:p>
+    <w:p>
+      <w:pPr>
+        <w:pStyle w:val="Code"/>
+      </w:pPr>
+    </w:p>
+    <w:p>
+      <w:pPr>
+        <w:pStyle w:val="Code"/>
+      </w:pPr>
+      <w:r>
+        <w:t xml:space="preserve">        </w:t>
+      </w:r>
+      <w:r>
+        <w:rPr>
+          <w:color w:val="008000"/>
+        </w:rPr>
+        <w:t>//The 'Constructor</w:t>
+      </w:r>
+    </w:p>
+    <w:p>
+      <w:pPr>
+        <w:pStyle w:val="Code"/>
+      </w:pPr>
+      <w:r>
+        <w:t xml:space="preserve">        </w:t>
+      </w:r>
+      <w:r>
+        <w:rPr>
+          <w:color w:val="0000FF"/>
+        </w:rPr>
+        <w:t>public</w:t>
+      </w:r>
+      <w:r>
+        <w:t xml:space="preserve"> </w:t>
+      </w:r>
+      <w:proofErr w:type="gramStart"/>
+      <w:r>
+        <w:t>Square(</w:t>
+      </w:r>
+      <w:proofErr w:type="gramEnd"/>
+      <w:r>
+        <w:rPr>
+          <w:color w:val="0000FF"/>
+        </w:rPr>
+        <w:t>float</w:t>
+      </w:r>
+      <w:r>
+        <w:t xml:space="preserve"> x, </w:t>
+      </w:r>
+      <w:r>
+        <w:rPr>
+          <w:color w:val="0000FF"/>
+        </w:rPr>
+        <w:t>float</w:t>
+      </w:r>
+      <w:r>
+        <w:t xml:space="preserve"> y, </w:t>
+      </w:r>
+      <w:r>
+        <w:rPr>
+          <w:color w:val="2B91AF"/>
+        </w:rPr>
+        <w:t>Color</w:t>
+      </w:r>
+      <w:r>
+        <w:t xml:space="preserve"> lineColor, </w:t>
+      </w:r>
+      <w:r>
+        <w:rPr>
+          <w:color w:val="0000FF"/>
+        </w:rPr>
+        <w:t>float</w:t>
+      </w:r>
+      <w:r>
+        <w:t xml:space="preserve"> sideLength)</w:t>
+      </w:r>
+    </w:p>
+    <w:p>
+      <w:pPr>
+        <w:pStyle w:val="Code"/>
+      </w:pPr>
+      <w:r>
+        <w:t xml:space="preserve">        {</w:t>
+      </w:r>
+    </w:p>
+    <w:p>
+      <w:pPr>
+        <w:pStyle w:val="Code"/>
+      </w:pPr>
+      <w:r>
+        <w:t xml:space="preserve">            LineColor = lineColor;</w:t>
+      </w:r>
+    </w:p>
+    <w:p>
+      <w:pPr>
+        <w:pStyle w:val="Code"/>
+      </w:pPr>
+      <w:r>
+        <w:t xml:space="preserve">            PositionX = x;</w:t>
+      </w:r>
+    </w:p>
+    <w:p>
+      <w:pPr>
+        <w:pStyle w:val="Code"/>
+      </w:pPr>
+      <w:r>
+        <w:t xml:space="preserve">            PositionY = y;</w:t>
+      </w:r>
+    </w:p>
+    <w:p>
+      <w:pPr>
+        <w:pStyle w:val="Code"/>
+      </w:pPr>
+      <w:r>
+        <w:lastRenderedPageBreak/>
+        <w:t xml:space="preserve">            SideLength = sideLength;</w:t>
+      </w:r>
+    </w:p>
+    <w:p>
+      <w:pPr>
+        <w:pStyle w:val="Code"/>
+      </w:pPr>
+      <w:r>
+        <w:t xml:space="preserve">        }</w:t>
+      </w:r>
+    </w:p>
+    <w:p>
+      <w:pPr>
+        <w:pStyle w:val="Code"/>
+      </w:pPr>
+      <w:r>
+        <w:t xml:space="preserve">    }</w:t>
+      </w:r>
+    </w:p>
+    <w:p>
+      <w:pPr>
+        <w:pStyle w:val="Code"/>
+      </w:pPr>
+      <w:r>
+        <w:t>}</w:t>
+      </w:r>
+    </w:p>
+    <w:p>
+      <w:pPr>
+        <w:pStyle w:val="Heading3"/>
+      </w:pPr>
+      <w:r>
+        <w:t>Circle.cs</w:t>
+      </w:r>
+    </w:p>
+    <w:p>
+      <w:pPr>
+        <w:pStyle w:val="Code"/>
+      </w:pPr>
+      <w:r>
+        <w:rPr>
+          <w:color w:val="0000FF"/>
+        </w:rPr>
+        <w:t>using</w:t>
+      </w:r>
+      <w:r>
+        <w:t xml:space="preserve"> System.Drawing;</w:t>
+      </w:r>
+    </w:p>
+    <w:p>
+      <w:pPr>
+        <w:pStyle w:val="Code"/>
+      </w:pPr>
+    </w:p>
+    <w:p>
+      <w:pPr>
+        <w:pStyle w:val="Code"/>
+      </w:pPr>
+      <w:r>
+        <w:rPr>
+          <w:color w:val="0000FF"/>
+        </w:rPr>
+        <w:t>namespace</w:t>
+      </w:r>
+      <w:r>
+        <w:t xml:space="preserve"> OOPDraw</w:t>
+      </w:r>
+    </w:p>
+    <w:p>
+      <w:pPr>
+        <w:pStyle w:val="Code"/>
+      </w:pPr>
+      <w:r>
+        <w:t>{</w:t>
+      </w:r>
+    </w:p>
+    <w:p>
+      <w:pPr>
+        <w:pStyle w:val="Code"/>
+      </w:pPr>
+      <w:r>
+        <w:t xml:space="preserve">    </w:t>
+      </w:r>
+      <w:r>
+        <w:rPr>
+          <w:color w:val="0000FF"/>
+        </w:rPr>
+        <w:t>public</w:t>
+      </w:r>
+      <w:r>
+        <w:t xml:space="preserve"> </w:t>
+      </w:r>
+      <w:r>
+        <w:rPr>
+          <w:color w:val="0000FF"/>
+        </w:rPr>
+        <w:t>class</w:t>
+      </w:r>
+      <w:r>
+        <w:t xml:space="preserve"> </w:t>
+      </w:r>
+      <w:r>
+        <w:rPr>
+          <w:color w:val="2B91AF"/>
+        </w:rPr>
+        <w:t>Circle</w:t>
+      </w:r>
+    </w:p>
+    <w:p>
+      <w:pPr>
+        <w:pStyle w:val="Code"/>
+      </w:pPr>
+      <w:r>
+        <w:t xml:space="preserve">    {</w:t>
+      </w:r>
+    </w:p>
+    <w:p>
+      <w:pPr>
+        <w:pStyle w:val="Code"/>
+      </w:pPr>
+      <w:r>
+        <w:t xml:space="preserve">        </w:t>
+      </w:r>
+      <w:r>
+        <w:rPr>
+          <w:color w:val="008000"/>
+        </w:rPr>
+        <w:t>//Properties</w:t>
+      </w:r>
+    </w:p>
+    <w:p>
+      <w:pPr>
+        <w:pStyle w:val="Code"/>
+      </w:pPr>
+      <w:r>
+        <w:t xml:space="preserve">        </w:t>
+      </w:r>
+      <w:r>
+        <w:rPr>
+          <w:color w:val="0000FF"/>
+        </w:rPr>
+        <w:t>public</w:t>
+      </w:r>
+      <w:r>
+        <w:t xml:space="preserve"> </w:t>
+      </w:r>
+      <w:r>
+        <w:rPr>
+          <w:color w:val="0000FF"/>
+        </w:rPr>
+        <w:t>float</w:t>
+      </w:r>
+      <w:r>
+        <w:t xml:space="preserve"> PositionX </w:t>
+      </w:r>
+      <w:proofErr w:type="gramStart"/>
+      <w:r>
+        <w:t xml:space="preserve">{ </w:t>
+      </w:r>
+      <w:r>
+        <w:rPr>
+          <w:color w:val="0000FF"/>
+        </w:rPr>
+        <w:t>get</w:t>
+      </w:r>
+      <w:proofErr w:type="gramEnd"/>
+      <w:r>
+        <w:t xml:space="preserve">; </w:t>
+      </w:r>
+      <w:r>
+        <w:rPr>
+          <w:color w:val="0000FF"/>
+        </w:rPr>
+        <w:t>set</w:t>
+      </w:r>
+      <w:r>
+        <w:t>; }</w:t>
+      </w:r>
+    </w:p>
+    <w:p>
+      <w:pPr>
+        <w:pStyle w:val="Code"/>
+      </w:pPr>
+      <w:r>
+        <w:t xml:space="preserve">        </w:t>
+      </w:r>
+      <w:r>
+        <w:rPr>
+          <w:color w:val="0000FF"/>
+        </w:rPr>
+        <w:t>public</w:t>
+      </w:r>
+      <w:r>
+        <w:t xml:space="preserve"> </w:t>
+      </w:r>
+      <w:r>
+        <w:rPr>
+          <w:color w:val="0000FF"/>
+        </w:rPr>
+        <w:t>float</w:t>
+      </w:r>
+      <w:r>
+        <w:t xml:space="preserve"> PositionY </w:t>
+      </w:r>
+      <w:proofErr w:type="gramStart"/>
+      <w:r>
+        <w:t xml:space="preserve">{ </w:t>
+      </w:r>
+      <w:r>
+        <w:rPr>
+          <w:color w:val="0000FF"/>
+        </w:rPr>
+        <w:t>get</w:t>
+      </w:r>
+      <w:proofErr w:type="gramEnd"/>
+      <w:r>
+        <w:t xml:space="preserve">; </w:t>
+      </w:r>
+      <w:r>
+        <w:rPr>
+          <w:color w:val="0000FF"/>
+        </w:rPr>
+        <w:t>set</w:t>
+      </w:r>
+      <w:r>
+        <w:t>; }</w:t>
+      </w:r>
+    </w:p>
+    <w:p>
+      <w:pPr>
+        <w:pStyle w:val="Code"/>
+      </w:pPr>
+      <w:r>
+        <w:t xml:space="preserve">        </w:t>
+      </w:r>
+      <w:r>
+        <w:rPr>
+          <w:color w:val="0000FF"/>
+        </w:rPr>
+        <w:t>public</w:t>
+      </w:r>
+      <w:r>
+        <w:t xml:space="preserve"> </w:t>
+      </w:r>
+      <w:r>
+        <w:rPr>
+          <w:color w:val="2B91AF"/>
+        </w:rPr>
+        <w:t>Color</w:t>
+      </w:r>
+      <w:r>
+        <w:t xml:space="preserve"> LineColor </w:t>
+      </w:r>
+      <w:proofErr w:type="gramStart"/>
+      <w:r>
+        <w:t xml:space="preserve">{ </w:t>
+      </w:r>
+      <w:r>
+        <w:rPr>
+          <w:color w:val="0000FF"/>
+        </w:rPr>
+        <w:t>get</w:t>
+      </w:r>
+      <w:proofErr w:type="gramEnd"/>
+      <w:r>
+        <w:t xml:space="preserve">; </w:t>
+      </w:r>
+      <w:r>
+        <w:rPr>
+          <w:color w:val="0000FF"/>
+        </w:rPr>
+        <w:t>set</w:t>
+      </w:r>
+      <w:r>
+        <w:t>; }</w:t>
+      </w:r>
+    </w:p>
+    <w:p>
+      <w:pPr>
+        <w:pStyle w:val="Code"/>
+      </w:pPr>
+      <w:r>
+        <w:t xml:space="preserve">        </w:t>
+      </w:r>
+      <w:r>
+        <w:rPr>
+          <w:color w:val="0000FF"/>
+        </w:rPr>
+        <w:t>public</w:t>
+      </w:r>
+      <w:r>
+        <w:t xml:space="preserve"> </w:t>
+      </w:r>
+      <w:r>
+        <w:rPr>
+          <w:color w:val="0000FF"/>
+        </w:rPr>
+        <w:t>float</w:t>
+      </w:r>
+      <w:r>
+        <w:t xml:space="preserve"> Radius </w:t>
+      </w:r>
+      <w:proofErr w:type="gramStart"/>
+      <w:r>
+        <w:t xml:space="preserve">{ </w:t>
+      </w:r>
+      <w:r>
+        <w:rPr>
+          <w:color w:val="0000FF"/>
+        </w:rPr>
+        <w:t>get</w:t>
+      </w:r>
+      <w:proofErr w:type="gramEnd"/>
+      <w:r>
+        <w:t xml:space="preserve">; </w:t>
+      </w:r>
+      <w:r>
+        <w:rPr>
+          <w:color w:val="0000FF"/>
+        </w:rPr>
+        <w:t>set</w:t>
+      </w:r>
+      <w:r>
+        <w:t>; }</w:t>
+      </w:r>
+    </w:p>
+    <w:p>
+      <w:pPr>
+        <w:pStyle w:val="Code"/>
+      </w:pPr>
+    </w:p>
+    <w:p>
+      <w:pPr>
+        <w:pStyle w:val="Code"/>
+      </w:pPr>
+      <w:r>
+        <w:t xml:space="preserve">        </w:t>
+      </w:r>
+      <w:r>
+        <w:rPr>
+          <w:color w:val="008000"/>
+        </w:rPr>
+        <w:t>//The 'Constructor</w:t>
+      </w:r>
+    </w:p>
+    <w:p>
+      <w:pPr>
+        <w:pStyle w:val="Code"/>
+      </w:pPr>
+      <w:r>
+        <w:t xml:space="preserve">        </w:t>
+      </w:r>
+      <w:r>
+        <w:rPr>
+          <w:color w:val="0000FF"/>
+        </w:rPr>
+        <w:t>public</w:t>
+      </w:r>
+      <w:r>
+        <w:t xml:space="preserve"> </w:t>
+      </w:r>
+      <w:proofErr w:type="gramStart"/>
+      <w:r>
+        <w:t>Circle(</w:t>
+      </w:r>
+      <w:proofErr w:type="gramEnd"/>
+      <w:r>
+        <w:rPr>
+          <w:color w:val="0000FF"/>
+        </w:rPr>
+        <w:t>float</w:t>
+      </w:r>
+      <w:r>
+        <w:t xml:space="preserve"> x, </w:t>
+      </w:r>
+      <w:r>
+        <w:rPr>
+          <w:color w:val="0000FF"/>
+        </w:rPr>
+        <w:t>float</w:t>
+      </w:r>
+      <w:r>
+        <w:t xml:space="preserve"> y, </w:t>
+      </w:r>
+      <w:r>
+        <w:rPr>
+          <w:color w:val="2B91AF"/>
+        </w:rPr>
+        <w:t>Color</w:t>
+      </w:r>
+      <w:r>
+        <w:t xml:space="preserve"> lineColor, </w:t>
+      </w:r>
+      <w:r>
+        <w:rPr>
+          <w:color w:val="0000FF"/>
+        </w:rPr>
+        <w:t>float</w:t>
+      </w:r>
+      <w:r>
+        <w:t xml:space="preserve"> radius)</w:t>
+      </w:r>
+    </w:p>
+    <w:p>
+      <w:pPr>
+        <w:pStyle w:val="Code"/>
+      </w:pPr>
+      <w:r>
+        <w:t xml:space="preserve">        {</w:t>
+      </w:r>
+    </w:p>
+    <w:p>
+      <w:pPr>
+        <w:pStyle w:val="Code"/>
+      </w:pPr>
+      <w:r>
+        <w:t xml:space="preserve">            LineColor = lineColor;</w:t>
+      </w:r>
+    </w:p>
+    <w:p>
+      <w:pPr>
+        <w:pStyle w:val="Code"/>
+      </w:pPr>
+      <w:r>
+        <w:t xml:space="preserve">            PositionX = x;</w:t>
+      </w:r>
+    </w:p>
+    <w:p>
+      <w:pPr>
+        <w:pStyle w:val="Code"/>
+      </w:pPr>
+      <w:r>
+        <w:t xml:space="preserve">            PositionY = y;</w:t>
+      </w:r>
+    </w:p>
+    <w:p>
+      <w:pPr>
+        <w:pStyle w:val="Code"/>
+      </w:pPr>
+      <w:r>
+        <w:t xml:space="preserve">            Radius = radius;</w:t>
+      </w:r>
+    </w:p>
+    <w:p>
+      <w:pPr>
+        <w:pStyle w:val="Code"/>
+      </w:pPr>
+      <w:r>
+        <w:t xml:space="preserve">        }</w:t>
+      </w:r>
+    </w:p>
+    <w:p>
+      <w:pPr>
+        <w:pStyle w:val="Code"/>
+      </w:pPr>
+      <w:r>
+        <w:t xml:space="preserve">    }</w:t>
+      </w:r>
+    </w:p>
+    <w:p>
+      <w:pPr>
+        <w:pStyle w:val="Code"/>
+      </w:pPr>
+      <w:r>
+        <w:t>}</w:t>
+      </w:r>
+    </w:p>
+    <w:p>
+      <w:pPr>
+        <w:pStyle w:val="Heading2"/>
+      </w:pPr>
+      <w:r>
+        <w:t>Project view</w:t>
+      </w:r>
+    </w:p>
+    <w:p>
+      <w:r>
+        <w:rPr>
+          <w:noProof/>
+        </w:rPr>
+        <w:drawing>
+          <wp:inline distT="0" distB="0" distL="0" distR="0" wp14:anchorId="47AEDE79" wp14:editId="1A2B9F66">
+            <wp:extent cx="2056829" cy="2023110"/>
+            <wp:effectExtent l="0" t="0" r="635" b="0"/>
+            <wp:docPr id="1" name="Picture 1"/>
+            <wp:cNvGraphicFramePr>
+              <a:graphicFrameLocks xmlns:a="http://schemas.openxmlformats.org/drawingml/2006/main" noChangeAspect="1"/>
+            </wp:cNvGraphicFramePr>
+            <a:graphic xmlns:a="http://schemas.openxmlformats.org/drawingml/2006/main">
+              <a:graphicData uri="http://schemas.openxmlformats.org/drawingml/2006/picture">
+                <pic:pic xmlns:pic="http://schemas.openxmlformats.org/drawingml/2006/picture">
+                  <pic:nvPicPr>
+                    <pic:cNvPr id="1" name=""/>
+                    <pic:cNvPicPr/>
+                  </pic:nvPicPr>
+                  <pic:blipFill>
+                    <a:blip r:embed="rId11"/>
+                    <a:stretch>
+                      <a:fillRect/>
+                    </a:stretch>
+                  </pic:blipFill>
+                  <pic:spPr>
+                    <a:xfrm>
+                      <a:off x="0" y="0"/>
+                      <a:ext cx="2063719" cy="2029887"/>
+                    </a:xfrm>
+                    <a:prstGeom prst="rect">
+                      <a:avLst/>
+                    </a:prstGeom>
+                  </pic:spPr>
+                </pic:pic>
+              </a:graphicData>
+            </a:graphic>
+          </wp:inline>
+        </w:drawing>
       </w:r>
       <w:bookmarkStart w:id="4" w:name="_GoBack"/>
       <w:bookmarkEnd w:id="4"/>
     </w:p>
     <w:p>
       <w:pPr>
-        <w:pStyle w:val="Code"/>
-      </w:pPr>
-      <w:r>
-        <w:t xml:space="preserve">            </w:t>
-      </w:r>
-      <w:proofErr w:type="gramStart"/>
-      <w:r>
-        <w:t>Circle(</w:t>
-      </w:r>
-      <w:proofErr w:type="gramEnd"/>
-      <w:r>
-        <w:t xml:space="preserve">125, -10, </w:t>
-      </w:r>
-      <w:r>
-        <w:rPr>
-          <w:color w:val="2B91AF"/>
-        </w:rPr>
-        <w:t>Color</w:t>
-      </w:r>
-      <w:r>
-        <w:t>.Black, 10);</w:t>
-      </w:r>
-    </w:p>
-    <w:p>
-      <w:pPr>
-        <w:pStyle w:val="Code"/>
-      </w:pPr>
-      <w:r>
-        <w:t xml:space="preserve">            </w:t>
-      </w:r>
-      <w:proofErr w:type="gramStart"/>
-      <w:r>
-        <w:t>Circle(</w:t>
-      </w:r>
-      <w:proofErr w:type="gramEnd"/>
-      <w:r>
-        <w:t xml:space="preserve">25, -10, </w:t>
-      </w:r>
-      <w:r>
-        <w:rPr>
-          <w:color w:val="2B91AF"/>
-        </w:rPr>
-        <w:t>Color</w:t>
-      </w:r>
-      <w:r>
-        <w:t>.Black, 10);</w:t>
-      </w:r>
-    </w:p>
-    <w:p>
-      <w:pPr>
-        <w:pStyle w:val="Code"/>
-      </w:pPr>
-      <w:r>
-        <w:t xml:space="preserve">        }</w:t>
-      </w:r>
-    </w:p>
-    <w:p>
-      <w:pPr>
-        <w:pStyle w:val="Code"/>
-      </w:pPr>
-    </w:p>
-    <w:p>
-      <w:pPr>
-        <w:pStyle w:val="Code"/>
-      </w:pPr>
-      <w:r>
-        <w:t xml:space="preserve">        </w:t>
-      </w:r>
-      <w:r>
-        <w:rPr>
-          <w:color w:val="0000FF"/>
-        </w:rPr>
-        <w:t>private</w:t>
-      </w:r>
-      <w:r>
-        <w:t xml:space="preserve"> </w:t>
-      </w:r>
-      <w:r>
-        <w:rPr>
-          <w:color w:val="0000FF"/>
-        </w:rPr>
-        <w:t>static</w:t>
-      </w:r>
-      <w:r>
-        <w:t xml:space="preserve"> </w:t>
-      </w:r>
-      <w:r>
-        <w:rPr>
-          <w:color w:val="0000FF"/>
-        </w:rPr>
-        <w:t>void</w:t>
-      </w:r>
-      <w:r>
-        <w:t xml:space="preserve"> </w:t>
-      </w:r>
-      <w:proofErr w:type="gramStart"/>
-      <w:r>
-        <w:t>Square(</w:t>
-      </w:r>
-      <w:proofErr w:type="gramEnd"/>
-      <w:r>
-        <w:rPr>
-          <w:color w:val="0000FF"/>
-        </w:rPr>
-        <w:t>float</w:t>
-      </w:r>
-      <w:r>
-        <w:t xml:space="preserve"> positionX, </w:t>
-      </w:r>
-      <w:r>
-        <w:rPr>
-          <w:color w:val="0000FF"/>
-        </w:rPr>
-        <w:t>float</w:t>
-      </w:r>
-      <w:r>
-        <w:t xml:space="preserve"> positionY, </w:t>
-      </w:r>
-      <w:r>
-        <w:rPr>
-          <w:color w:val="2B91AF"/>
-        </w:rPr>
-        <w:t>Color</w:t>
-      </w:r>
-      <w:r>
-        <w:t xml:space="preserve"> color, </w:t>
-      </w:r>
-      <w:r>
-        <w:rPr>
-          <w:color w:val="0000FF"/>
-        </w:rPr>
-        <w:t>float</w:t>
-      </w:r>
-      <w:r>
-        <w:t xml:space="preserve"> sideLength)</w:t>
-      </w:r>
-    </w:p>
-    <w:p>
-      <w:pPr>
-        <w:pStyle w:val="Code"/>
-      </w:pPr>
-      <w:r>
-        <w:t xml:space="preserve">        {</w:t>
-      </w:r>
-    </w:p>
-    <w:p>
-      <w:pPr>
-        <w:pStyle w:val="Code"/>
-      </w:pPr>
-      <w:r>
-        <w:t xml:space="preserve">            </w:t>
-      </w:r>
-      <w:r>
-        <w:rPr>
-          <w:color w:val="2B91AF"/>
-        </w:rPr>
-        <w:t>Turtle</w:t>
-      </w:r>
-      <w:r>
-        <w:t>.X = positionX;</w:t>
-      </w:r>
-    </w:p>
-    <w:p>
-      <w:pPr>
-        <w:pStyle w:val="Code"/>
-      </w:pPr>
-      <w:r>
-        <w:t xml:space="preserve">            </w:t>
-      </w:r>
-      <w:r>
-        <w:rPr>
-          <w:color w:val="2B91AF"/>
-        </w:rPr>
-        <w:t>Turtle</w:t>
-      </w:r>
-      <w:r>
-        <w:t>.Y = positionY;</w:t>
-      </w:r>
-    </w:p>
-    <w:p>
-      <w:pPr>
-        <w:pStyle w:val="Code"/>
-      </w:pPr>
-      <w:r>
-        <w:t xml:space="preserve">            </w:t>
-      </w:r>
-      <w:r>
-        <w:rPr>
-          <w:color w:val="2B91AF"/>
-        </w:rPr>
-        <w:t>Turtle</w:t>
-      </w:r>
-      <w:r>
-        <w:t>.PenColor = color;</w:t>
-      </w:r>
-    </w:p>
-    <w:p>
-      <w:pPr>
-        <w:pStyle w:val="Code"/>
-      </w:pPr>
-      <w:r>
-        <w:t xml:space="preserve">            </w:t>
-      </w:r>
-      <w:r>
-        <w:rPr>
-          <w:color w:val="0000FF"/>
-        </w:rPr>
-        <w:t>for</w:t>
-      </w:r>
-      <w:r>
-        <w:t xml:space="preserve"> (</w:t>
-      </w:r>
-      <w:r>
-        <w:rPr>
-          <w:color w:val="0000FF"/>
-        </w:rPr>
-        <w:t>int</w:t>
-      </w:r>
-      <w:r>
-        <w:t xml:space="preserve"> i = 0; i &lt; 4; i++)</w:t>
-      </w:r>
-    </w:p>
-    <w:p>
-      <w:pPr>
-        <w:pStyle w:val="Code"/>
-      </w:pPr>
-      <w:r>
-        <w:t xml:space="preserve">            {</w:t>
-      </w:r>
-    </w:p>
-    <w:p>
-      <w:pPr>
-        <w:pStyle w:val="Code"/>
-      </w:pPr>
-      <w:r>
-        <w:t xml:space="preserve">                </w:t>
-      </w:r>
-      <w:r>
-        <w:rPr>
-          <w:color w:val="2B91AF"/>
-        </w:rPr>
-        <w:t>Turtle</w:t>
-      </w:r>
-      <w:r>
-        <w:t>.Forward(sideLength);</w:t>
-      </w:r>
-    </w:p>
-    <w:p>
-      <w:pPr>
-        <w:pStyle w:val="Code"/>
-      </w:pPr>
-      <w:r>
-        <w:t xml:space="preserve">                </w:t>
-      </w:r>
-      <w:r>
-        <w:rPr>
-          <w:color w:val="2B91AF"/>
-        </w:rPr>
-        <w:t>Turtle</w:t>
-      </w:r>
-      <w:r>
-        <w:t>.Rotate(90);</w:t>
-      </w:r>
-    </w:p>
-    <w:p>
-      <w:pPr>
-        <w:pStyle w:val="Code"/>
-      </w:pPr>
-      <w:r>
-        <w:t xml:space="preserve">            }</w:t>
-      </w:r>
-    </w:p>
-    <w:p>
-      <w:pPr>
-        <w:pStyle w:val="Code"/>
-      </w:pPr>
-      <w:r>
-        <w:t xml:space="preserve">        }</w:t>
-      </w:r>
-    </w:p>
-    <w:p>
-      <w:pPr>
-        <w:pStyle w:val="Code"/>
-      </w:pPr>
-    </w:p>
-    <w:p>
-      <w:pPr>
-        <w:pStyle w:val="Code"/>
-      </w:pPr>
-      <w:r>
-        <w:t xml:space="preserve">        </w:t>
-      </w:r>
-      <w:r>
-        <w:rPr>
-          <w:color w:val="0000FF"/>
-        </w:rPr>
-        <w:t>private</w:t>
-      </w:r>
-      <w:r>
-        <w:t xml:space="preserve"> </w:t>
-      </w:r>
-      <w:r>
-        <w:rPr>
-          <w:color w:val="0000FF"/>
-        </w:rPr>
-        <w:t>static</w:t>
-      </w:r>
-      <w:r>
-        <w:t xml:space="preserve"> </w:t>
-      </w:r>
-      <w:r>
-        <w:rPr>
-          <w:color w:val="0000FF"/>
-        </w:rPr>
-        <w:t>void</w:t>
-      </w:r>
-      <w:r>
-        <w:t xml:space="preserve"> </w:t>
-      </w:r>
-      <w:proofErr w:type="gramStart"/>
-      <w:r>
-        <w:t>Circle(</w:t>
-      </w:r>
-      <w:proofErr w:type="gramEnd"/>
-      <w:r>
-        <w:rPr>
-          <w:color w:val="0000FF"/>
-        </w:rPr>
-        <w:t>float</w:t>
-      </w:r>
-      <w:r>
-        <w:t xml:space="preserve"> positionX, </w:t>
-      </w:r>
-      <w:r>
-        <w:rPr>
-          <w:color w:val="0000FF"/>
-        </w:rPr>
-        <w:t>float</w:t>
-      </w:r>
-      <w:r>
-        <w:t xml:space="preserve"> positionY, </w:t>
-      </w:r>
-      <w:r>
-        <w:rPr>
-          <w:color w:val="2B91AF"/>
-        </w:rPr>
-        <w:t>Color</w:t>
-      </w:r>
-      <w:r>
-        <w:t xml:space="preserve"> color, </w:t>
-      </w:r>
-      <w:r>
-        <w:rPr>
-          <w:color w:val="0000FF"/>
-        </w:rPr>
-        <w:t>float</w:t>
-      </w:r>
-      <w:r>
-        <w:t xml:space="preserve"> radius)</w:t>
-      </w:r>
-    </w:p>
-    <w:p>
-      <w:pPr>
-        <w:pStyle w:val="Code"/>
-      </w:pPr>
-      <w:r>
-        <w:t xml:space="preserve">        {</w:t>
-      </w:r>
-    </w:p>
-    <w:p>
-      <w:pPr>
-        <w:pStyle w:val="Code"/>
-      </w:pPr>
-      <w:r>
-        <w:t xml:space="preserve">            </w:t>
-      </w:r>
-      <w:r>
-        <w:rPr>
-          <w:color w:val="2B91AF"/>
-        </w:rPr>
-        <w:t>Turtle</w:t>
-      </w:r>
-      <w:r>
-        <w:t>.X = positionX;</w:t>
-      </w:r>
-    </w:p>
-    <w:p>
-      <w:pPr>
-        <w:pStyle w:val="Code"/>
-      </w:pPr>
-      <w:r>
-        <w:t xml:space="preserve">            </w:t>
-      </w:r>
-      <w:r>
-        <w:rPr>
-          <w:color w:val="2B91AF"/>
-        </w:rPr>
-        <w:t>Turtle</w:t>
-      </w:r>
-      <w:r>
-        <w:t>.Y = positionY;</w:t>
-      </w:r>
-    </w:p>
-    <w:p>
-      <w:pPr>
-        <w:pStyle w:val="Code"/>
-      </w:pPr>
-      <w:r>
-        <w:t xml:space="preserve">            </w:t>
-      </w:r>
-      <w:r>
-        <w:rPr>
-          <w:color w:val="2B91AF"/>
-        </w:rPr>
-        <w:t>Turtle</w:t>
-      </w:r>
-      <w:r>
-        <w:t>.PenColor = color;</w:t>
-      </w:r>
-    </w:p>
-    <w:p>
-      <w:pPr>
-        <w:pStyle w:val="Code"/>
-      </w:pPr>
-      <w:r>
-        <w:t xml:space="preserve">            </w:t>
-      </w:r>
-      <w:r>
-        <w:rPr>
-          <w:color w:val="0000FF"/>
-        </w:rPr>
-        <w:t>for</w:t>
-      </w:r>
-      <w:r>
-        <w:t xml:space="preserve"> (</w:t>
-      </w:r>
-      <w:r>
-        <w:rPr>
-          <w:color w:val="0000FF"/>
-        </w:rPr>
-        <w:t>int</w:t>
-      </w:r>
-      <w:r>
-        <w:t xml:space="preserve"> i = 0; i &lt; 360; i++)</w:t>
-      </w:r>
-    </w:p>
-    <w:p>
-      <w:pPr>
-        <w:pStyle w:val="Code"/>
-      </w:pPr>
-      <w:r>
-        <w:t xml:space="preserve">            {</w:t>
-      </w:r>
-    </w:p>
-    <w:p>
-      <w:pPr>
-        <w:pStyle w:val="Code"/>
-      </w:pPr>
-      <w:r>
-        <w:t xml:space="preserve">                </w:t>
-      </w:r>
-      <w:r>
-        <w:rPr>
-          <w:color w:val="2B91AF"/>
-        </w:rPr>
-        <w:t>Turtle</w:t>
-      </w:r>
-      <w:r>
-        <w:t>.Forward((</w:t>
-      </w:r>
-      <w:r>
-        <w:rPr>
-          <w:color w:val="0000FF"/>
-        </w:rPr>
-        <w:t>float</w:t>
-      </w:r>
-      <w:r>
-        <w:t xml:space="preserve">) (2 * </w:t>
-      </w:r>
-      <w:r>
-        <w:rPr>
-          <w:color w:val="2B91AF"/>
-        </w:rPr>
-        <w:t>Math</w:t>
-      </w:r>
-      <w:r>
-        <w:t>.PI * radius /360));</w:t>
-      </w:r>
-    </w:p>
-    <w:p>
-      <w:pPr>
-        <w:pStyle w:val="Code"/>
-      </w:pPr>
-      <w:r>
-        <w:t xml:space="preserve">                </w:t>
-      </w:r>
-      <w:r>
-        <w:rPr>
-          <w:color w:val="2B91AF"/>
-        </w:rPr>
-        <w:t>Turtle</w:t>
-      </w:r>
-      <w:r>
-        <w:t>.Rotate(1);</w:t>
-      </w:r>
-    </w:p>
-    <w:p>
-      <w:pPr>
-        <w:pStyle w:val="Code"/>
-      </w:pPr>
-      <w:r>
-        <w:t xml:space="preserve">            }</w:t>
-      </w:r>
-    </w:p>
-    <w:p>
-      <w:pPr>
-        <w:pStyle w:val="Code"/>
-      </w:pPr>
-      <w:r>
-        <w:t xml:space="preserve">        }</w:t>
-      </w:r>
-    </w:p>
-    <w:p>
-      <w:pPr>
-        <w:pStyle w:val="Code"/>
-      </w:pPr>
-      <w:r>
-        <w:t xml:space="preserve">    }</w:t>
-      </w:r>
-    </w:p>
-    <w:p>
-      <w:pPr>
-        <w:pStyle w:val="Code"/>
-      </w:pPr>
-      <w:r>
-        <w:t>}</w:t>
-      </w:r>
-    </w:p>
-    <w:p>
-      <w:pPr>
         <w:pStyle w:val="Heading1"/>
       </w:pPr>
       <w:r>
@@ -3558,7 +5455,7 @@
     </w:p>
     <w:p/>
     <w:sectPr>
-      <w:footerReference w:type="default" r:id="rId11"/>
+      <w:footerReference w:type="default" r:id="rId12"/>
       <w:pgSz w:w="11906" w:h="16838"/>
       <w:pgMar w:top="1440" w:right="1440" w:bottom="1440" w:left="1440" w:header="708" w:footer="708" w:gutter="0"/>
       <w:cols w:space="708"/>
@@ -3627,7 +5524,7 @@
           <w:rPr>
             <w:noProof/>
           </w:rPr>
-          <w:t>6</w:t>
+          <w:t>5</w:t>
         </w:r>
         <w:r>
           <w:rPr>
@@ -5390,7 +7287,7 @@
 </file>
 
 <file path=customXml/itemProps1.xml><?xml version="1.0" encoding="utf-8"?>
-<ds:datastoreItem xmlns:ds="http://schemas.openxmlformats.org/officeDocument/2006/customXml" ds:itemID="{96099B41-49B0-4347-A073-FF0EFAB8681B}">
+<ds:datastoreItem xmlns:ds="http://schemas.openxmlformats.org/officeDocument/2006/customXml" ds:itemID="{891B4C6B-81AE-446D-9D89-F0318CFE6C40}">
   <ds:schemaRefs>
     <ds:schemaRef ds:uri="http://schemas.openxmlformats.org/officeDocument/2006/bibliography"/>
   </ds:schemaRefs>

--- a/OOPDraw/Teacher's Guide.docx
+++ b/OOPDraw/Teacher's Guide.docx
@@ -2985,9 +2985,1737 @@
           </wp:inline>
         </w:drawing>
       </w:r>
+    </w:p>
+    <w:p>
+      <w:pPr>
+        <w:pStyle w:val="Heading1"/>
+      </w:pPr>
+      <w:r>
+        <w:lastRenderedPageBreak/>
+        <w:t>Complete code after Exercise 3</w:t>
+      </w:r>
+    </w:p>
+    <w:p>
+      <w:pPr>
+        <w:pStyle w:val="Heading3"/>
+      </w:pPr>
+      <w:r>
+        <w:t>MyDrawing</w:t>
+      </w:r>
+    </w:p>
+    <w:p>
+      <w:pPr>
+        <w:pStyle w:val="Code"/>
+      </w:pPr>
+      <w:r>
+        <w:rPr>
+          <w:color w:val="0000FF"/>
+        </w:rPr>
+        <w:t>using</w:t>
+      </w:r>
+      <w:r>
+        <w:t xml:space="preserve"> System.Drawing;</w:t>
+      </w:r>
+    </w:p>
+    <w:p>
+      <w:pPr>
+        <w:pStyle w:val="Code"/>
+      </w:pPr>
+    </w:p>
+    <w:p>
+      <w:pPr>
+        <w:pStyle w:val="Code"/>
+      </w:pPr>
+      <w:r>
+        <w:rPr>
+          <w:color w:val="0000FF"/>
+        </w:rPr>
+        <w:t>namespace</w:t>
+      </w:r>
+      <w:r>
+        <w:t xml:space="preserve"> OOPDraw</w:t>
+      </w:r>
+    </w:p>
+    <w:p>
+      <w:pPr>
+        <w:pStyle w:val="Code"/>
+      </w:pPr>
+      <w:r>
+        <w:t>{</w:t>
+      </w:r>
+    </w:p>
+    <w:p>
+      <w:pPr>
+        <w:pStyle w:val="Code"/>
+      </w:pPr>
+      <w:r>
+        <w:t xml:space="preserve">    </w:t>
+      </w:r>
+      <w:r>
+        <w:rPr>
+          <w:color w:val="0000FF"/>
+        </w:rPr>
+        <w:t>public</w:t>
+      </w:r>
+      <w:r>
+        <w:t xml:space="preserve"> </w:t>
+      </w:r>
+      <w:r>
+        <w:rPr>
+          <w:color w:val="0000FF"/>
+        </w:rPr>
+        <w:t>class</w:t>
+      </w:r>
+      <w:r>
+        <w:t xml:space="preserve"> </w:t>
+      </w:r>
+      <w:r>
+        <w:rPr>
+          <w:color w:val="2B91AF"/>
+        </w:rPr>
+        <w:t>MyDrawing</w:t>
+      </w:r>
+    </w:p>
+    <w:p>
+      <w:pPr>
+        <w:pStyle w:val="Code"/>
+      </w:pPr>
+      <w:r>
+        <w:t xml:space="preserve">    {</w:t>
+      </w:r>
+    </w:p>
+    <w:p>
+      <w:pPr>
+        <w:pStyle w:val="Code"/>
+      </w:pPr>
+      <w:r>
+        <w:t xml:space="preserve">        </w:t>
+      </w:r>
+      <w:r>
+        <w:rPr>
+          <w:color w:val="0000FF"/>
+        </w:rPr>
+        <w:t>public</w:t>
+      </w:r>
+      <w:r>
+        <w:t xml:space="preserve"> </w:t>
+      </w:r>
+      <w:r>
+        <w:rPr>
+          <w:color w:val="0000FF"/>
+        </w:rPr>
+        <w:t>static</w:t>
+      </w:r>
+      <w:r>
+        <w:t xml:space="preserve"> </w:t>
+      </w:r>
+      <w:r>
+        <w:rPr>
+          <w:color w:val="0000FF"/>
+        </w:rPr>
+        <w:t>void</w:t>
+      </w:r>
+      <w:r>
+        <w:t xml:space="preserve"> </w:t>
+      </w:r>
+      <w:proofErr w:type="gramStart"/>
+      <w:r>
+        <w:t>Draw(</w:t>
+      </w:r>
+      <w:proofErr w:type="gramEnd"/>
+      <w:r>
+        <w:t>)</w:t>
+      </w:r>
+    </w:p>
+    <w:p>
+      <w:pPr>
+        <w:pStyle w:val="Code"/>
+      </w:pPr>
+      <w:r>
+        <w:t xml:space="preserve">        {</w:t>
+      </w:r>
+    </w:p>
+    <w:p>
+      <w:pPr>
+        <w:pStyle w:val="Code"/>
+      </w:pPr>
+      <w:r>
+        <w:t xml:space="preserve">            </w:t>
+      </w:r>
+      <w:r>
+        <w:rPr>
+          <w:color w:val="0000FF"/>
+        </w:rPr>
+        <w:t>var</w:t>
+      </w:r>
+      <w:r>
+        <w:t xml:space="preserve"> body = </w:t>
+      </w:r>
+      <w:r>
+        <w:rPr>
+          <w:color w:val="0000FF"/>
+        </w:rPr>
+        <w:t>new</w:t>
+      </w:r>
+      <w:r>
+        <w:t xml:space="preserve"> </w:t>
+      </w:r>
+      <w:proofErr w:type="gramStart"/>
+      <w:r>
+        <w:rPr>
+          <w:color w:val="2B91AF"/>
+        </w:rPr>
+        <w:t>Square</w:t>
+      </w:r>
+      <w:r>
+        <w:t>(</w:t>
+      </w:r>
+      <w:proofErr w:type="gramEnd"/>
+      <w:r>
+        <w:t>0,0,</w:t>
+      </w:r>
+      <w:r>
+        <w:rPr>
+          <w:color w:val="2B91AF"/>
+        </w:rPr>
+        <w:t>Color</w:t>
+      </w:r>
+      <w:r>
+        <w:t>.Blue, 100);</w:t>
+      </w:r>
+    </w:p>
+    <w:p>
+      <w:pPr>
+        <w:pStyle w:val="Code"/>
+      </w:pPr>
+      <w:r>
+        <w:t xml:space="preserve">            </w:t>
+      </w:r>
+      <w:proofErr w:type="gramStart"/>
+      <w:r>
+        <w:t>body.Draw</w:t>
+      </w:r>
+      <w:proofErr w:type="gramEnd"/>
+      <w:r>
+        <w:t>();</w:t>
+      </w:r>
+    </w:p>
+    <w:p>
+      <w:pPr>
+        <w:pStyle w:val="Code"/>
+      </w:pPr>
+      <w:r>
+        <w:t xml:space="preserve">            </w:t>
+      </w:r>
+      <w:r>
+        <w:rPr>
+          <w:color w:val="0000FF"/>
+        </w:rPr>
+        <w:t>var</w:t>
+      </w:r>
+      <w:r>
+        <w:t xml:space="preserve"> cab = </w:t>
+      </w:r>
+      <w:r>
+        <w:rPr>
+          <w:color w:val="0000FF"/>
+        </w:rPr>
+        <w:t>new</w:t>
+      </w:r>
+      <w:r>
+        <w:t xml:space="preserve"> </w:t>
+      </w:r>
+      <w:proofErr w:type="gramStart"/>
+      <w:r>
+        <w:rPr>
+          <w:color w:val="2B91AF"/>
+        </w:rPr>
+        <w:t>Square</w:t>
+      </w:r>
+      <w:r>
+        <w:t>(</w:t>
+      </w:r>
+      <w:proofErr w:type="gramEnd"/>
+      <w:r>
+        <w:t xml:space="preserve">100, 0, </w:t>
+      </w:r>
+      <w:r>
+        <w:rPr>
+          <w:color w:val="2B91AF"/>
+        </w:rPr>
+        <w:t>Color</w:t>
+      </w:r>
+      <w:r>
+        <w:t>.Red, 50);</w:t>
+      </w:r>
+    </w:p>
+    <w:p>
+      <w:pPr>
+        <w:pStyle w:val="Code"/>
+      </w:pPr>
+      <w:r>
+        <w:t xml:space="preserve">            </w:t>
+      </w:r>
+      <w:proofErr w:type="gramStart"/>
+      <w:r>
+        <w:t>cab.Draw</w:t>
+      </w:r>
+      <w:proofErr w:type="gramEnd"/>
+      <w:r>
+        <w:t>();</w:t>
+      </w:r>
+    </w:p>
+    <w:p>
+      <w:pPr>
+        <w:pStyle w:val="Code"/>
+      </w:pPr>
+      <w:r>
+        <w:t xml:space="preserve">            </w:t>
+      </w:r>
+      <w:r>
+        <w:rPr>
+          <w:color w:val="0000FF"/>
+        </w:rPr>
+        <w:t>var</w:t>
+      </w:r>
+      <w:r>
+        <w:t xml:space="preserve"> frontWheel = </w:t>
+      </w:r>
+      <w:r>
+        <w:rPr>
+          <w:color w:val="0000FF"/>
+        </w:rPr>
+        <w:t>new</w:t>
+      </w:r>
+      <w:r>
+        <w:t xml:space="preserve"> </w:t>
+      </w:r>
+      <w:proofErr w:type="gramStart"/>
+      <w:r>
+        <w:rPr>
+          <w:color w:val="2B91AF"/>
+        </w:rPr>
+        <w:t>Circle</w:t>
+      </w:r>
+      <w:r>
+        <w:t>(</w:t>
+      </w:r>
+      <w:proofErr w:type="gramEnd"/>
+      <w:r>
+        <w:t xml:space="preserve">125, -10, </w:t>
+      </w:r>
+      <w:r>
+        <w:rPr>
+          <w:color w:val="2B91AF"/>
+        </w:rPr>
+        <w:t>Color</w:t>
+      </w:r>
+      <w:r>
+        <w:t>.Black, 10);</w:t>
+      </w:r>
+    </w:p>
+    <w:p>
+      <w:pPr>
+        <w:pStyle w:val="Code"/>
+      </w:pPr>
+      <w:r>
+        <w:t xml:space="preserve">            frontWheel.Draw();</w:t>
+      </w:r>
+    </w:p>
+    <w:p>
+      <w:pPr>
+        <w:pStyle w:val="Code"/>
+      </w:pPr>
+      <w:r>
+        <w:t xml:space="preserve">            </w:t>
+      </w:r>
+      <w:r>
+        <w:rPr>
+          <w:color w:val="0000FF"/>
+        </w:rPr>
+        <w:t>var</w:t>
+      </w:r>
+      <w:r>
+        <w:t xml:space="preserve"> rearWheel = </w:t>
+      </w:r>
+      <w:r>
+        <w:rPr>
+          <w:color w:val="0000FF"/>
+        </w:rPr>
+        <w:t>new</w:t>
+      </w:r>
+      <w:r>
+        <w:t xml:space="preserve"> </w:t>
+      </w:r>
+      <w:proofErr w:type="gramStart"/>
+      <w:r>
+        <w:rPr>
+          <w:color w:val="2B91AF"/>
+        </w:rPr>
+        <w:t>Circle</w:t>
+      </w:r>
+      <w:r>
+        <w:t>(</w:t>
+      </w:r>
+      <w:proofErr w:type="gramEnd"/>
+      <w:r>
+        <w:t xml:space="preserve">25, -10, </w:t>
+      </w:r>
+      <w:r>
+        <w:rPr>
+          <w:color w:val="2B91AF"/>
+        </w:rPr>
+        <w:t>Color</w:t>
+      </w:r>
+      <w:r>
+        <w:t>.Black, 10);</w:t>
+      </w:r>
+    </w:p>
+    <w:p>
+      <w:pPr>
+        <w:pStyle w:val="Code"/>
+      </w:pPr>
+      <w:r>
+        <w:t xml:space="preserve">            rearWheel.Draw();</w:t>
+      </w:r>
+    </w:p>
+    <w:p>
+      <w:pPr>
+        <w:pStyle w:val="Code"/>
+      </w:pPr>
+      <w:r>
+        <w:t xml:space="preserve">        }</w:t>
+      </w:r>
+    </w:p>
+    <w:p>
+      <w:pPr>
+        <w:pStyle w:val="Code"/>
+      </w:pPr>
+      <w:r>
+        <w:t xml:space="preserve">    }</w:t>
+      </w:r>
+    </w:p>
+    <w:p>
+      <w:pPr>
+        <w:pStyle w:val="Code"/>
+      </w:pPr>
+      <w:r>
+        <w:t>}</w:t>
+      </w:r>
+    </w:p>
+    <w:p>
+      <w:pPr>
+        <w:pStyle w:val="Heading3"/>
+      </w:pPr>
+      <w:r>
+        <w:t>Square</w:t>
+      </w:r>
+    </w:p>
+    <w:p>
+      <w:pPr>
+        <w:pStyle w:val="Code"/>
+      </w:pPr>
+      <w:r>
+        <w:rPr>
+          <w:color w:val="0000FF"/>
+        </w:rPr>
+        <w:t>using</w:t>
+      </w:r>
+      <w:r>
+        <w:t xml:space="preserve"> Nakov.TurtleGraphics;</w:t>
+      </w:r>
+    </w:p>
+    <w:p>
+      <w:pPr>
+        <w:pStyle w:val="Code"/>
+      </w:pPr>
+      <w:r>
+        <w:rPr>
+          <w:color w:val="0000FF"/>
+        </w:rPr>
+        <w:t>using</w:t>
+      </w:r>
+      <w:r>
+        <w:t xml:space="preserve"> System.Drawing;</w:t>
+      </w:r>
+    </w:p>
+    <w:p>
+      <w:pPr>
+        <w:pStyle w:val="Code"/>
+      </w:pPr>
+    </w:p>
+    <w:p>
+      <w:pPr>
+        <w:pStyle w:val="Code"/>
+      </w:pPr>
+      <w:r>
+        <w:rPr>
+          <w:color w:val="0000FF"/>
+        </w:rPr>
+        <w:t>namespace</w:t>
+      </w:r>
+      <w:r>
+        <w:t xml:space="preserve"> OOPDraw</w:t>
+      </w:r>
+    </w:p>
+    <w:p>
+      <w:pPr>
+        <w:pStyle w:val="Code"/>
+      </w:pPr>
+      <w:r>
+        <w:t>{</w:t>
+      </w:r>
+    </w:p>
+    <w:p>
+      <w:pPr>
+        <w:pStyle w:val="Code"/>
+      </w:pPr>
+      <w:r>
+        <w:t xml:space="preserve">    </w:t>
+      </w:r>
+      <w:r>
+        <w:rPr>
+          <w:color w:val="0000FF"/>
+        </w:rPr>
+        <w:t>public</w:t>
+      </w:r>
+      <w:r>
+        <w:t xml:space="preserve"> </w:t>
+      </w:r>
+      <w:r>
+        <w:rPr>
+          <w:color w:val="0000FF"/>
+        </w:rPr>
+        <w:t>class</w:t>
+      </w:r>
+      <w:r>
+        <w:t xml:space="preserve"> </w:t>
+      </w:r>
+      <w:r>
+        <w:rPr>
+          <w:color w:val="2B91AF"/>
+        </w:rPr>
+        <w:t>Square</w:t>
+      </w:r>
+    </w:p>
+    <w:p>
+      <w:pPr>
+        <w:pStyle w:val="Code"/>
+      </w:pPr>
+      <w:r>
+        <w:t xml:space="preserve">    {</w:t>
+      </w:r>
+    </w:p>
+    <w:p>
+      <w:pPr>
+        <w:pStyle w:val="Code"/>
+      </w:pPr>
+      <w:r>
+        <w:t xml:space="preserve">        </w:t>
+      </w:r>
+      <w:r>
+        <w:rPr>
+          <w:color w:val="008000"/>
+        </w:rPr>
+        <w:t>//Properties</w:t>
+      </w:r>
+    </w:p>
+    <w:p>
+      <w:pPr>
+        <w:pStyle w:val="Code"/>
+      </w:pPr>
+      <w:r>
+        <w:t xml:space="preserve">        </w:t>
+      </w:r>
+      <w:r>
+        <w:rPr>
+          <w:color w:val="0000FF"/>
+        </w:rPr>
+        <w:t>public</w:t>
+      </w:r>
+      <w:r>
+        <w:t xml:space="preserve"> </w:t>
+      </w:r>
+      <w:r>
+        <w:rPr>
+          <w:color w:val="0000FF"/>
+        </w:rPr>
+        <w:t>float</w:t>
+      </w:r>
+      <w:r>
+        <w:t xml:space="preserve"> PositionX </w:t>
+      </w:r>
+      <w:proofErr w:type="gramStart"/>
+      <w:r>
+        <w:t xml:space="preserve">{ </w:t>
+      </w:r>
+      <w:r>
+        <w:rPr>
+          <w:color w:val="0000FF"/>
+        </w:rPr>
+        <w:t>get</w:t>
+      </w:r>
+      <w:proofErr w:type="gramEnd"/>
+      <w:r>
+        <w:t xml:space="preserve">; </w:t>
+      </w:r>
+      <w:r>
+        <w:rPr>
+          <w:color w:val="0000FF"/>
+        </w:rPr>
+        <w:t>set</w:t>
+      </w:r>
+      <w:r>
+        <w:t>; }</w:t>
+      </w:r>
+    </w:p>
+    <w:p>
+      <w:pPr>
+        <w:pStyle w:val="Code"/>
+      </w:pPr>
+      <w:r>
+        <w:t xml:space="preserve">        </w:t>
+      </w:r>
+      <w:r>
+        <w:rPr>
+          <w:color w:val="0000FF"/>
+        </w:rPr>
+        <w:t>public</w:t>
+      </w:r>
+      <w:r>
+        <w:t xml:space="preserve"> </w:t>
+      </w:r>
+      <w:r>
+        <w:rPr>
+          <w:color w:val="0000FF"/>
+        </w:rPr>
+        <w:t>float</w:t>
+      </w:r>
+      <w:r>
+        <w:t xml:space="preserve"> PositionY </w:t>
+      </w:r>
+      <w:proofErr w:type="gramStart"/>
+      <w:r>
+        <w:t xml:space="preserve">{ </w:t>
+      </w:r>
+      <w:r>
+        <w:rPr>
+          <w:color w:val="0000FF"/>
+        </w:rPr>
+        <w:t>get</w:t>
+      </w:r>
+      <w:proofErr w:type="gramEnd"/>
+      <w:r>
+        <w:t xml:space="preserve">; </w:t>
+      </w:r>
+      <w:r>
+        <w:rPr>
+          <w:color w:val="0000FF"/>
+        </w:rPr>
+        <w:t>set</w:t>
+      </w:r>
+      <w:r>
+        <w:t>; }</w:t>
+      </w:r>
+    </w:p>
+    <w:p>
+      <w:pPr>
+        <w:pStyle w:val="Code"/>
+      </w:pPr>
+      <w:r>
+        <w:t xml:space="preserve">        </w:t>
+      </w:r>
+      <w:r>
+        <w:rPr>
+          <w:color w:val="0000FF"/>
+        </w:rPr>
+        <w:t>public</w:t>
+      </w:r>
+      <w:r>
+        <w:t xml:space="preserve"> </w:t>
+      </w:r>
+      <w:r>
+        <w:rPr>
+          <w:color w:val="2B91AF"/>
+        </w:rPr>
+        <w:t>Color</w:t>
+      </w:r>
+      <w:r>
+        <w:t xml:space="preserve"> LineColor </w:t>
+      </w:r>
+      <w:proofErr w:type="gramStart"/>
+      <w:r>
+        <w:t xml:space="preserve">{ </w:t>
+      </w:r>
+      <w:r>
+        <w:rPr>
+          <w:color w:val="0000FF"/>
+        </w:rPr>
+        <w:t>get</w:t>
+      </w:r>
+      <w:proofErr w:type="gramEnd"/>
+      <w:r>
+        <w:t xml:space="preserve">; </w:t>
+      </w:r>
+      <w:r>
+        <w:rPr>
+          <w:color w:val="0000FF"/>
+        </w:rPr>
+        <w:t>set</w:t>
+      </w:r>
+      <w:r>
+        <w:t>; }</w:t>
+      </w:r>
+    </w:p>
+    <w:p>
+      <w:pPr>
+        <w:pStyle w:val="Code"/>
+      </w:pPr>
+      <w:r>
+        <w:t xml:space="preserve">        </w:t>
+      </w:r>
+      <w:r>
+        <w:rPr>
+          <w:color w:val="0000FF"/>
+        </w:rPr>
+        <w:t>public</w:t>
+      </w:r>
+      <w:r>
+        <w:t xml:space="preserve"> </w:t>
+      </w:r>
+      <w:r>
+        <w:rPr>
+          <w:color w:val="0000FF"/>
+        </w:rPr>
+        <w:t>float</w:t>
+      </w:r>
+      <w:r>
+        <w:t xml:space="preserve"> SideLength </w:t>
+      </w:r>
+      <w:proofErr w:type="gramStart"/>
+      <w:r>
+        <w:t xml:space="preserve">{ </w:t>
+      </w:r>
+      <w:r>
+        <w:rPr>
+          <w:color w:val="0000FF"/>
+        </w:rPr>
+        <w:t>get</w:t>
+      </w:r>
+      <w:proofErr w:type="gramEnd"/>
+      <w:r>
+        <w:t xml:space="preserve">; </w:t>
+      </w:r>
+      <w:r>
+        <w:rPr>
+          <w:color w:val="0000FF"/>
+        </w:rPr>
+        <w:t>set</w:t>
+      </w:r>
+      <w:r>
+        <w:t>; }</w:t>
+      </w:r>
+    </w:p>
+    <w:p>
+      <w:pPr>
+        <w:pStyle w:val="Code"/>
+      </w:pPr>
+    </w:p>
+    <w:p>
+      <w:pPr>
+        <w:pStyle w:val="Code"/>
+      </w:pPr>
+      <w:r>
+        <w:t xml:space="preserve">        </w:t>
+      </w:r>
+      <w:r>
+        <w:rPr>
+          <w:color w:val="008000"/>
+        </w:rPr>
+        <w:t>//The 'Constructor</w:t>
+      </w:r>
+    </w:p>
+    <w:p>
+      <w:pPr>
+        <w:pStyle w:val="Code"/>
+      </w:pPr>
+      <w:r>
+        <w:t xml:space="preserve">        </w:t>
+      </w:r>
+      <w:r>
+        <w:rPr>
+          <w:color w:val="0000FF"/>
+        </w:rPr>
+        <w:t>public</w:t>
+      </w:r>
+      <w:r>
+        <w:t xml:space="preserve"> </w:t>
+      </w:r>
+      <w:proofErr w:type="gramStart"/>
+      <w:r>
+        <w:t>Square(</w:t>
+      </w:r>
+      <w:proofErr w:type="gramEnd"/>
+      <w:r>
+        <w:rPr>
+          <w:color w:val="0000FF"/>
+        </w:rPr>
+        <w:t>float</w:t>
+      </w:r>
+      <w:r>
+        <w:t xml:space="preserve"> x, </w:t>
+      </w:r>
+      <w:r>
+        <w:rPr>
+          <w:color w:val="0000FF"/>
+        </w:rPr>
+        <w:t>float</w:t>
+      </w:r>
+      <w:r>
+        <w:t xml:space="preserve"> y, </w:t>
+      </w:r>
+      <w:r>
+        <w:rPr>
+          <w:color w:val="2B91AF"/>
+        </w:rPr>
+        <w:t>Color</w:t>
+      </w:r>
+      <w:r>
+        <w:t xml:space="preserve"> lineColor, </w:t>
+      </w:r>
+      <w:r>
+        <w:rPr>
+          <w:color w:val="0000FF"/>
+        </w:rPr>
+        <w:t>float</w:t>
+      </w:r>
+      <w:r>
+        <w:t xml:space="preserve"> sideLength)</w:t>
+      </w:r>
+    </w:p>
+    <w:p>
+      <w:pPr>
+        <w:pStyle w:val="Code"/>
+      </w:pPr>
+      <w:r>
+        <w:t xml:space="preserve">        {</w:t>
+      </w:r>
+    </w:p>
+    <w:p>
+      <w:pPr>
+        <w:pStyle w:val="Code"/>
+      </w:pPr>
+      <w:r>
+        <w:t xml:space="preserve">            LineColor = lineColor;</w:t>
+      </w:r>
+    </w:p>
+    <w:p>
+      <w:pPr>
+        <w:pStyle w:val="Code"/>
+      </w:pPr>
+      <w:r>
+        <w:t xml:space="preserve">            PositionX = x;</w:t>
+      </w:r>
+    </w:p>
+    <w:p>
+      <w:pPr>
+        <w:pStyle w:val="Code"/>
+      </w:pPr>
+      <w:r>
+        <w:t xml:space="preserve">            PositionY = y;</w:t>
+      </w:r>
+    </w:p>
+    <w:p>
+      <w:pPr>
+        <w:pStyle w:val="Code"/>
+      </w:pPr>
+      <w:r>
+        <w:t xml:space="preserve">            SideLength = sideLength;</w:t>
+      </w:r>
+    </w:p>
+    <w:p>
+      <w:pPr>
+        <w:pStyle w:val="Code"/>
+      </w:pPr>
+      <w:r>
+        <w:t xml:space="preserve">        }</w:t>
+      </w:r>
+    </w:p>
+    <w:p>
+      <w:pPr>
+        <w:pStyle w:val="Code"/>
+      </w:pPr>
+    </w:p>
+    <w:p>
+      <w:pPr>
+        <w:pStyle w:val="Code"/>
+      </w:pPr>
+      <w:r>
+        <w:t xml:space="preserve">        </w:t>
+      </w:r>
+      <w:r>
+        <w:rPr>
+          <w:color w:val="0000FF"/>
+        </w:rPr>
+        <w:t>public</w:t>
+      </w:r>
+      <w:r>
+        <w:t xml:space="preserve"> </w:t>
+      </w:r>
+      <w:r>
+        <w:rPr>
+          <w:color w:val="0000FF"/>
+        </w:rPr>
+        <w:t>void</w:t>
+      </w:r>
+      <w:r>
+        <w:t xml:space="preserve"> </w:t>
+      </w:r>
+      <w:proofErr w:type="gramStart"/>
+      <w:r>
+        <w:t>Draw(</w:t>
+      </w:r>
+      <w:proofErr w:type="gramEnd"/>
+      <w:r>
+        <w:t>)</w:t>
+      </w:r>
+    </w:p>
+    <w:p>
+      <w:pPr>
+        <w:pStyle w:val="Code"/>
+      </w:pPr>
+      <w:r>
+        <w:t xml:space="preserve">        {</w:t>
+      </w:r>
+    </w:p>
+    <w:p>
+      <w:pPr>
+        <w:pStyle w:val="Code"/>
+      </w:pPr>
+      <w:r>
+        <w:t xml:space="preserve">            </w:t>
+      </w:r>
+      <w:r>
+        <w:rPr>
+          <w:color w:val="2B91AF"/>
+        </w:rPr>
+        <w:t>Turtle</w:t>
+      </w:r>
+      <w:r>
+        <w:t>.X = PositionX;</w:t>
+      </w:r>
+    </w:p>
+    <w:p>
+      <w:pPr>
+        <w:pStyle w:val="Code"/>
+      </w:pPr>
+      <w:r>
+        <w:t xml:space="preserve">            </w:t>
+      </w:r>
+      <w:r>
+        <w:rPr>
+          <w:color w:val="2B91AF"/>
+        </w:rPr>
+        <w:t>Turtle</w:t>
+      </w:r>
+      <w:r>
+        <w:t>.Y = PositionY;</w:t>
+      </w:r>
+    </w:p>
+    <w:p>
+      <w:pPr>
+        <w:pStyle w:val="Code"/>
+      </w:pPr>
+      <w:r>
+        <w:t xml:space="preserve">            </w:t>
+      </w:r>
+      <w:r>
+        <w:rPr>
+          <w:color w:val="2B91AF"/>
+        </w:rPr>
+        <w:t>Turtle</w:t>
+      </w:r>
+      <w:r>
+        <w:t>.PenColor = LineColor;</w:t>
+      </w:r>
+    </w:p>
+    <w:p>
+      <w:pPr>
+        <w:pStyle w:val="Code"/>
+      </w:pPr>
+      <w:r>
+        <w:t xml:space="preserve">            </w:t>
+      </w:r>
+      <w:r>
+        <w:rPr>
+          <w:color w:val="0000FF"/>
+        </w:rPr>
+        <w:t>for</w:t>
+      </w:r>
+      <w:r>
+        <w:t xml:space="preserve"> (</w:t>
+      </w:r>
+      <w:r>
+        <w:rPr>
+          <w:color w:val="0000FF"/>
+        </w:rPr>
+        <w:t>int</w:t>
+      </w:r>
+      <w:r>
+        <w:t xml:space="preserve"> i = 0; i &lt; 4; i++)</w:t>
+      </w:r>
+    </w:p>
+    <w:p>
+      <w:pPr>
+        <w:pStyle w:val="Code"/>
+      </w:pPr>
+      <w:r>
+        <w:t xml:space="preserve">            {</w:t>
+      </w:r>
+    </w:p>
+    <w:p>
+      <w:pPr>
+        <w:pStyle w:val="Code"/>
+      </w:pPr>
+      <w:r>
+        <w:t xml:space="preserve">                </w:t>
+      </w:r>
+      <w:r>
+        <w:rPr>
+          <w:color w:val="2B91AF"/>
+        </w:rPr>
+        <w:t>Turtle</w:t>
+      </w:r>
+      <w:r>
+        <w:t>.Forward(SideLength);</w:t>
+      </w:r>
+    </w:p>
+    <w:p>
+      <w:pPr>
+        <w:pStyle w:val="Code"/>
+      </w:pPr>
+      <w:r>
+        <w:t xml:space="preserve">                </w:t>
+      </w:r>
+      <w:r>
+        <w:rPr>
+          <w:color w:val="2B91AF"/>
+        </w:rPr>
+        <w:t>Turtle</w:t>
+      </w:r>
+      <w:r>
+        <w:t>.Rotate(90);</w:t>
+      </w:r>
+    </w:p>
+    <w:p>
+      <w:pPr>
+        <w:pStyle w:val="Code"/>
+      </w:pPr>
+      <w:r>
+        <w:t xml:space="preserve">            }</w:t>
+      </w:r>
+    </w:p>
+    <w:p>
+      <w:pPr>
+        <w:pStyle w:val="Code"/>
+      </w:pPr>
+      <w:r>
+        <w:t xml:space="preserve">        }</w:t>
+      </w:r>
+    </w:p>
+    <w:p>
+      <w:pPr>
+        <w:pStyle w:val="Code"/>
+      </w:pPr>
+      <w:r>
+        <w:t xml:space="preserve">    }</w:t>
+      </w:r>
+    </w:p>
+    <w:p>
+      <w:pPr>
+        <w:pStyle w:val="Code"/>
+      </w:pPr>
+      <w:r>
+        <w:t>}</w:t>
+      </w:r>
+    </w:p>
+    <w:p>
+      <w:pPr>
+        <w:pStyle w:val="Heading3"/>
+      </w:pPr>
+      <w:r>
+        <w:t>Circle</w:t>
+      </w:r>
+    </w:p>
+    <w:p>
+      <w:pPr>
+        <w:pStyle w:val="Code"/>
+      </w:pPr>
+      <w:r>
+        <w:rPr>
+          <w:color w:val="0000FF"/>
+        </w:rPr>
+        <w:t>using</w:t>
+      </w:r>
+      <w:r>
+        <w:t xml:space="preserve"> System.Drawing;</w:t>
+      </w:r>
+    </w:p>
+    <w:p>
+      <w:pPr>
+        <w:pStyle w:val="Code"/>
+      </w:pPr>
+      <w:r>
+        <w:rPr>
+          <w:color w:val="0000FF"/>
+        </w:rPr>
+        <w:t>using</w:t>
+      </w:r>
+      <w:r>
+        <w:t xml:space="preserve"> Nakov.TurtleGraphics;</w:t>
+      </w:r>
+    </w:p>
+    <w:p>
+      <w:pPr>
+        <w:pStyle w:val="Code"/>
+      </w:pPr>
+      <w:r>
+        <w:rPr>
+          <w:color w:val="0000FF"/>
+        </w:rPr>
+        <w:t>using</w:t>
+      </w:r>
+      <w:r>
+        <w:t xml:space="preserve"> System;</w:t>
+      </w:r>
       <w:bookmarkStart w:id="4" w:name="_GoBack"/>
       <w:bookmarkEnd w:id="4"/>
     </w:p>
+    <w:p>
+      <w:pPr>
+        <w:pStyle w:val="Code"/>
+      </w:pPr>
+    </w:p>
+    <w:p>
+      <w:pPr>
+        <w:pStyle w:val="Code"/>
+      </w:pPr>
+      <w:r>
+        <w:rPr>
+          <w:color w:val="0000FF"/>
+        </w:rPr>
+        <w:t>namespace</w:t>
+      </w:r>
+      <w:r>
+        <w:t xml:space="preserve"> OOPDraw</w:t>
+      </w:r>
+    </w:p>
+    <w:p>
+      <w:pPr>
+        <w:pStyle w:val="Code"/>
+      </w:pPr>
+      <w:r>
+        <w:t>{</w:t>
+      </w:r>
+    </w:p>
+    <w:p>
+      <w:pPr>
+        <w:pStyle w:val="Code"/>
+      </w:pPr>
+      <w:r>
+        <w:t xml:space="preserve">    </w:t>
+      </w:r>
+      <w:r>
+        <w:rPr>
+          <w:color w:val="0000FF"/>
+        </w:rPr>
+        <w:t>public</w:t>
+      </w:r>
+      <w:r>
+        <w:t xml:space="preserve"> </w:t>
+      </w:r>
+      <w:r>
+        <w:rPr>
+          <w:color w:val="0000FF"/>
+        </w:rPr>
+        <w:t>class</w:t>
+      </w:r>
+      <w:r>
+        <w:t xml:space="preserve"> </w:t>
+      </w:r>
+      <w:r>
+        <w:rPr>
+          <w:color w:val="2B91AF"/>
+        </w:rPr>
+        <w:t>Circle</w:t>
+      </w:r>
+    </w:p>
+    <w:p>
+      <w:pPr>
+        <w:pStyle w:val="Code"/>
+      </w:pPr>
+      <w:r>
+        <w:lastRenderedPageBreak/>
+        <w:t xml:space="preserve">    {</w:t>
+      </w:r>
+    </w:p>
+    <w:p>
+      <w:pPr>
+        <w:pStyle w:val="Code"/>
+      </w:pPr>
+      <w:r>
+        <w:t xml:space="preserve">        </w:t>
+      </w:r>
+      <w:r>
+        <w:rPr>
+          <w:color w:val="008000"/>
+        </w:rPr>
+        <w:t>//Properties</w:t>
+      </w:r>
+    </w:p>
+    <w:p>
+      <w:pPr>
+        <w:pStyle w:val="Code"/>
+      </w:pPr>
+      <w:r>
+        <w:t xml:space="preserve">        </w:t>
+      </w:r>
+      <w:r>
+        <w:rPr>
+          <w:color w:val="0000FF"/>
+        </w:rPr>
+        <w:t>public</w:t>
+      </w:r>
+      <w:r>
+        <w:t xml:space="preserve"> </w:t>
+      </w:r>
+      <w:r>
+        <w:rPr>
+          <w:color w:val="0000FF"/>
+        </w:rPr>
+        <w:t>float</w:t>
+      </w:r>
+      <w:r>
+        <w:t xml:space="preserve"> PositionX </w:t>
+      </w:r>
+      <w:proofErr w:type="gramStart"/>
+      <w:r>
+        <w:t xml:space="preserve">{ </w:t>
+      </w:r>
+      <w:r>
+        <w:rPr>
+          <w:color w:val="0000FF"/>
+        </w:rPr>
+        <w:t>get</w:t>
+      </w:r>
+      <w:proofErr w:type="gramEnd"/>
+      <w:r>
+        <w:t xml:space="preserve">; </w:t>
+      </w:r>
+      <w:r>
+        <w:rPr>
+          <w:color w:val="0000FF"/>
+        </w:rPr>
+        <w:t>set</w:t>
+      </w:r>
+      <w:r>
+        <w:t>; }</w:t>
+      </w:r>
+    </w:p>
+    <w:p>
+      <w:pPr>
+        <w:pStyle w:val="Code"/>
+      </w:pPr>
+      <w:r>
+        <w:t xml:space="preserve">        </w:t>
+      </w:r>
+      <w:r>
+        <w:rPr>
+          <w:color w:val="0000FF"/>
+        </w:rPr>
+        <w:t>public</w:t>
+      </w:r>
+      <w:r>
+        <w:t xml:space="preserve"> </w:t>
+      </w:r>
+      <w:r>
+        <w:rPr>
+          <w:color w:val="0000FF"/>
+        </w:rPr>
+        <w:t>float</w:t>
+      </w:r>
+      <w:r>
+        <w:t xml:space="preserve"> PositionY </w:t>
+      </w:r>
+      <w:proofErr w:type="gramStart"/>
+      <w:r>
+        <w:t xml:space="preserve">{ </w:t>
+      </w:r>
+      <w:r>
+        <w:rPr>
+          <w:color w:val="0000FF"/>
+        </w:rPr>
+        <w:t>get</w:t>
+      </w:r>
+      <w:proofErr w:type="gramEnd"/>
+      <w:r>
+        <w:t xml:space="preserve">; </w:t>
+      </w:r>
+      <w:r>
+        <w:rPr>
+          <w:color w:val="0000FF"/>
+        </w:rPr>
+        <w:t>set</w:t>
+      </w:r>
+      <w:r>
+        <w:t>; }</w:t>
+      </w:r>
+    </w:p>
+    <w:p>
+      <w:pPr>
+        <w:pStyle w:val="Code"/>
+      </w:pPr>
+      <w:r>
+        <w:t xml:space="preserve">        </w:t>
+      </w:r>
+      <w:r>
+        <w:rPr>
+          <w:color w:val="0000FF"/>
+        </w:rPr>
+        <w:t>public</w:t>
+      </w:r>
+      <w:r>
+        <w:t xml:space="preserve"> </w:t>
+      </w:r>
+      <w:r>
+        <w:rPr>
+          <w:color w:val="2B91AF"/>
+        </w:rPr>
+        <w:t>Color</w:t>
+      </w:r>
+      <w:r>
+        <w:t xml:space="preserve"> LineColor </w:t>
+      </w:r>
+      <w:proofErr w:type="gramStart"/>
+      <w:r>
+        <w:t xml:space="preserve">{ </w:t>
+      </w:r>
+      <w:r>
+        <w:rPr>
+          <w:color w:val="0000FF"/>
+        </w:rPr>
+        <w:t>get</w:t>
+      </w:r>
+      <w:proofErr w:type="gramEnd"/>
+      <w:r>
+        <w:t xml:space="preserve">; </w:t>
+      </w:r>
+      <w:r>
+        <w:rPr>
+          <w:color w:val="0000FF"/>
+        </w:rPr>
+        <w:t>set</w:t>
+      </w:r>
+      <w:r>
+        <w:t>; }</w:t>
+      </w:r>
+    </w:p>
+    <w:p>
+      <w:pPr>
+        <w:pStyle w:val="Code"/>
+      </w:pPr>
+      <w:r>
+        <w:t xml:space="preserve">        </w:t>
+      </w:r>
+      <w:r>
+        <w:rPr>
+          <w:color w:val="0000FF"/>
+        </w:rPr>
+        <w:t>public</w:t>
+      </w:r>
+      <w:r>
+        <w:t xml:space="preserve"> </w:t>
+      </w:r>
+      <w:r>
+        <w:rPr>
+          <w:color w:val="0000FF"/>
+        </w:rPr>
+        <w:t>float</w:t>
+      </w:r>
+      <w:r>
+        <w:t xml:space="preserve"> Radius </w:t>
+      </w:r>
+      <w:proofErr w:type="gramStart"/>
+      <w:r>
+        <w:t xml:space="preserve">{ </w:t>
+      </w:r>
+      <w:r>
+        <w:rPr>
+          <w:color w:val="0000FF"/>
+        </w:rPr>
+        <w:t>get</w:t>
+      </w:r>
+      <w:proofErr w:type="gramEnd"/>
+      <w:r>
+        <w:t xml:space="preserve">; </w:t>
+      </w:r>
+      <w:r>
+        <w:rPr>
+          <w:color w:val="0000FF"/>
+        </w:rPr>
+        <w:t>set</w:t>
+      </w:r>
+      <w:r>
+        <w:t>; }</w:t>
+      </w:r>
+    </w:p>
+    <w:p>
+      <w:pPr>
+        <w:pStyle w:val="Code"/>
+      </w:pPr>
+    </w:p>
+    <w:p>
+      <w:pPr>
+        <w:pStyle w:val="Code"/>
+      </w:pPr>
+      <w:r>
+        <w:t xml:space="preserve">        </w:t>
+      </w:r>
+      <w:r>
+        <w:rPr>
+          <w:color w:val="008000"/>
+        </w:rPr>
+        <w:t>//The 'Constructor</w:t>
+      </w:r>
+    </w:p>
+    <w:p>
+      <w:pPr>
+        <w:pStyle w:val="Code"/>
+      </w:pPr>
+      <w:r>
+        <w:t xml:space="preserve">        </w:t>
+      </w:r>
+      <w:r>
+        <w:rPr>
+          <w:color w:val="0000FF"/>
+        </w:rPr>
+        <w:t>public</w:t>
+      </w:r>
+      <w:r>
+        <w:t xml:space="preserve"> </w:t>
+      </w:r>
+      <w:proofErr w:type="gramStart"/>
+      <w:r>
+        <w:t>Circle(</w:t>
+      </w:r>
+      <w:proofErr w:type="gramEnd"/>
+      <w:r>
+        <w:rPr>
+          <w:color w:val="0000FF"/>
+        </w:rPr>
+        <w:t>float</w:t>
+      </w:r>
+      <w:r>
+        <w:t xml:space="preserve"> x, </w:t>
+      </w:r>
+      <w:r>
+        <w:rPr>
+          <w:color w:val="0000FF"/>
+        </w:rPr>
+        <w:t>float</w:t>
+      </w:r>
+      <w:r>
+        <w:t xml:space="preserve"> y, </w:t>
+      </w:r>
+      <w:r>
+        <w:rPr>
+          <w:color w:val="2B91AF"/>
+        </w:rPr>
+        <w:t>Color</w:t>
+      </w:r>
+      <w:r>
+        <w:t xml:space="preserve"> lineColor, </w:t>
+      </w:r>
+      <w:r>
+        <w:rPr>
+          <w:color w:val="0000FF"/>
+        </w:rPr>
+        <w:t>float</w:t>
+      </w:r>
+      <w:r>
+        <w:t xml:space="preserve"> radius)</w:t>
+      </w:r>
+    </w:p>
+    <w:p>
+      <w:pPr>
+        <w:pStyle w:val="Code"/>
+      </w:pPr>
+      <w:r>
+        <w:t xml:space="preserve">        {</w:t>
+      </w:r>
+    </w:p>
+    <w:p>
+      <w:pPr>
+        <w:pStyle w:val="Code"/>
+      </w:pPr>
+      <w:r>
+        <w:t xml:space="preserve">            LineColor = lineColor;</w:t>
+      </w:r>
+    </w:p>
+    <w:p>
+      <w:pPr>
+        <w:pStyle w:val="Code"/>
+      </w:pPr>
+      <w:r>
+        <w:t xml:space="preserve">            PositionX = x;</w:t>
+      </w:r>
+    </w:p>
+    <w:p>
+      <w:pPr>
+        <w:pStyle w:val="Code"/>
+      </w:pPr>
+      <w:r>
+        <w:t xml:space="preserve">            PositionY = y;</w:t>
+      </w:r>
+    </w:p>
+    <w:p>
+      <w:pPr>
+        <w:pStyle w:val="Code"/>
+      </w:pPr>
+      <w:r>
+        <w:t xml:space="preserve">            Radius = radius;</w:t>
+      </w:r>
+    </w:p>
+    <w:p>
+      <w:pPr>
+        <w:pStyle w:val="Code"/>
+      </w:pPr>
+      <w:r>
+        <w:t xml:space="preserve">        }</w:t>
+      </w:r>
+    </w:p>
+    <w:p>
+      <w:pPr>
+        <w:pStyle w:val="Code"/>
+      </w:pPr>
+    </w:p>
+    <w:p>
+      <w:pPr>
+        <w:pStyle w:val="Code"/>
+      </w:pPr>
+      <w:r>
+        <w:t xml:space="preserve">        </w:t>
+      </w:r>
+      <w:r>
+        <w:rPr>
+          <w:color w:val="0000FF"/>
+        </w:rPr>
+        <w:t>public</w:t>
+      </w:r>
+      <w:r>
+        <w:t xml:space="preserve"> </w:t>
+      </w:r>
+      <w:r>
+        <w:rPr>
+          <w:color w:val="0000FF"/>
+        </w:rPr>
+        <w:t>void</w:t>
+      </w:r>
+      <w:r>
+        <w:t xml:space="preserve"> </w:t>
+      </w:r>
+      <w:proofErr w:type="gramStart"/>
+      <w:r>
+        <w:t>Draw(</w:t>
+      </w:r>
+      <w:proofErr w:type="gramEnd"/>
+      <w:r>
+        <w:t>)</w:t>
+      </w:r>
+    </w:p>
+    <w:p>
+      <w:pPr>
+        <w:pStyle w:val="Code"/>
+      </w:pPr>
+      <w:r>
+        <w:t xml:space="preserve">        {</w:t>
+      </w:r>
+    </w:p>
+    <w:p>
+      <w:pPr>
+        <w:pStyle w:val="Code"/>
+      </w:pPr>
+      <w:r>
+        <w:t xml:space="preserve">            </w:t>
+      </w:r>
+      <w:r>
+        <w:rPr>
+          <w:color w:val="2B91AF"/>
+        </w:rPr>
+        <w:t>Turtle</w:t>
+      </w:r>
+      <w:r>
+        <w:t>.X = PositionX;</w:t>
+      </w:r>
+    </w:p>
+    <w:p>
+      <w:pPr>
+        <w:pStyle w:val="Code"/>
+      </w:pPr>
+      <w:r>
+        <w:t xml:space="preserve">            </w:t>
+      </w:r>
+      <w:r>
+        <w:rPr>
+          <w:color w:val="2B91AF"/>
+        </w:rPr>
+        <w:t>Turtle</w:t>
+      </w:r>
+      <w:r>
+        <w:t>.Y = PositionY;</w:t>
+      </w:r>
+    </w:p>
+    <w:p>
+      <w:pPr>
+        <w:pStyle w:val="Code"/>
+      </w:pPr>
+      <w:r>
+        <w:t xml:space="preserve">            </w:t>
+      </w:r>
+      <w:r>
+        <w:rPr>
+          <w:color w:val="2B91AF"/>
+        </w:rPr>
+        <w:t>Turtle</w:t>
+      </w:r>
+      <w:r>
+        <w:t>.PenColor = LineColor;</w:t>
+      </w:r>
+    </w:p>
+    <w:p>
+      <w:pPr>
+        <w:pStyle w:val="Code"/>
+      </w:pPr>
+      <w:r>
+        <w:t xml:space="preserve">            </w:t>
+      </w:r>
+      <w:r>
+        <w:rPr>
+          <w:color w:val="0000FF"/>
+        </w:rPr>
+        <w:t>for</w:t>
+      </w:r>
+      <w:r>
+        <w:t xml:space="preserve"> (</w:t>
+      </w:r>
+      <w:r>
+        <w:rPr>
+          <w:color w:val="0000FF"/>
+        </w:rPr>
+        <w:t>int</w:t>
+      </w:r>
+      <w:r>
+        <w:t xml:space="preserve"> i = 0; i &lt; 360; i++)</w:t>
+      </w:r>
+    </w:p>
+    <w:p>
+      <w:pPr>
+        <w:pStyle w:val="Code"/>
+      </w:pPr>
+      <w:r>
+        <w:t xml:space="preserve">            {</w:t>
+      </w:r>
+    </w:p>
+    <w:p>
+      <w:pPr>
+        <w:pStyle w:val="Code"/>
+      </w:pPr>
+      <w:r>
+        <w:t xml:space="preserve">                </w:t>
+      </w:r>
+      <w:r>
+        <w:rPr>
+          <w:color w:val="2B91AF"/>
+        </w:rPr>
+        <w:t>Turtle</w:t>
+      </w:r>
+      <w:r>
+        <w:t>.Forward((</w:t>
+      </w:r>
+      <w:r>
+        <w:rPr>
+          <w:color w:val="0000FF"/>
+        </w:rPr>
+        <w:t>float</w:t>
+      </w:r>
+      <w:proofErr w:type="gramStart"/>
+      <w:r>
+        <w:t>)(</w:t>
+      </w:r>
+      <w:proofErr w:type="gramEnd"/>
+      <w:r>
+        <w:t xml:space="preserve">2 * </w:t>
+      </w:r>
+      <w:r>
+        <w:rPr>
+          <w:color w:val="2B91AF"/>
+        </w:rPr>
+        <w:t>Math</w:t>
+      </w:r>
+      <w:r>
+        <w:t>.PI * Radius / 360));</w:t>
+      </w:r>
+    </w:p>
+    <w:p>
+      <w:pPr>
+        <w:pStyle w:val="Code"/>
+      </w:pPr>
+      <w:r>
+        <w:t xml:space="preserve">                </w:t>
+      </w:r>
+      <w:r>
+        <w:rPr>
+          <w:color w:val="2B91AF"/>
+        </w:rPr>
+        <w:t>Turtle</w:t>
+      </w:r>
+      <w:r>
+        <w:t>.Rotate(1);</w:t>
+      </w:r>
+    </w:p>
+    <w:p>
+      <w:pPr>
+        <w:pStyle w:val="Code"/>
+      </w:pPr>
+      <w:r>
+        <w:t xml:space="preserve">            }</w:t>
+      </w:r>
+    </w:p>
+    <w:p>
+      <w:pPr>
+        <w:pStyle w:val="Code"/>
+      </w:pPr>
+      <w:r>
+        <w:t xml:space="preserve">        }</w:t>
+      </w:r>
+    </w:p>
+    <w:p>
+      <w:pPr>
+        <w:pStyle w:val="Code"/>
+      </w:pPr>
+      <w:r>
+        <w:t xml:space="preserve">    }</w:t>
+      </w:r>
+    </w:p>
+    <w:p>
+      <w:pPr>
+        <w:pStyle w:val="Code"/>
+      </w:pPr>
+      <w:r>
+        <w:t>}</w:t>
+      </w:r>
+    </w:p>
+    <w:p/>
     <w:p>
       <w:pPr>
         <w:pStyle w:val="Heading1"/>
@@ -5524,7 +7252,7 @@
           <w:rPr>
             <w:noProof/>
           </w:rPr>
-          <w:t>5</w:t>
+          <w:t>10</w:t>
         </w:r>
         <w:r>
           <w:rPr>
@@ -7287,7 +9015,7 @@
 </file>
 
 <file path=customXml/itemProps1.xml><?xml version="1.0" encoding="utf-8"?>
-<ds:datastoreItem xmlns:ds="http://schemas.openxmlformats.org/officeDocument/2006/customXml" ds:itemID="{891B4C6B-81AE-446D-9D89-F0318CFE6C40}">
+<ds:datastoreItem xmlns:ds="http://schemas.openxmlformats.org/officeDocument/2006/customXml" ds:itemID="{9B0C605D-3AF3-48DB-A623-778A686D8BFA}">
   <ds:schemaRefs>
     <ds:schemaRef ds:uri="http://schemas.openxmlformats.org/officeDocument/2006/bibliography"/>
   </ds:schemaRefs>

--- a/OOPDraw/Teacher's Guide.docx
+++ b/OOPDraw/Teacher's Guide.docx
@@ -6377,7 +6377,7 @@
       </w:pPr>
       <w:proofErr w:type="spellStart"/>
       <w:r>
-        <w:t>MyDrawing.cs</w:t>
+        <w:t>MyDrawing</w:t>
       </w:r>
       <w:proofErr w:type="spellEnd"/>
     </w:p>
@@ -9506,10 +9506,4049 @@
       </w:pPr>
       <w:r>
         <w:lastRenderedPageBreak/>
-        <w:t>Complete code after Exercise 4</w:t>
+        <w:t xml:space="preserve">Complete code after Exercise </w:t>
+      </w:r>
+      <w:r>
+        <w:t>5</w:t>
+      </w:r>
+    </w:p>
+    <w:p>
+      <w:pPr>
+        <w:pStyle w:val="Heading3"/>
+      </w:pPr>
+      <w:proofErr w:type="spellStart"/>
+      <w:r>
+        <w:t>MyDrawing</w:t>
+      </w:r>
+      <w:proofErr w:type="spellEnd"/>
+    </w:p>
+    <w:p>
+      <w:pPr>
+        <w:pStyle w:val="Code"/>
+      </w:pPr>
+      <w:r>
+        <w:rPr>
+          <w:color w:val="0000FF"/>
+        </w:rPr>
+        <w:t>using</w:t>
+      </w:r>
+      <w:r>
+        <w:t xml:space="preserve"> </w:t>
+      </w:r>
+      <w:proofErr w:type="spellStart"/>
+      <w:proofErr w:type="gramStart"/>
+      <w:r>
+        <w:t>System.Collections.Generic</w:t>
+      </w:r>
+      <w:proofErr w:type="spellEnd"/>
+      <w:proofErr w:type="gramEnd"/>
+      <w:r>
+        <w:t>;</w:t>
+      </w:r>
+    </w:p>
+    <w:p>
+      <w:pPr>
+        <w:pStyle w:val="Code"/>
+      </w:pPr>
+      <w:r>
+        <w:rPr>
+          <w:color w:val="0000FF"/>
+        </w:rPr>
+        <w:t>using</w:t>
+      </w:r>
+      <w:r>
+        <w:t xml:space="preserve"> </w:t>
+      </w:r>
+      <w:proofErr w:type="spellStart"/>
+      <w:r>
+        <w:t>System.Drawing</w:t>
+      </w:r>
+      <w:proofErr w:type="spellEnd"/>
+      <w:r>
+        <w:t>;</w:t>
+      </w:r>
+    </w:p>
+    <w:p>
+      <w:pPr>
+        <w:pStyle w:val="Code"/>
+      </w:pPr>
+    </w:p>
+    <w:p>
+      <w:pPr>
+        <w:pStyle w:val="Code"/>
+      </w:pPr>
+      <w:r>
+        <w:rPr>
+          <w:color w:val="0000FF"/>
+        </w:rPr>
+        <w:t>namespace</w:t>
+      </w:r>
+      <w:r>
+        <w:t xml:space="preserve"> </w:t>
+      </w:r>
+      <w:proofErr w:type="spellStart"/>
+      <w:r>
+        <w:t>OOPDraw</w:t>
+      </w:r>
+      <w:proofErr w:type="spellEnd"/>
+    </w:p>
+    <w:p>
+      <w:pPr>
+        <w:pStyle w:val="Code"/>
+      </w:pPr>
+      <w:r>
+        <w:t>{</w:t>
+      </w:r>
+    </w:p>
+    <w:p>
+      <w:pPr>
+        <w:pStyle w:val="Code"/>
+      </w:pPr>
+      <w:r>
+        <w:t xml:space="preserve">    </w:t>
+      </w:r>
+      <w:r>
+        <w:rPr>
+          <w:color w:val="0000FF"/>
+        </w:rPr>
+        <w:t>public</w:t>
+      </w:r>
+      <w:r>
+        <w:t xml:space="preserve"> </w:t>
+      </w:r>
+      <w:r>
+        <w:rPr>
+          <w:color w:val="0000FF"/>
+        </w:rPr>
+        <w:t>class</w:t>
+      </w:r>
+      <w:r>
+        <w:t xml:space="preserve"> </w:t>
+      </w:r>
+      <w:proofErr w:type="spellStart"/>
+      <w:r>
+        <w:rPr>
+          <w:color w:val="2B91AF"/>
+        </w:rPr>
+        <w:t>MyDrawing</w:t>
+      </w:r>
+      <w:proofErr w:type="spellEnd"/>
+    </w:p>
+    <w:p>
+      <w:pPr>
+        <w:pStyle w:val="Code"/>
+      </w:pPr>
+      <w:r>
+        <w:t xml:space="preserve">    {</w:t>
+      </w:r>
+    </w:p>
+    <w:p>
+      <w:pPr>
+        <w:pStyle w:val="Code"/>
+      </w:pPr>
+      <w:r>
+        <w:t xml:space="preserve">        </w:t>
+      </w:r>
+      <w:r>
+        <w:rPr>
+          <w:color w:val="0000FF"/>
+        </w:rPr>
+        <w:t>public</w:t>
+      </w:r>
+      <w:r>
+        <w:t xml:space="preserve"> </w:t>
+      </w:r>
+      <w:r>
+        <w:rPr>
+          <w:color w:val="0000FF"/>
+        </w:rPr>
+        <w:t>static</w:t>
+      </w:r>
+      <w:r>
+        <w:t xml:space="preserve"> </w:t>
+      </w:r>
+      <w:r>
+        <w:rPr>
+          <w:color w:val="0000FF"/>
+        </w:rPr>
+        <w:t>void</w:t>
+      </w:r>
+      <w:r>
+        <w:t xml:space="preserve"> </w:t>
+      </w:r>
+      <w:proofErr w:type="gramStart"/>
+      <w:r>
+        <w:t>Execute(</w:t>
+      </w:r>
+      <w:proofErr w:type="gramEnd"/>
+      <w:r>
+        <w:t>)</w:t>
+      </w:r>
+    </w:p>
+    <w:p>
+      <w:pPr>
+        <w:pStyle w:val="Code"/>
+      </w:pPr>
+      <w:r>
+        <w:t xml:space="preserve">        {</w:t>
+      </w:r>
+    </w:p>
+    <w:p>
+      <w:pPr>
+        <w:pStyle w:val="Code"/>
+      </w:pPr>
+      <w:r>
+        <w:t xml:space="preserve">            </w:t>
+      </w:r>
+      <w:proofErr w:type="spellStart"/>
+      <w:r>
+        <w:rPr>
+          <w:color w:val="0000FF"/>
+        </w:rPr>
+        <w:t>var</w:t>
+      </w:r>
+      <w:proofErr w:type="spellEnd"/>
+      <w:r>
+        <w:t xml:space="preserve"> list = </w:t>
+      </w:r>
+      <w:r>
+        <w:rPr>
+          <w:color w:val="0000FF"/>
+        </w:rPr>
+        <w:t>new</w:t>
+      </w:r>
+      <w:r>
+        <w:t xml:space="preserve"> </w:t>
+      </w:r>
+      <w:r>
+        <w:rPr>
+          <w:color w:val="2B91AF"/>
+        </w:rPr>
+        <w:t>List</w:t>
+      </w:r>
+      <w:r>
+        <w:t>&lt;</w:t>
+      </w:r>
+      <w:r>
+        <w:rPr>
+          <w:color w:val="2B91AF"/>
+        </w:rPr>
+        <w:t>Shape</w:t>
+      </w:r>
+      <w:proofErr w:type="gramStart"/>
+      <w:r>
+        <w:t>&gt;(</w:t>
+      </w:r>
+      <w:proofErr w:type="gramEnd"/>
+      <w:r>
+        <w:t>);</w:t>
+      </w:r>
+    </w:p>
+    <w:p>
+      <w:pPr>
+        <w:pStyle w:val="Code"/>
+      </w:pPr>
+      <w:r>
+        <w:t xml:space="preserve">            </w:t>
+      </w:r>
+      <w:proofErr w:type="spellStart"/>
+      <w:r>
+        <w:rPr>
+          <w:color w:val="0000FF"/>
+        </w:rPr>
+        <w:t>var</w:t>
+      </w:r>
+      <w:proofErr w:type="spellEnd"/>
+      <w:r>
+        <w:t xml:space="preserve"> body = </w:t>
+      </w:r>
+      <w:r>
+        <w:rPr>
+          <w:color w:val="0000FF"/>
+        </w:rPr>
+        <w:t>new</w:t>
+      </w:r>
+      <w:r>
+        <w:t xml:space="preserve"> </w:t>
+      </w:r>
+      <w:proofErr w:type="gramStart"/>
+      <w:r>
+        <w:rPr>
+          <w:color w:val="2B91AF"/>
+        </w:rPr>
+        <w:t>Square</w:t>
+      </w:r>
+      <w:r>
+        <w:t>(</w:t>
+      </w:r>
+      <w:proofErr w:type="gramEnd"/>
+      <w:r>
+        <w:t xml:space="preserve">50, 50, </w:t>
+      </w:r>
+      <w:proofErr w:type="spellStart"/>
+      <w:r>
+        <w:rPr>
+          <w:color w:val="2B91AF"/>
+        </w:rPr>
+        <w:t>Color</w:t>
+      </w:r>
+      <w:r>
+        <w:t>.Blue</w:t>
+      </w:r>
+      <w:proofErr w:type="spellEnd"/>
+      <w:r>
+        <w:t>, 100);</w:t>
+      </w:r>
+    </w:p>
+    <w:p>
+      <w:pPr>
+        <w:pStyle w:val="Code"/>
+      </w:pPr>
+      <w:r>
+        <w:t xml:space="preserve">            </w:t>
+      </w:r>
+      <w:proofErr w:type="spellStart"/>
+      <w:proofErr w:type="gramStart"/>
+      <w:r>
+        <w:t>list.Add</w:t>
+      </w:r>
+      <w:proofErr w:type="spellEnd"/>
+      <w:proofErr w:type="gramEnd"/>
+      <w:r>
+        <w:t>(body);</w:t>
+      </w:r>
+    </w:p>
+    <w:p>
+      <w:pPr>
+        <w:pStyle w:val="Code"/>
+      </w:pPr>
+      <w:r>
+        <w:t xml:space="preserve">            </w:t>
+      </w:r>
+      <w:proofErr w:type="spellStart"/>
+      <w:r>
+        <w:rPr>
+          <w:color w:val="0000FF"/>
+        </w:rPr>
+        <w:t>var</w:t>
+      </w:r>
+      <w:proofErr w:type="spellEnd"/>
+      <w:r>
+        <w:t xml:space="preserve"> cab = </w:t>
+      </w:r>
+      <w:r>
+        <w:rPr>
+          <w:color w:val="0000FF"/>
+        </w:rPr>
+        <w:t>new</w:t>
+      </w:r>
+      <w:r>
+        <w:t xml:space="preserve"> </w:t>
+      </w:r>
+      <w:proofErr w:type="gramStart"/>
+      <w:r>
+        <w:rPr>
+          <w:color w:val="2B91AF"/>
+        </w:rPr>
+        <w:t>Square</w:t>
+      </w:r>
+      <w:r>
+        <w:t>(</w:t>
+      </w:r>
+      <w:proofErr w:type="gramEnd"/>
+      <w:r>
+        <w:t xml:space="preserve">125, 25, </w:t>
+      </w:r>
+      <w:proofErr w:type="spellStart"/>
+      <w:r>
+        <w:rPr>
+          <w:color w:val="2B91AF"/>
+        </w:rPr>
+        <w:t>Color</w:t>
+      </w:r>
+      <w:r>
+        <w:t>.Red</w:t>
+      </w:r>
+      <w:proofErr w:type="spellEnd"/>
+      <w:r>
+        <w:t>, 50);</w:t>
+      </w:r>
+    </w:p>
+    <w:p>
+      <w:pPr>
+        <w:pStyle w:val="Code"/>
+      </w:pPr>
+      <w:r>
+        <w:t xml:space="preserve">            </w:t>
+      </w:r>
+      <w:proofErr w:type="spellStart"/>
+      <w:proofErr w:type="gramStart"/>
+      <w:r>
+        <w:t>list.Add</w:t>
+      </w:r>
+      <w:proofErr w:type="spellEnd"/>
+      <w:proofErr w:type="gramEnd"/>
+      <w:r>
+        <w:t>(cab);</w:t>
+      </w:r>
+    </w:p>
+    <w:p>
+      <w:pPr>
+        <w:pStyle w:val="Code"/>
+      </w:pPr>
+      <w:r>
+        <w:t xml:space="preserve">            </w:t>
+      </w:r>
+      <w:proofErr w:type="spellStart"/>
+      <w:r>
+        <w:rPr>
+          <w:color w:val="0000FF"/>
+        </w:rPr>
+        <w:t>var</w:t>
+      </w:r>
+      <w:proofErr w:type="spellEnd"/>
+      <w:r>
+        <w:t xml:space="preserve"> </w:t>
+      </w:r>
+      <w:proofErr w:type="spellStart"/>
+      <w:r>
+        <w:t>frontWheel</w:t>
+      </w:r>
+      <w:proofErr w:type="spellEnd"/>
+      <w:r>
+        <w:t xml:space="preserve"> = </w:t>
+      </w:r>
+      <w:r>
+        <w:rPr>
+          <w:color w:val="0000FF"/>
+        </w:rPr>
+        <w:t>new</w:t>
+      </w:r>
+      <w:r>
+        <w:t xml:space="preserve"> </w:t>
+      </w:r>
+      <w:proofErr w:type="gramStart"/>
+      <w:r>
+        <w:rPr>
+          <w:color w:val="2B91AF"/>
+        </w:rPr>
+        <w:t>Circle</w:t>
+      </w:r>
+      <w:r>
+        <w:t>(</w:t>
+      </w:r>
+      <w:proofErr w:type="gramEnd"/>
+      <w:r>
+        <w:t xml:space="preserve">125, -10, </w:t>
+      </w:r>
+      <w:proofErr w:type="spellStart"/>
+      <w:r>
+        <w:rPr>
+          <w:color w:val="2B91AF"/>
+        </w:rPr>
+        <w:t>Color</w:t>
+      </w:r>
+      <w:r>
+        <w:t>.Black</w:t>
+      </w:r>
+      <w:proofErr w:type="spellEnd"/>
+      <w:r>
+        <w:t>, 10);</w:t>
+      </w:r>
+    </w:p>
+    <w:p>
+      <w:pPr>
+        <w:pStyle w:val="Code"/>
+      </w:pPr>
+      <w:r>
+        <w:t xml:space="preserve">            </w:t>
+      </w:r>
+      <w:proofErr w:type="spellStart"/>
+      <w:proofErr w:type="gramStart"/>
+      <w:r>
+        <w:t>list.Add</w:t>
+      </w:r>
+      <w:proofErr w:type="spellEnd"/>
+      <w:proofErr w:type="gramEnd"/>
+      <w:r>
+        <w:t>(</w:t>
+      </w:r>
+      <w:proofErr w:type="spellStart"/>
+      <w:r>
+        <w:t>frontWheel</w:t>
+      </w:r>
+      <w:proofErr w:type="spellEnd"/>
+      <w:r>
+        <w:t>);</w:t>
+      </w:r>
+    </w:p>
+    <w:p>
+      <w:pPr>
+        <w:pStyle w:val="Code"/>
+      </w:pPr>
+      <w:r>
+        <w:t xml:space="preserve">            </w:t>
+      </w:r>
+      <w:proofErr w:type="spellStart"/>
+      <w:r>
+        <w:rPr>
+          <w:color w:val="0000FF"/>
+        </w:rPr>
+        <w:t>var</w:t>
+      </w:r>
+      <w:proofErr w:type="spellEnd"/>
+      <w:r>
+        <w:t xml:space="preserve"> </w:t>
+      </w:r>
+      <w:proofErr w:type="spellStart"/>
+      <w:r>
+        <w:t>rearWheel</w:t>
+      </w:r>
+      <w:proofErr w:type="spellEnd"/>
+      <w:r>
+        <w:t xml:space="preserve"> = </w:t>
+      </w:r>
+      <w:r>
+        <w:rPr>
+          <w:color w:val="0000FF"/>
+        </w:rPr>
+        <w:t>new</w:t>
+      </w:r>
+      <w:r>
+        <w:t xml:space="preserve"> </w:t>
+      </w:r>
+      <w:proofErr w:type="gramStart"/>
+      <w:r>
+        <w:rPr>
+          <w:color w:val="2B91AF"/>
+        </w:rPr>
+        <w:t>Circle</w:t>
+      </w:r>
+      <w:r>
+        <w:t>(</w:t>
+      </w:r>
+      <w:proofErr w:type="gramEnd"/>
+      <w:r>
+        <w:t xml:space="preserve">25, -10, </w:t>
+      </w:r>
+      <w:proofErr w:type="spellStart"/>
+      <w:r>
+        <w:rPr>
+          <w:color w:val="2B91AF"/>
+        </w:rPr>
+        <w:t>Color</w:t>
+      </w:r>
+      <w:r>
+        <w:t>.Black</w:t>
+      </w:r>
+      <w:proofErr w:type="spellEnd"/>
+      <w:r>
+        <w:t>, 10);</w:t>
+      </w:r>
+    </w:p>
+    <w:p>
+      <w:pPr>
+        <w:pStyle w:val="Code"/>
+      </w:pPr>
+      <w:r>
+        <w:t xml:space="preserve">            </w:t>
+      </w:r>
+      <w:proofErr w:type="spellStart"/>
+      <w:proofErr w:type="gramStart"/>
+      <w:r>
+        <w:t>list.Add</w:t>
+      </w:r>
+      <w:proofErr w:type="spellEnd"/>
+      <w:proofErr w:type="gramEnd"/>
+      <w:r>
+        <w:t>(</w:t>
+      </w:r>
+      <w:proofErr w:type="spellStart"/>
+      <w:r>
+        <w:t>rearWheel</w:t>
+      </w:r>
+      <w:proofErr w:type="spellEnd"/>
+      <w:r>
+        <w:t>);</w:t>
+      </w:r>
+    </w:p>
+    <w:p>
+      <w:pPr>
+        <w:pStyle w:val="Code"/>
+      </w:pPr>
+      <w:r>
+        <w:t xml:space="preserve">            </w:t>
+      </w:r>
+      <w:proofErr w:type="spellStart"/>
+      <w:r>
+        <w:rPr>
+          <w:color w:val="0000FF"/>
+        </w:rPr>
+        <w:t>var</w:t>
+      </w:r>
+      <w:proofErr w:type="spellEnd"/>
+      <w:r>
+        <w:t xml:space="preserve"> warning = </w:t>
+      </w:r>
+      <w:r>
+        <w:rPr>
+          <w:color w:val="0000FF"/>
+        </w:rPr>
+        <w:t>new</w:t>
+      </w:r>
+      <w:r>
+        <w:t xml:space="preserve"> </w:t>
+      </w:r>
+      <w:proofErr w:type="spellStart"/>
+      <w:proofErr w:type="gramStart"/>
+      <w:r>
+        <w:rPr>
+          <w:color w:val="2B91AF"/>
+        </w:rPr>
+        <w:t>EquilateralTriangle</w:t>
+      </w:r>
+      <w:proofErr w:type="spellEnd"/>
+      <w:r>
+        <w:t>(</w:t>
+      </w:r>
+      <w:proofErr w:type="gramEnd"/>
+      <w:r>
+        <w:t xml:space="preserve">-30, -40, </w:t>
+      </w:r>
+      <w:proofErr w:type="spellStart"/>
+      <w:r>
+        <w:rPr>
+          <w:color w:val="2B91AF"/>
+        </w:rPr>
+        <w:t>Color</w:t>
+      </w:r>
+      <w:r>
+        <w:t>.Red</w:t>
+      </w:r>
+      <w:proofErr w:type="spellEnd"/>
+      <w:r>
+        <w:t>, 20);</w:t>
+      </w:r>
+    </w:p>
+    <w:p>
+      <w:pPr>
+        <w:pStyle w:val="Code"/>
+      </w:pPr>
+      <w:r>
+        <w:t xml:space="preserve">            </w:t>
+      </w:r>
+      <w:proofErr w:type="spellStart"/>
+      <w:proofErr w:type="gramStart"/>
+      <w:r>
+        <w:t>list.Add</w:t>
+      </w:r>
+      <w:proofErr w:type="spellEnd"/>
+      <w:proofErr w:type="gramEnd"/>
+      <w:r>
+        <w:t>(warning);</w:t>
+      </w:r>
+    </w:p>
+    <w:p>
+      <w:pPr>
+        <w:pStyle w:val="Code"/>
+      </w:pPr>
+    </w:p>
+    <w:p>
+      <w:pPr>
+        <w:pStyle w:val="Code"/>
+      </w:pPr>
+      <w:r>
+        <w:t xml:space="preserve">            </w:t>
+      </w:r>
+      <w:proofErr w:type="spellStart"/>
+      <w:r>
+        <w:rPr>
+          <w:color w:val="0000FF"/>
+        </w:rPr>
+        <w:t>foreach</w:t>
+      </w:r>
+      <w:proofErr w:type="spellEnd"/>
+      <w:r>
+        <w:t xml:space="preserve"> (</w:t>
+      </w:r>
+      <w:proofErr w:type="spellStart"/>
+      <w:r>
+        <w:rPr>
+          <w:color w:val="0000FF"/>
+        </w:rPr>
+        <w:t>var</w:t>
+      </w:r>
+      <w:proofErr w:type="spellEnd"/>
+      <w:r>
+        <w:t xml:space="preserve"> item </w:t>
+      </w:r>
+      <w:r>
+        <w:rPr>
+          <w:color w:val="0000FF"/>
+        </w:rPr>
+        <w:t>in</w:t>
+      </w:r>
+      <w:r>
+        <w:t xml:space="preserve"> list)</w:t>
+      </w:r>
+    </w:p>
+    <w:p>
+      <w:pPr>
+        <w:pStyle w:val="Code"/>
+      </w:pPr>
+      <w:r>
+        <w:t xml:space="preserve">            {</w:t>
+      </w:r>
+    </w:p>
+    <w:p>
+      <w:pPr>
+        <w:pStyle w:val="Code"/>
+      </w:pPr>
+      <w:r>
+        <w:t xml:space="preserve">                </w:t>
+      </w:r>
+      <w:proofErr w:type="spellStart"/>
+      <w:proofErr w:type="gramStart"/>
+      <w:r>
+        <w:t>item.MoveCentreBy</w:t>
+      </w:r>
+      <w:proofErr w:type="spellEnd"/>
+      <w:proofErr w:type="gramEnd"/>
+      <w:r>
+        <w:t>(20, 0);</w:t>
+      </w:r>
+    </w:p>
+    <w:p>
+      <w:pPr>
+        <w:pStyle w:val="Code"/>
+      </w:pPr>
+      <w:r>
+        <w:t xml:space="preserve">                </w:t>
+      </w:r>
+      <w:proofErr w:type="spellStart"/>
+      <w:proofErr w:type="gramStart"/>
+      <w:r>
+        <w:t>item.GrowBy</w:t>
+      </w:r>
+      <w:proofErr w:type="spellEnd"/>
+      <w:proofErr w:type="gramEnd"/>
+      <w:r>
+        <w:t>(2);</w:t>
+      </w:r>
+    </w:p>
+    <w:p>
+      <w:pPr>
+        <w:pStyle w:val="Code"/>
+      </w:pPr>
+      <w:r>
+        <w:t xml:space="preserve">                </w:t>
+      </w:r>
+      <w:proofErr w:type="spellStart"/>
+      <w:proofErr w:type="gramStart"/>
+      <w:r>
+        <w:t>item.Draw</w:t>
+      </w:r>
+      <w:proofErr w:type="spellEnd"/>
+      <w:proofErr w:type="gramEnd"/>
+      <w:r>
+        <w:t>();</w:t>
+      </w:r>
+    </w:p>
+    <w:p>
+      <w:pPr>
+        <w:pStyle w:val="Code"/>
+      </w:pPr>
+      <w:r>
+        <w:t xml:space="preserve">            }</w:t>
+      </w:r>
+    </w:p>
+    <w:p>
+      <w:pPr>
+        <w:pStyle w:val="Code"/>
+      </w:pPr>
+      <w:r>
+        <w:t xml:space="preserve">        }</w:t>
+      </w:r>
+    </w:p>
+    <w:p>
+      <w:pPr>
+        <w:pStyle w:val="Code"/>
+      </w:pPr>
+      <w:r>
+        <w:t xml:space="preserve">    }</w:t>
+      </w:r>
+    </w:p>
+    <w:p>
+      <w:pPr>
+        <w:pStyle w:val="Code"/>
+      </w:pPr>
+      <w:r>
+        <w:t>}</w:t>
+      </w:r>
+    </w:p>
+    <w:p>
+      <w:pPr>
+        <w:pStyle w:val="Heading3"/>
+      </w:pPr>
+      <w:r>
+        <w:t>Shape</w:t>
+      </w:r>
+    </w:p>
+    <w:p>
+      <w:pPr>
+        <w:pStyle w:val="Code"/>
+      </w:pPr>
+      <w:r>
+        <w:rPr>
+          <w:color w:val="0000FF"/>
+        </w:rPr>
+        <w:t>using</w:t>
+      </w:r>
+      <w:r>
+        <w:t xml:space="preserve"> </w:t>
+      </w:r>
+      <w:proofErr w:type="spellStart"/>
+      <w:r>
+        <w:t>System.Drawing</w:t>
+      </w:r>
+      <w:proofErr w:type="spellEnd"/>
+      <w:r>
+        <w:t>;</w:t>
+      </w:r>
+    </w:p>
+    <w:p>
+      <w:pPr>
+        <w:pStyle w:val="Code"/>
+      </w:pPr>
+    </w:p>
+    <w:p>
+      <w:pPr>
+        <w:pStyle w:val="Code"/>
+      </w:pPr>
+      <w:r>
+        <w:rPr>
+          <w:color w:val="0000FF"/>
+        </w:rPr>
+        <w:t>namespace</w:t>
+      </w:r>
+      <w:r>
+        <w:t xml:space="preserve"> </w:t>
+      </w:r>
+      <w:proofErr w:type="spellStart"/>
+      <w:r>
+        <w:t>OOPDraw</w:t>
+      </w:r>
+      <w:proofErr w:type="spellEnd"/>
+    </w:p>
+    <w:p>
+      <w:pPr>
+        <w:pStyle w:val="Code"/>
+      </w:pPr>
+      <w:r>
+        <w:t>{</w:t>
+      </w:r>
+    </w:p>
+    <w:p>
+      <w:pPr>
+        <w:pStyle w:val="Code"/>
+      </w:pPr>
+      <w:r>
+        <w:t xml:space="preserve">    </w:t>
+      </w:r>
+      <w:r>
+        <w:rPr>
+          <w:color w:val="0000FF"/>
+        </w:rPr>
+        <w:t>public</w:t>
+      </w:r>
+      <w:r>
+        <w:t xml:space="preserve"> </w:t>
+      </w:r>
+      <w:r>
+        <w:rPr>
+          <w:color w:val="0000FF"/>
+        </w:rPr>
+        <w:t>abstract</w:t>
+      </w:r>
+      <w:r>
+        <w:t xml:space="preserve"> </w:t>
+      </w:r>
+      <w:r>
+        <w:rPr>
+          <w:color w:val="0000FF"/>
+        </w:rPr>
+        <w:t>class</w:t>
+      </w:r>
+      <w:r>
+        <w:t xml:space="preserve"> </w:t>
+      </w:r>
+      <w:r>
+        <w:rPr>
+          <w:color w:val="2B91AF"/>
+        </w:rPr>
+        <w:t>Shape</w:t>
+      </w:r>
+    </w:p>
+    <w:p>
+      <w:pPr>
+        <w:pStyle w:val="Code"/>
+      </w:pPr>
+      <w:r>
+        <w:t xml:space="preserve">    {</w:t>
+      </w:r>
+    </w:p>
+    <w:p>
+      <w:pPr>
+        <w:pStyle w:val="Code"/>
+      </w:pPr>
+      <w:r>
+        <w:t xml:space="preserve">        </w:t>
+      </w:r>
+      <w:r>
+        <w:rPr>
+          <w:color w:val="008000"/>
+        </w:rPr>
+        <w:t>//Properties</w:t>
+      </w:r>
+    </w:p>
+    <w:p>
+      <w:pPr>
+        <w:pStyle w:val="Code"/>
+      </w:pPr>
+      <w:r>
+        <w:t xml:space="preserve">        </w:t>
+      </w:r>
+      <w:r>
+        <w:rPr>
+          <w:color w:val="0000FF"/>
+        </w:rPr>
+        <w:t>public</w:t>
+      </w:r>
+      <w:r>
+        <w:t xml:space="preserve"> </w:t>
+      </w:r>
+      <w:r>
+        <w:rPr>
+          <w:color w:val="0000FF"/>
+        </w:rPr>
+        <w:t>float</w:t>
+      </w:r>
+      <w:r>
+        <w:t xml:space="preserve"> </w:t>
+      </w:r>
+      <w:proofErr w:type="spellStart"/>
+      <w:r>
+        <w:t>CentreX</w:t>
+      </w:r>
+      <w:proofErr w:type="spellEnd"/>
+      <w:r>
+        <w:t xml:space="preserve"> </w:t>
+      </w:r>
+      <w:proofErr w:type="gramStart"/>
+      <w:r>
+        <w:t xml:space="preserve">{ </w:t>
+      </w:r>
+      <w:r>
+        <w:rPr>
+          <w:color w:val="0000FF"/>
+        </w:rPr>
+        <w:t>get</w:t>
+      </w:r>
+      <w:proofErr w:type="gramEnd"/>
+      <w:r>
+        <w:t xml:space="preserve">; </w:t>
+      </w:r>
+      <w:r>
+        <w:rPr>
+          <w:color w:val="0000FF"/>
+        </w:rPr>
+        <w:t>set</w:t>
+      </w:r>
+      <w:r>
+        <w:t>; }</w:t>
+      </w:r>
+    </w:p>
+    <w:p>
+      <w:pPr>
+        <w:pStyle w:val="Code"/>
+      </w:pPr>
+      <w:r>
+        <w:t xml:space="preserve">        </w:t>
+      </w:r>
+      <w:r>
+        <w:rPr>
+          <w:color w:val="0000FF"/>
+        </w:rPr>
+        <w:t>public</w:t>
+      </w:r>
+      <w:r>
+        <w:t xml:space="preserve"> </w:t>
+      </w:r>
+      <w:r>
+        <w:rPr>
+          <w:color w:val="0000FF"/>
+        </w:rPr>
+        <w:t>float</w:t>
+      </w:r>
+      <w:r>
+        <w:t xml:space="preserve"> </w:t>
+      </w:r>
+      <w:proofErr w:type="spellStart"/>
+      <w:r>
+        <w:t>CentreY</w:t>
+      </w:r>
+      <w:proofErr w:type="spellEnd"/>
+      <w:r>
+        <w:t xml:space="preserve"> </w:t>
+      </w:r>
+      <w:proofErr w:type="gramStart"/>
+      <w:r>
+        <w:t xml:space="preserve">{ </w:t>
+      </w:r>
+      <w:r>
+        <w:rPr>
+          <w:color w:val="0000FF"/>
+        </w:rPr>
+        <w:t>get</w:t>
+      </w:r>
+      <w:proofErr w:type="gramEnd"/>
+      <w:r>
+        <w:t xml:space="preserve">; </w:t>
+      </w:r>
+      <w:r>
+        <w:rPr>
+          <w:color w:val="0000FF"/>
+        </w:rPr>
+        <w:t>set</w:t>
+      </w:r>
+      <w:r>
+        <w:t>; }</w:t>
+      </w:r>
+    </w:p>
+    <w:p>
+      <w:pPr>
+        <w:pStyle w:val="Code"/>
+      </w:pPr>
+      <w:r>
+        <w:t xml:space="preserve">        </w:t>
+      </w:r>
+      <w:r>
+        <w:rPr>
+          <w:color w:val="0000FF"/>
+        </w:rPr>
+        <w:t>public</w:t>
+      </w:r>
+      <w:r>
+        <w:t xml:space="preserve"> </w:t>
+      </w:r>
+      <w:proofErr w:type="spellStart"/>
+      <w:r>
+        <w:rPr>
+          <w:color w:val="2B91AF"/>
+        </w:rPr>
+        <w:t>Color</w:t>
+      </w:r>
+      <w:proofErr w:type="spellEnd"/>
+      <w:r>
+        <w:t xml:space="preserve"> </w:t>
+      </w:r>
+      <w:proofErr w:type="spellStart"/>
+      <w:r>
+        <w:t>LineColor</w:t>
+      </w:r>
+      <w:proofErr w:type="spellEnd"/>
+      <w:r>
+        <w:t xml:space="preserve"> </w:t>
+      </w:r>
+      <w:proofErr w:type="gramStart"/>
+      <w:r>
+        <w:t xml:space="preserve">{ </w:t>
+      </w:r>
+      <w:r>
+        <w:rPr>
+          <w:color w:val="0000FF"/>
+        </w:rPr>
+        <w:t>get</w:t>
+      </w:r>
+      <w:proofErr w:type="gramEnd"/>
+      <w:r>
+        <w:t xml:space="preserve">; </w:t>
+      </w:r>
+      <w:r>
+        <w:rPr>
+          <w:color w:val="0000FF"/>
+        </w:rPr>
+        <w:t>set</w:t>
+      </w:r>
+      <w:r>
+        <w:t>; }</w:t>
+      </w:r>
+    </w:p>
+    <w:p>
+      <w:pPr>
+        <w:pStyle w:val="Code"/>
+      </w:pPr>
+    </w:p>
+    <w:p>
+      <w:pPr>
+        <w:pStyle w:val="Code"/>
+      </w:pPr>
+      <w:r>
+        <w:t xml:space="preserve">        </w:t>
+      </w:r>
+      <w:r>
+        <w:rPr>
+          <w:color w:val="008000"/>
+        </w:rPr>
+        <w:t xml:space="preserve">//Abstract methods -  to be </w:t>
+      </w:r>
+      <w:proofErr w:type="spellStart"/>
+      <w:r>
+        <w:rPr>
+          <w:color w:val="008000"/>
+        </w:rPr>
+        <w:t>implemeted</w:t>
+      </w:r>
+      <w:proofErr w:type="spellEnd"/>
+      <w:r>
+        <w:rPr>
+          <w:color w:val="008000"/>
+        </w:rPr>
+        <w:t xml:space="preserve"> in sub-types</w:t>
+      </w:r>
+    </w:p>
+    <w:p>
+      <w:pPr>
+        <w:pStyle w:val="Code"/>
+      </w:pPr>
+      <w:r>
+        <w:t xml:space="preserve">        </w:t>
+      </w:r>
+      <w:r>
+        <w:rPr>
+          <w:color w:val="0000FF"/>
+        </w:rPr>
+        <w:t>public</w:t>
+      </w:r>
+      <w:r>
+        <w:t xml:space="preserve"> </w:t>
+      </w:r>
+      <w:r>
+        <w:rPr>
+          <w:color w:val="0000FF"/>
+        </w:rPr>
+        <w:t>abstract</w:t>
+      </w:r>
+      <w:r>
+        <w:t xml:space="preserve"> </w:t>
+      </w:r>
+      <w:r>
+        <w:rPr>
+          <w:color w:val="0000FF"/>
+        </w:rPr>
+        <w:t>void</w:t>
+      </w:r>
+      <w:r>
+        <w:t xml:space="preserve"> </w:t>
+      </w:r>
+      <w:proofErr w:type="gramStart"/>
+      <w:r>
+        <w:t>Draw(</w:t>
+      </w:r>
+      <w:proofErr w:type="gramEnd"/>
+      <w:r>
+        <w:t>);</w:t>
+      </w:r>
+    </w:p>
+    <w:p>
+      <w:pPr>
+        <w:pStyle w:val="Code"/>
+      </w:pPr>
+      <w:r>
+        <w:t xml:space="preserve">        </w:t>
+      </w:r>
+      <w:r>
+        <w:rPr>
+          <w:color w:val="0000FF"/>
+        </w:rPr>
+        <w:t>public</w:t>
+      </w:r>
+      <w:r>
+        <w:t xml:space="preserve"> </w:t>
+      </w:r>
+      <w:r>
+        <w:rPr>
+          <w:color w:val="0000FF"/>
+        </w:rPr>
+        <w:t>abstract</w:t>
+      </w:r>
+      <w:r>
+        <w:t xml:space="preserve"> </w:t>
+      </w:r>
+      <w:r>
+        <w:rPr>
+          <w:color w:val="0000FF"/>
+        </w:rPr>
+        <w:t>void</w:t>
+      </w:r>
+      <w:r>
+        <w:t xml:space="preserve"> </w:t>
+      </w:r>
+      <w:proofErr w:type="spellStart"/>
+      <w:proofErr w:type="gramStart"/>
+      <w:r>
+        <w:t>GrowBy</w:t>
+      </w:r>
+      <w:proofErr w:type="spellEnd"/>
+      <w:r>
+        <w:t>(</w:t>
+      </w:r>
+      <w:proofErr w:type="gramEnd"/>
+      <w:r>
+        <w:rPr>
+          <w:color w:val="0000FF"/>
+        </w:rPr>
+        <w:t>float</w:t>
+      </w:r>
+      <w:r>
+        <w:t xml:space="preserve"> factor);</w:t>
+      </w:r>
+    </w:p>
+    <w:p>
+      <w:pPr>
+        <w:pStyle w:val="Code"/>
+      </w:pPr>
+    </w:p>
+    <w:p>
+      <w:pPr>
+        <w:pStyle w:val="Code"/>
+      </w:pPr>
+      <w:r>
+        <w:t xml:space="preserve">        </w:t>
+      </w:r>
+      <w:r>
+        <w:rPr>
+          <w:color w:val="008000"/>
+        </w:rPr>
+        <w:t>//Concrete methods</w:t>
+      </w:r>
+    </w:p>
+    <w:p>
+      <w:pPr>
+        <w:pStyle w:val="Code"/>
+      </w:pPr>
+      <w:r>
+        <w:t xml:space="preserve">        </w:t>
+      </w:r>
+      <w:r>
+        <w:rPr>
+          <w:color w:val="0000FF"/>
+        </w:rPr>
+        <w:t>public</w:t>
+      </w:r>
+      <w:r>
+        <w:t xml:space="preserve"> </w:t>
+      </w:r>
+      <w:r>
+        <w:rPr>
+          <w:color w:val="0000FF"/>
+        </w:rPr>
+        <w:t>void</w:t>
+      </w:r>
+      <w:r>
+        <w:t xml:space="preserve"> </w:t>
+      </w:r>
+      <w:proofErr w:type="spellStart"/>
+      <w:proofErr w:type="gramStart"/>
+      <w:r>
+        <w:t>MoveCentreBy</w:t>
+      </w:r>
+      <w:proofErr w:type="spellEnd"/>
+      <w:r>
+        <w:t>(</w:t>
+      </w:r>
+      <w:proofErr w:type="gramEnd"/>
+      <w:r>
+        <w:rPr>
+          <w:color w:val="0000FF"/>
+        </w:rPr>
+        <w:t>float</w:t>
+      </w:r>
+      <w:r>
+        <w:t xml:space="preserve"> </w:t>
+      </w:r>
+      <w:proofErr w:type="spellStart"/>
+      <w:r>
+        <w:t>xDiff</w:t>
+      </w:r>
+      <w:proofErr w:type="spellEnd"/>
+      <w:r>
+        <w:t xml:space="preserve">, </w:t>
+      </w:r>
+      <w:r>
+        <w:rPr>
+          <w:color w:val="0000FF"/>
+        </w:rPr>
+        <w:t>float</w:t>
+      </w:r>
+      <w:r>
+        <w:t xml:space="preserve"> </w:t>
+      </w:r>
+      <w:proofErr w:type="spellStart"/>
+      <w:r>
+        <w:t>yDiff</w:t>
+      </w:r>
+      <w:proofErr w:type="spellEnd"/>
+      <w:r>
+        <w:t>)</w:t>
+      </w:r>
+    </w:p>
+    <w:p>
+      <w:pPr>
+        <w:pStyle w:val="Code"/>
+      </w:pPr>
+      <w:r>
+        <w:t xml:space="preserve">        {</w:t>
+      </w:r>
+    </w:p>
+    <w:p>
+      <w:pPr>
+        <w:pStyle w:val="Code"/>
+      </w:pPr>
+      <w:r>
+        <w:t xml:space="preserve">            </w:t>
+      </w:r>
+      <w:proofErr w:type="spellStart"/>
+      <w:r>
+        <w:t>CentreX</w:t>
+      </w:r>
+      <w:proofErr w:type="spellEnd"/>
+      <w:r>
+        <w:t xml:space="preserve"> += </w:t>
+      </w:r>
+      <w:proofErr w:type="spellStart"/>
+      <w:r>
+        <w:t>xDiff</w:t>
+      </w:r>
+      <w:proofErr w:type="spellEnd"/>
+      <w:r>
+        <w:t>;</w:t>
+      </w:r>
+    </w:p>
+    <w:p>
+      <w:pPr>
+        <w:pStyle w:val="Code"/>
+      </w:pPr>
+      <w:r>
+        <w:t xml:space="preserve">            </w:t>
+      </w:r>
+      <w:proofErr w:type="spellStart"/>
+      <w:r>
+        <w:t>CentreY</w:t>
+      </w:r>
+      <w:proofErr w:type="spellEnd"/>
+      <w:r>
+        <w:t xml:space="preserve"> += </w:t>
+      </w:r>
+      <w:proofErr w:type="spellStart"/>
+      <w:r>
+        <w:t>yDiff</w:t>
+      </w:r>
+      <w:proofErr w:type="spellEnd"/>
+      <w:r>
+        <w:t>;</w:t>
+      </w:r>
+    </w:p>
+    <w:p>
+      <w:pPr>
+        <w:pStyle w:val="Code"/>
+      </w:pPr>
+      <w:r>
+        <w:t xml:space="preserve">        }</w:t>
+      </w:r>
+    </w:p>
+    <w:p>
+      <w:pPr>
+        <w:pStyle w:val="Code"/>
+      </w:pPr>
+      <w:r>
+        <w:t xml:space="preserve">    }</w:t>
+      </w:r>
+    </w:p>
+    <w:p>
+      <w:pPr>
+        <w:pStyle w:val="Code"/>
+      </w:pPr>
+      <w:r>
+        <w:t>}</w:t>
+      </w:r>
+    </w:p>
+    <w:p>
+      <w:pPr>
+        <w:pStyle w:val="Heading3"/>
+      </w:pPr>
+      <w:r>
+        <w:t>Square</w:t>
+      </w:r>
+    </w:p>
+    <w:p>
+      <w:pPr>
+        <w:pStyle w:val="Code"/>
+      </w:pPr>
+      <w:r>
+        <w:rPr>
+          <w:color w:val="0000FF"/>
+        </w:rPr>
+        <w:t>using</w:t>
+      </w:r>
+      <w:r>
+        <w:t xml:space="preserve"> </w:t>
+      </w:r>
+      <w:proofErr w:type="spellStart"/>
+      <w:r>
+        <w:t>Nakov.TurtleGraphics</w:t>
+      </w:r>
+      <w:proofErr w:type="spellEnd"/>
+      <w:r>
+        <w:t>;</w:t>
+      </w:r>
+    </w:p>
+    <w:p>
+      <w:pPr>
+        <w:pStyle w:val="Code"/>
+      </w:pPr>
+      <w:r>
+        <w:rPr>
+          <w:color w:val="0000FF"/>
+        </w:rPr>
+        <w:t>using</w:t>
+      </w:r>
+      <w:r>
+        <w:t xml:space="preserve"> </w:t>
+      </w:r>
+      <w:proofErr w:type="spellStart"/>
+      <w:r>
+        <w:t>System.Drawing</w:t>
+      </w:r>
+      <w:proofErr w:type="spellEnd"/>
+      <w:r>
+        <w:t>;</w:t>
+      </w:r>
+    </w:p>
+    <w:p>
+      <w:pPr>
+        <w:pStyle w:val="Code"/>
+      </w:pPr>
+      <w:r>
+        <w:rPr>
+          <w:color w:val="0000FF"/>
+        </w:rPr>
+        <w:t>using</w:t>
+      </w:r>
+      <w:r>
+        <w:t xml:space="preserve"> System;</w:t>
+      </w:r>
+    </w:p>
+    <w:p>
+      <w:pPr>
+        <w:pStyle w:val="Code"/>
+      </w:pPr>
+    </w:p>
+    <w:p>
+      <w:pPr>
+        <w:pStyle w:val="Code"/>
+      </w:pPr>
+      <w:r>
+        <w:rPr>
+          <w:color w:val="0000FF"/>
+        </w:rPr>
+        <w:t>namespace</w:t>
+      </w:r>
+      <w:r>
+        <w:t xml:space="preserve"> </w:t>
+      </w:r>
+      <w:proofErr w:type="spellStart"/>
+      <w:r>
+        <w:t>OOPDraw</w:t>
+      </w:r>
+      <w:proofErr w:type="spellEnd"/>
+    </w:p>
+    <w:p>
+      <w:pPr>
+        <w:pStyle w:val="Code"/>
+      </w:pPr>
+      <w:r>
+        <w:t>{</w:t>
+      </w:r>
+    </w:p>
+    <w:p>
+      <w:pPr>
+        <w:pStyle w:val="Code"/>
+      </w:pPr>
+      <w:r>
+        <w:t xml:space="preserve">    </w:t>
+      </w:r>
+      <w:r>
+        <w:rPr>
+          <w:color w:val="0000FF"/>
+        </w:rPr>
+        <w:t>public</w:t>
+      </w:r>
+      <w:r>
+        <w:t xml:space="preserve"> </w:t>
+      </w:r>
+      <w:r>
+        <w:rPr>
+          <w:color w:val="0000FF"/>
+        </w:rPr>
+        <w:t>class</w:t>
+      </w:r>
+      <w:r>
+        <w:t xml:space="preserve"> </w:t>
+      </w:r>
+      <w:proofErr w:type="gramStart"/>
+      <w:r>
+        <w:rPr>
+          <w:color w:val="2B91AF"/>
+        </w:rPr>
+        <w:t>Square</w:t>
+      </w:r>
+      <w:r>
+        <w:t xml:space="preserve"> :</w:t>
+      </w:r>
+      <w:proofErr w:type="gramEnd"/>
+      <w:r>
+        <w:t xml:space="preserve"> </w:t>
+      </w:r>
+      <w:r>
+        <w:rPr>
+          <w:color w:val="2B91AF"/>
+        </w:rPr>
+        <w:t>Shape</w:t>
+      </w:r>
+    </w:p>
+    <w:p>
+      <w:pPr>
+        <w:pStyle w:val="Code"/>
+      </w:pPr>
+      <w:r>
+        <w:t xml:space="preserve">    {</w:t>
+      </w:r>
+    </w:p>
+    <w:p>
+      <w:pPr>
+        <w:pStyle w:val="Code"/>
+      </w:pPr>
+      <w:r>
+        <w:lastRenderedPageBreak/>
+        <w:t xml:space="preserve">        </w:t>
+      </w:r>
+      <w:r>
+        <w:rPr>
+          <w:color w:val="008000"/>
+        </w:rPr>
+        <w:t>//Properties</w:t>
+      </w:r>
+    </w:p>
+    <w:p>
+      <w:pPr>
+        <w:pStyle w:val="Code"/>
+      </w:pPr>
+      <w:r>
+        <w:t xml:space="preserve">        </w:t>
+      </w:r>
+      <w:r>
+        <w:rPr>
+          <w:color w:val="0000FF"/>
+        </w:rPr>
+        <w:t>public</w:t>
+      </w:r>
+      <w:r>
+        <w:t xml:space="preserve"> </w:t>
+      </w:r>
+      <w:r>
+        <w:rPr>
+          <w:color w:val="0000FF"/>
+        </w:rPr>
+        <w:t>float</w:t>
+      </w:r>
+      <w:r>
+        <w:t xml:space="preserve"> </w:t>
+      </w:r>
+      <w:proofErr w:type="spellStart"/>
+      <w:r>
+        <w:t>SideLength</w:t>
+      </w:r>
+      <w:proofErr w:type="spellEnd"/>
+      <w:r>
+        <w:t xml:space="preserve"> </w:t>
+      </w:r>
+      <w:proofErr w:type="gramStart"/>
+      <w:r>
+        <w:t xml:space="preserve">{ </w:t>
+      </w:r>
+      <w:r>
+        <w:rPr>
+          <w:color w:val="0000FF"/>
+        </w:rPr>
+        <w:t>get</w:t>
+      </w:r>
+      <w:proofErr w:type="gramEnd"/>
+      <w:r>
+        <w:t xml:space="preserve">; </w:t>
+      </w:r>
+      <w:r>
+        <w:rPr>
+          <w:color w:val="0000FF"/>
+        </w:rPr>
+        <w:t>set</w:t>
+      </w:r>
+      <w:r>
+        <w:t>; }</w:t>
+      </w:r>
+    </w:p>
+    <w:p>
+      <w:pPr>
+        <w:pStyle w:val="Code"/>
+      </w:pPr>
+    </w:p>
+    <w:p>
+      <w:pPr>
+        <w:pStyle w:val="Code"/>
+      </w:pPr>
+      <w:r>
+        <w:t xml:space="preserve">        </w:t>
+      </w:r>
+      <w:r>
+        <w:rPr>
+          <w:color w:val="008000"/>
+        </w:rPr>
+        <w:t>//The 'Constructor</w:t>
+      </w:r>
+    </w:p>
+    <w:p>
+      <w:pPr>
+        <w:pStyle w:val="Code"/>
+      </w:pPr>
+      <w:r>
+        <w:t xml:space="preserve">        </w:t>
+      </w:r>
+      <w:r>
+        <w:rPr>
+          <w:color w:val="0000FF"/>
+        </w:rPr>
+        <w:t>public</w:t>
+      </w:r>
+      <w:r>
+        <w:t xml:space="preserve"> </w:t>
+      </w:r>
+      <w:proofErr w:type="gramStart"/>
+      <w:r>
+        <w:t>Square(</w:t>
+      </w:r>
+      <w:proofErr w:type="gramEnd"/>
+      <w:r>
+        <w:rPr>
+          <w:color w:val="0000FF"/>
+        </w:rPr>
+        <w:t>float</w:t>
+      </w:r>
+      <w:r>
+        <w:t xml:space="preserve"> </w:t>
+      </w:r>
+      <w:proofErr w:type="spellStart"/>
+      <w:r>
+        <w:t>centreX</w:t>
+      </w:r>
+      <w:proofErr w:type="spellEnd"/>
+      <w:r>
+        <w:t xml:space="preserve">, </w:t>
+      </w:r>
+      <w:r>
+        <w:rPr>
+          <w:color w:val="0000FF"/>
+        </w:rPr>
+        <w:t>float</w:t>
+      </w:r>
+      <w:r>
+        <w:t xml:space="preserve"> </w:t>
+      </w:r>
+      <w:proofErr w:type="spellStart"/>
+      <w:r>
+        <w:t>centreY</w:t>
+      </w:r>
+      <w:proofErr w:type="spellEnd"/>
+      <w:r>
+        <w:t xml:space="preserve">, </w:t>
+      </w:r>
+      <w:proofErr w:type="spellStart"/>
+      <w:r>
+        <w:rPr>
+          <w:color w:val="2B91AF"/>
+        </w:rPr>
+        <w:t>Color</w:t>
+      </w:r>
+      <w:proofErr w:type="spellEnd"/>
+      <w:r>
+        <w:t xml:space="preserve"> </w:t>
+      </w:r>
+      <w:proofErr w:type="spellStart"/>
+      <w:r>
+        <w:t>lineColor</w:t>
+      </w:r>
+      <w:proofErr w:type="spellEnd"/>
+      <w:r>
+        <w:t xml:space="preserve">, </w:t>
+      </w:r>
+      <w:r>
+        <w:rPr>
+          <w:color w:val="0000FF"/>
+        </w:rPr>
+        <w:t>float</w:t>
+      </w:r>
+      <w:r>
+        <w:t xml:space="preserve"> </w:t>
+      </w:r>
+      <w:proofErr w:type="spellStart"/>
+      <w:r>
+        <w:t>sideLength</w:t>
+      </w:r>
+      <w:proofErr w:type="spellEnd"/>
+      <w:r>
+        <w:t>)</w:t>
+      </w:r>
+    </w:p>
+    <w:p>
+      <w:pPr>
+        <w:pStyle w:val="Code"/>
+      </w:pPr>
+      <w:r>
+        <w:t xml:space="preserve">        {</w:t>
+      </w:r>
+    </w:p>
+    <w:p>
+      <w:pPr>
+        <w:pStyle w:val="Code"/>
+      </w:pPr>
+      <w:r>
+        <w:t xml:space="preserve">            </w:t>
+      </w:r>
+      <w:proofErr w:type="spellStart"/>
+      <w:r>
+        <w:t>LineColor</w:t>
+      </w:r>
+      <w:proofErr w:type="spellEnd"/>
+      <w:r>
+        <w:t xml:space="preserve"> = </w:t>
+      </w:r>
+      <w:proofErr w:type="spellStart"/>
+      <w:r>
+        <w:t>lineColor</w:t>
+      </w:r>
+      <w:proofErr w:type="spellEnd"/>
+      <w:r>
+        <w:t>;</w:t>
+      </w:r>
+    </w:p>
+    <w:p>
+      <w:pPr>
+        <w:pStyle w:val="Code"/>
+      </w:pPr>
+      <w:r>
+        <w:t xml:space="preserve">            </w:t>
+      </w:r>
+      <w:proofErr w:type="spellStart"/>
+      <w:r>
+        <w:t>CentreX</w:t>
+      </w:r>
+      <w:proofErr w:type="spellEnd"/>
+      <w:r>
+        <w:t xml:space="preserve"> = </w:t>
+      </w:r>
+      <w:proofErr w:type="spellStart"/>
+      <w:r>
+        <w:t>centreX</w:t>
+      </w:r>
+      <w:proofErr w:type="spellEnd"/>
+      <w:r>
+        <w:t>;</w:t>
+      </w:r>
+    </w:p>
+    <w:p>
+      <w:pPr>
+        <w:pStyle w:val="Code"/>
+      </w:pPr>
+      <w:r>
+        <w:t xml:space="preserve">            </w:t>
+      </w:r>
+      <w:proofErr w:type="spellStart"/>
+      <w:r>
+        <w:t>CentreY</w:t>
+      </w:r>
+      <w:proofErr w:type="spellEnd"/>
+      <w:r>
+        <w:t xml:space="preserve"> = </w:t>
+      </w:r>
+      <w:proofErr w:type="spellStart"/>
+      <w:r>
+        <w:t>centreY</w:t>
+      </w:r>
+      <w:proofErr w:type="spellEnd"/>
+      <w:r>
+        <w:t>;</w:t>
+      </w:r>
+    </w:p>
+    <w:p>
+      <w:pPr>
+        <w:pStyle w:val="Code"/>
+      </w:pPr>
+      <w:r>
+        <w:t xml:space="preserve">            </w:t>
+      </w:r>
+      <w:proofErr w:type="spellStart"/>
+      <w:r>
+        <w:t>SideLength</w:t>
+      </w:r>
+      <w:proofErr w:type="spellEnd"/>
+      <w:r>
+        <w:t xml:space="preserve"> = </w:t>
+      </w:r>
+      <w:proofErr w:type="spellStart"/>
+      <w:r>
+        <w:t>sideLength</w:t>
+      </w:r>
+      <w:proofErr w:type="spellEnd"/>
+      <w:r>
+        <w:t>;</w:t>
+      </w:r>
+    </w:p>
+    <w:p>
+      <w:pPr>
+        <w:pStyle w:val="Code"/>
+      </w:pPr>
+      <w:r>
+        <w:t xml:space="preserve">        }</w:t>
+      </w:r>
+    </w:p>
+    <w:p>
+      <w:pPr>
+        <w:pStyle w:val="Code"/>
+      </w:pPr>
+    </w:p>
+    <w:p>
+      <w:pPr>
+        <w:pStyle w:val="Code"/>
+      </w:pPr>
+      <w:r>
+        <w:t xml:space="preserve">        </w:t>
+      </w:r>
+      <w:r>
+        <w:rPr>
+          <w:color w:val="0000FF"/>
+        </w:rPr>
+        <w:t>public</w:t>
+      </w:r>
+      <w:r>
+        <w:t xml:space="preserve"> </w:t>
+      </w:r>
+      <w:r>
+        <w:rPr>
+          <w:color w:val="0000FF"/>
+        </w:rPr>
+        <w:t>override</w:t>
+      </w:r>
+      <w:r>
+        <w:t xml:space="preserve"> </w:t>
+      </w:r>
+      <w:r>
+        <w:rPr>
+          <w:color w:val="0000FF"/>
+        </w:rPr>
+        <w:t>void</w:t>
+      </w:r>
+      <w:r>
+        <w:t xml:space="preserve"> </w:t>
+      </w:r>
+      <w:proofErr w:type="gramStart"/>
+      <w:r>
+        <w:t>Draw(</w:t>
+      </w:r>
+      <w:proofErr w:type="gramEnd"/>
+      <w:r>
+        <w:t>)</w:t>
+      </w:r>
+    </w:p>
+    <w:p>
+      <w:pPr>
+        <w:pStyle w:val="Code"/>
+      </w:pPr>
+      <w:r>
+        <w:t xml:space="preserve">        {</w:t>
+      </w:r>
+    </w:p>
+    <w:p>
+      <w:pPr>
+        <w:pStyle w:val="Code"/>
+      </w:pPr>
+      <w:r>
+        <w:t xml:space="preserve">            </w:t>
+      </w:r>
+      <w:proofErr w:type="spellStart"/>
+      <w:r>
+        <w:rPr>
+          <w:color w:val="2B91AF"/>
+        </w:rPr>
+        <w:t>Turtle</w:t>
+      </w:r>
+      <w:r>
+        <w:t>.Angle</w:t>
+      </w:r>
+      <w:proofErr w:type="spellEnd"/>
+      <w:r>
+        <w:t xml:space="preserve"> = 0;</w:t>
+      </w:r>
+    </w:p>
+    <w:p>
+      <w:pPr>
+        <w:pStyle w:val="Code"/>
+      </w:pPr>
+      <w:r>
+        <w:t xml:space="preserve">            </w:t>
+      </w:r>
+      <w:proofErr w:type="spellStart"/>
+      <w:r>
+        <w:rPr>
+          <w:color w:val="2B91AF"/>
+        </w:rPr>
+        <w:t>Turtle</w:t>
+      </w:r>
+      <w:r>
+        <w:t>.X</w:t>
+      </w:r>
+      <w:proofErr w:type="spellEnd"/>
+      <w:r>
+        <w:t xml:space="preserve"> = </w:t>
+      </w:r>
+      <w:proofErr w:type="spellStart"/>
+      <w:r>
+        <w:t>CentreX-SideLength</w:t>
+      </w:r>
+      <w:proofErr w:type="spellEnd"/>
+      <w:r>
+        <w:t xml:space="preserve">/2; </w:t>
+      </w:r>
+      <w:r>
+        <w:rPr>
+          <w:color w:val="008000"/>
+        </w:rPr>
+        <w:t>//To ensure shape is centred correctly</w:t>
+      </w:r>
+    </w:p>
+    <w:p>
+      <w:pPr>
+        <w:pStyle w:val="Code"/>
+      </w:pPr>
+      <w:r>
+        <w:t xml:space="preserve">            </w:t>
+      </w:r>
+      <w:proofErr w:type="spellStart"/>
+      <w:r>
+        <w:rPr>
+          <w:color w:val="2B91AF"/>
+        </w:rPr>
+        <w:t>Turtle</w:t>
+      </w:r>
+      <w:r>
+        <w:t>.Y</w:t>
+      </w:r>
+      <w:proofErr w:type="spellEnd"/>
+      <w:r>
+        <w:t xml:space="preserve"> = </w:t>
+      </w:r>
+      <w:proofErr w:type="spellStart"/>
+      <w:r>
+        <w:t>CentreY-SideLength</w:t>
+      </w:r>
+      <w:proofErr w:type="spellEnd"/>
+      <w:r>
+        <w:t>/2;</w:t>
+      </w:r>
+    </w:p>
+    <w:p>
+      <w:pPr>
+        <w:pStyle w:val="Code"/>
+      </w:pPr>
+      <w:r>
+        <w:t xml:space="preserve">            </w:t>
+      </w:r>
+      <w:proofErr w:type="spellStart"/>
+      <w:r>
+        <w:rPr>
+          <w:color w:val="2B91AF"/>
+        </w:rPr>
+        <w:t>Turtle</w:t>
+      </w:r>
+      <w:r>
+        <w:t>.PenColor</w:t>
+      </w:r>
+      <w:proofErr w:type="spellEnd"/>
+      <w:r>
+        <w:t xml:space="preserve"> = </w:t>
+      </w:r>
+      <w:proofErr w:type="spellStart"/>
+      <w:r>
+        <w:t>LineColor</w:t>
+      </w:r>
+      <w:proofErr w:type="spellEnd"/>
+      <w:r>
+        <w:t>;</w:t>
+      </w:r>
+    </w:p>
+    <w:p>
+      <w:pPr>
+        <w:pStyle w:val="Code"/>
+      </w:pPr>
+      <w:r>
+        <w:t xml:space="preserve">            </w:t>
+      </w:r>
+      <w:r>
+        <w:rPr>
+          <w:color w:val="0000FF"/>
+        </w:rPr>
+        <w:t>for</w:t>
+      </w:r>
+      <w:r>
+        <w:t xml:space="preserve"> (</w:t>
+      </w:r>
+      <w:proofErr w:type="spellStart"/>
+      <w:r>
+        <w:rPr>
+          <w:color w:val="0000FF"/>
+        </w:rPr>
+        <w:t>int</w:t>
+      </w:r>
+      <w:proofErr w:type="spellEnd"/>
+      <w:r>
+        <w:t xml:space="preserve"> </w:t>
+      </w:r>
+      <w:proofErr w:type="spellStart"/>
+      <w:r>
+        <w:t>i</w:t>
+      </w:r>
+      <w:proofErr w:type="spellEnd"/>
+      <w:r>
+        <w:t xml:space="preserve"> = 0; </w:t>
+      </w:r>
+      <w:proofErr w:type="spellStart"/>
+      <w:r>
+        <w:t>i</w:t>
+      </w:r>
+      <w:proofErr w:type="spellEnd"/>
+      <w:r>
+        <w:t xml:space="preserve"> &lt; 4; </w:t>
+      </w:r>
+      <w:proofErr w:type="spellStart"/>
+      <w:r>
+        <w:t>i</w:t>
+      </w:r>
+      <w:proofErr w:type="spellEnd"/>
+      <w:r>
+        <w:t>++)</w:t>
+      </w:r>
+    </w:p>
+    <w:p>
+      <w:pPr>
+        <w:pStyle w:val="Code"/>
+      </w:pPr>
+      <w:r>
+        <w:t xml:space="preserve">            {</w:t>
+      </w:r>
+    </w:p>
+    <w:p>
+      <w:pPr>
+        <w:pStyle w:val="Code"/>
+      </w:pPr>
+      <w:r>
+        <w:t xml:space="preserve">                </w:t>
+      </w:r>
+      <w:proofErr w:type="spellStart"/>
+      <w:r>
+        <w:rPr>
+          <w:color w:val="2B91AF"/>
+        </w:rPr>
+        <w:t>Turtle</w:t>
+      </w:r>
+      <w:r>
+        <w:t>.Forward</w:t>
+      </w:r>
+      <w:proofErr w:type="spellEnd"/>
+      <w:r>
+        <w:t>(</w:t>
+      </w:r>
+      <w:proofErr w:type="spellStart"/>
+      <w:r>
+        <w:t>SideLength</w:t>
+      </w:r>
+      <w:proofErr w:type="spellEnd"/>
+      <w:r>
+        <w:t>);</w:t>
+      </w:r>
+    </w:p>
+    <w:p>
+      <w:pPr>
+        <w:pStyle w:val="Code"/>
+      </w:pPr>
+      <w:r>
+        <w:t xml:space="preserve">                </w:t>
+      </w:r>
+      <w:proofErr w:type="spellStart"/>
+      <w:r>
+        <w:rPr>
+          <w:color w:val="2B91AF"/>
+        </w:rPr>
+        <w:t>Turtle</w:t>
+      </w:r>
+      <w:r>
+        <w:t>.Rotate</w:t>
+      </w:r>
+      <w:proofErr w:type="spellEnd"/>
+      <w:r>
+        <w:t>(90);</w:t>
+      </w:r>
+    </w:p>
+    <w:p>
+      <w:pPr>
+        <w:pStyle w:val="Code"/>
+      </w:pPr>
+      <w:r>
+        <w:t xml:space="preserve">            }</w:t>
+      </w:r>
+    </w:p>
+    <w:p>
+      <w:pPr>
+        <w:pStyle w:val="Code"/>
+      </w:pPr>
+      <w:r>
+        <w:t xml:space="preserve">        }</w:t>
+      </w:r>
+    </w:p>
+    <w:p>
+      <w:pPr>
+        <w:pStyle w:val="Code"/>
+      </w:pPr>
+    </w:p>
+    <w:p>
+      <w:pPr>
+        <w:pStyle w:val="Code"/>
+      </w:pPr>
+      <w:r>
+        <w:t xml:space="preserve">        </w:t>
+      </w:r>
+      <w:r>
+        <w:rPr>
+          <w:color w:val="0000FF"/>
+        </w:rPr>
+        <w:t>public</w:t>
+      </w:r>
+      <w:r>
+        <w:t xml:space="preserve"> </w:t>
+      </w:r>
+      <w:r>
+        <w:rPr>
+          <w:color w:val="0000FF"/>
+        </w:rPr>
+        <w:t>override</w:t>
+      </w:r>
+      <w:r>
+        <w:t xml:space="preserve"> </w:t>
+      </w:r>
+      <w:r>
+        <w:rPr>
+          <w:color w:val="0000FF"/>
+        </w:rPr>
+        <w:t>void</w:t>
+      </w:r>
+      <w:r>
+        <w:t xml:space="preserve"> </w:t>
+      </w:r>
+      <w:proofErr w:type="spellStart"/>
+      <w:proofErr w:type="gramStart"/>
+      <w:r>
+        <w:t>GrowBy</w:t>
+      </w:r>
+      <w:proofErr w:type="spellEnd"/>
+      <w:r>
+        <w:t>(</w:t>
+      </w:r>
+      <w:proofErr w:type="gramEnd"/>
+      <w:r>
+        <w:rPr>
+          <w:color w:val="0000FF"/>
+        </w:rPr>
+        <w:t>float</w:t>
+      </w:r>
+      <w:r>
+        <w:t xml:space="preserve"> factor)</w:t>
+      </w:r>
+    </w:p>
+    <w:p>
+      <w:pPr>
+        <w:pStyle w:val="Code"/>
+      </w:pPr>
+      <w:r>
+        <w:t xml:space="preserve">        {</w:t>
+      </w:r>
+    </w:p>
+    <w:p>
+      <w:pPr>
+        <w:pStyle w:val="Code"/>
+      </w:pPr>
+      <w:r>
+        <w:t xml:space="preserve">            </w:t>
+      </w:r>
+      <w:proofErr w:type="spellStart"/>
+      <w:r>
+        <w:t>CentreX</w:t>
+      </w:r>
+      <w:proofErr w:type="spellEnd"/>
+      <w:r>
+        <w:t xml:space="preserve"> *= factor;</w:t>
+      </w:r>
+    </w:p>
+    <w:p>
+      <w:pPr>
+        <w:pStyle w:val="Code"/>
+      </w:pPr>
+      <w:r>
+        <w:t xml:space="preserve">            </w:t>
+      </w:r>
+      <w:proofErr w:type="spellStart"/>
+      <w:r>
+        <w:t>CentreY</w:t>
+      </w:r>
+      <w:proofErr w:type="spellEnd"/>
+      <w:r>
+        <w:t xml:space="preserve"> *= factor;</w:t>
+      </w:r>
+    </w:p>
+    <w:p>
+      <w:pPr>
+        <w:pStyle w:val="Code"/>
+      </w:pPr>
+      <w:r>
+        <w:t xml:space="preserve">            </w:t>
+      </w:r>
+      <w:proofErr w:type="spellStart"/>
+      <w:r>
+        <w:t>SideLength</w:t>
+      </w:r>
+      <w:proofErr w:type="spellEnd"/>
+      <w:r>
+        <w:t xml:space="preserve"> *= factor;</w:t>
+      </w:r>
+    </w:p>
+    <w:p>
+      <w:pPr>
+        <w:pStyle w:val="Code"/>
+      </w:pPr>
+      <w:r>
+        <w:t xml:space="preserve">        }</w:t>
+      </w:r>
+    </w:p>
+    <w:p>
+      <w:pPr>
+        <w:pStyle w:val="Code"/>
+      </w:pPr>
+      <w:r>
+        <w:t xml:space="preserve">    }</w:t>
+      </w:r>
+    </w:p>
+    <w:p>
+      <w:pPr>
+        <w:pStyle w:val="Code"/>
+      </w:pPr>
+      <w:r>
+        <w:t>}</w:t>
+      </w:r>
+    </w:p>
+    <w:p>
+      <w:pPr>
+        <w:pStyle w:val="Heading3"/>
+      </w:pPr>
+      <w:r>
+        <w:t>Circle</w:t>
+      </w:r>
+    </w:p>
+    <w:p>
+      <w:pPr>
+        <w:pStyle w:val="Code"/>
+      </w:pPr>
+      <w:r>
+        <w:rPr>
+          <w:color w:val="0000FF"/>
+        </w:rPr>
+        <w:t>using</w:t>
+      </w:r>
+      <w:r>
+        <w:t xml:space="preserve"> </w:t>
+      </w:r>
+      <w:proofErr w:type="spellStart"/>
+      <w:r>
+        <w:t>System.Drawing</w:t>
+      </w:r>
+      <w:proofErr w:type="spellEnd"/>
+      <w:r>
+        <w:t>;</w:t>
+      </w:r>
+    </w:p>
+    <w:p>
+      <w:pPr>
+        <w:pStyle w:val="Code"/>
+      </w:pPr>
+      <w:r>
+        <w:rPr>
+          <w:color w:val="0000FF"/>
+        </w:rPr>
+        <w:t>using</w:t>
+      </w:r>
+      <w:r>
+        <w:t xml:space="preserve"> </w:t>
+      </w:r>
+      <w:proofErr w:type="spellStart"/>
+      <w:r>
+        <w:t>Nakov.TurtleGraphics</w:t>
+      </w:r>
+      <w:proofErr w:type="spellEnd"/>
+      <w:r>
+        <w:t>;</w:t>
+      </w:r>
+    </w:p>
+    <w:p>
+      <w:pPr>
+        <w:pStyle w:val="Code"/>
+      </w:pPr>
+      <w:r>
+        <w:rPr>
+          <w:color w:val="0000FF"/>
+        </w:rPr>
+        <w:t>using</w:t>
+      </w:r>
+      <w:r>
+        <w:t xml:space="preserve"> System;</w:t>
+      </w:r>
+    </w:p>
+    <w:p>
+      <w:pPr>
+        <w:pStyle w:val="Code"/>
+      </w:pPr>
+    </w:p>
+    <w:p>
+      <w:pPr>
+        <w:pStyle w:val="Code"/>
+      </w:pPr>
+      <w:r>
+        <w:rPr>
+          <w:color w:val="0000FF"/>
+        </w:rPr>
+        <w:t>namespace</w:t>
+      </w:r>
+      <w:r>
+        <w:t xml:space="preserve"> </w:t>
+      </w:r>
+      <w:proofErr w:type="spellStart"/>
+      <w:r>
+        <w:t>OOPDraw</w:t>
+      </w:r>
+      <w:proofErr w:type="spellEnd"/>
+    </w:p>
+    <w:p>
+      <w:pPr>
+        <w:pStyle w:val="Code"/>
+      </w:pPr>
+      <w:r>
+        <w:t>{</w:t>
+      </w:r>
+    </w:p>
+    <w:p>
+      <w:pPr>
+        <w:pStyle w:val="Code"/>
+      </w:pPr>
+      <w:r>
+        <w:t xml:space="preserve">    </w:t>
+      </w:r>
+      <w:r>
+        <w:rPr>
+          <w:color w:val="0000FF"/>
+        </w:rPr>
+        <w:t>public</w:t>
+      </w:r>
+      <w:r>
+        <w:t xml:space="preserve"> </w:t>
+      </w:r>
+      <w:r>
+        <w:rPr>
+          <w:color w:val="0000FF"/>
+        </w:rPr>
+        <w:t>class</w:t>
+      </w:r>
+      <w:r>
+        <w:t xml:space="preserve"> </w:t>
+      </w:r>
+      <w:proofErr w:type="gramStart"/>
+      <w:r>
+        <w:rPr>
+          <w:color w:val="2B91AF"/>
+        </w:rPr>
+        <w:t>Circle</w:t>
+      </w:r>
+      <w:r>
+        <w:t xml:space="preserve"> :</w:t>
+      </w:r>
+      <w:proofErr w:type="gramEnd"/>
+      <w:r>
+        <w:t xml:space="preserve"> </w:t>
+      </w:r>
+      <w:r>
+        <w:rPr>
+          <w:color w:val="2B91AF"/>
+        </w:rPr>
+        <w:t>Shape</w:t>
+      </w:r>
+    </w:p>
+    <w:p>
+      <w:pPr>
+        <w:pStyle w:val="Code"/>
+      </w:pPr>
+      <w:r>
+        <w:t xml:space="preserve">    {</w:t>
+      </w:r>
+    </w:p>
+    <w:p>
+      <w:pPr>
+        <w:pStyle w:val="Code"/>
+      </w:pPr>
+      <w:r>
+        <w:t xml:space="preserve">        </w:t>
+      </w:r>
+      <w:r>
+        <w:rPr>
+          <w:color w:val="008000"/>
+        </w:rPr>
+        <w:t>//Properties</w:t>
+      </w:r>
+    </w:p>
+    <w:p>
+      <w:pPr>
+        <w:pStyle w:val="Code"/>
+      </w:pPr>
+      <w:r>
+        <w:t xml:space="preserve">        </w:t>
+      </w:r>
+      <w:r>
+        <w:rPr>
+          <w:color w:val="0000FF"/>
+        </w:rPr>
+        <w:t>public</w:t>
+      </w:r>
+      <w:r>
+        <w:t xml:space="preserve"> </w:t>
+      </w:r>
+      <w:r>
+        <w:rPr>
+          <w:color w:val="0000FF"/>
+        </w:rPr>
+        <w:t>float</w:t>
+      </w:r>
+      <w:r>
+        <w:t xml:space="preserve"> Radius </w:t>
+      </w:r>
+      <w:proofErr w:type="gramStart"/>
+      <w:r>
+        <w:t xml:space="preserve">{ </w:t>
+      </w:r>
+      <w:r>
+        <w:rPr>
+          <w:color w:val="0000FF"/>
+        </w:rPr>
+        <w:t>get</w:t>
+      </w:r>
+      <w:proofErr w:type="gramEnd"/>
+      <w:r>
+        <w:t xml:space="preserve">; </w:t>
+      </w:r>
+      <w:r>
+        <w:rPr>
+          <w:color w:val="0000FF"/>
+        </w:rPr>
+        <w:t>set</w:t>
+      </w:r>
+      <w:r>
+        <w:t>; }</w:t>
+      </w:r>
+    </w:p>
+    <w:p>
+      <w:pPr>
+        <w:pStyle w:val="Code"/>
+      </w:pPr>
+    </w:p>
+    <w:p>
+      <w:pPr>
+        <w:pStyle w:val="Code"/>
+      </w:pPr>
+      <w:r>
+        <w:t xml:space="preserve">        </w:t>
+      </w:r>
+      <w:r>
+        <w:rPr>
+          <w:color w:val="008000"/>
+        </w:rPr>
+        <w:t>//The 'Constructor</w:t>
+      </w:r>
+    </w:p>
+    <w:p>
+      <w:pPr>
+        <w:pStyle w:val="Code"/>
+      </w:pPr>
+      <w:r>
+        <w:t xml:space="preserve">        </w:t>
+      </w:r>
+      <w:r>
+        <w:rPr>
+          <w:color w:val="0000FF"/>
+        </w:rPr>
+        <w:t>public</w:t>
+      </w:r>
+      <w:r>
+        <w:t xml:space="preserve"> </w:t>
+      </w:r>
+      <w:proofErr w:type="gramStart"/>
+      <w:r>
+        <w:t>Circle(</w:t>
+      </w:r>
+      <w:proofErr w:type="gramEnd"/>
+      <w:r>
+        <w:rPr>
+          <w:color w:val="0000FF"/>
+        </w:rPr>
+        <w:t>float</w:t>
+      </w:r>
+      <w:r>
+        <w:t xml:space="preserve"> </w:t>
+      </w:r>
+      <w:proofErr w:type="spellStart"/>
+      <w:r>
+        <w:t>centreX</w:t>
+      </w:r>
+      <w:proofErr w:type="spellEnd"/>
+      <w:r>
+        <w:t xml:space="preserve">, </w:t>
+      </w:r>
+      <w:r>
+        <w:rPr>
+          <w:color w:val="0000FF"/>
+        </w:rPr>
+        <w:t>float</w:t>
+      </w:r>
+      <w:r>
+        <w:t xml:space="preserve"> </w:t>
+      </w:r>
+      <w:proofErr w:type="spellStart"/>
+      <w:r>
+        <w:t>centreY</w:t>
+      </w:r>
+      <w:proofErr w:type="spellEnd"/>
+      <w:r>
+        <w:t xml:space="preserve">, </w:t>
+      </w:r>
+      <w:proofErr w:type="spellStart"/>
+      <w:r>
+        <w:rPr>
+          <w:color w:val="2B91AF"/>
+        </w:rPr>
+        <w:t>Color</w:t>
+      </w:r>
+      <w:proofErr w:type="spellEnd"/>
+      <w:r>
+        <w:t xml:space="preserve"> </w:t>
+      </w:r>
+      <w:proofErr w:type="spellStart"/>
+      <w:r>
+        <w:t>lineColor</w:t>
+      </w:r>
+      <w:proofErr w:type="spellEnd"/>
+      <w:r>
+        <w:t xml:space="preserve">, </w:t>
+      </w:r>
+      <w:r>
+        <w:rPr>
+          <w:color w:val="0000FF"/>
+        </w:rPr>
+        <w:t>float</w:t>
+      </w:r>
+      <w:r>
+        <w:t xml:space="preserve"> radius)</w:t>
+      </w:r>
+    </w:p>
+    <w:p>
+      <w:pPr>
+        <w:pStyle w:val="Code"/>
+      </w:pPr>
+      <w:r>
+        <w:t xml:space="preserve">        {</w:t>
+      </w:r>
+    </w:p>
+    <w:p>
+      <w:pPr>
+        <w:pStyle w:val="Code"/>
+      </w:pPr>
+      <w:r>
+        <w:t xml:space="preserve">            </w:t>
+      </w:r>
+      <w:proofErr w:type="spellStart"/>
+      <w:r>
+        <w:t>LineColor</w:t>
+      </w:r>
+      <w:proofErr w:type="spellEnd"/>
+      <w:r>
+        <w:t xml:space="preserve"> = </w:t>
+      </w:r>
+      <w:proofErr w:type="spellStart"/>
+      <w:r>
+        <w:t>lineColor</w:t>
+      </w:r>
+      <w:proofErr w:type="spellEnd"/>
+      <w:r>
+        <w:t>;</w:t>
+      </w:r>
+    </w:p>
+    <w:p>
+      <w:pPr>
+        <w:pStyle w:val="Code"/>
+      </w:pPr>
+      <w:r>
+        <w:t xml:space="preserve">            </w:t>
+      </w:r>
+      <w:proofErr w:type="spellStart"/>
+      <w:r>
+        <w:t>CentreX</w:t>
+      </w:r>
+      <w:proofErr w:type="spellEnd"/>
+      <w:r>
+        <w:t xml:space="preserve"> = </w:t>
+      </w:r>
+      <w:proofErr w:type="spellStart"/>
+      <w:r>
+        <w:t>centreX</w:t>
+      </w:r>
+      <w:proofErr w:type="spellEnd"/>
+      <w:r>
+        <w:t>;</w:t>
+      </w:r>
+    </w:p>
+    <w:p>
+      <w:pPr>
+        <w:pStyle w:val="Code"/>
+      </w:pPr>
+      <w:r>
+        <w:t xml:space="preserve">            </w:t>
+      </w:r>
+      <w:proofErr w:type="spellStart"/>
+      <w:r>
+        <w:t>CentreY</w:t>
+      </w:r>
+      <w:proofErr w:type="spellEnd"/>
+      <w:r>
+        <w:t xml:space="preserve"> = </w:t>
+      </w:r>
+      <w:proofErr w:type="spellStart"/>
+      <w:r>
+        <w:t>centreY</w:t>
+      </w:r>
+      <w:proofErr w:type="spellEnd"/>
+      <w:r>
+        <w:t>;</w:t>
+      </w:r>
+    </w:p>
+    <w:p>
+      <w:pPr>
+        <w:pStyle w:val="Code"/>
+      </w:pPr>
+      <w:r>
+        <w:t xml:space="preserve">            Radius = radius;</w:t>
+      </w:r>
+    </w:p>
+    <w:p>
+      <w:pPr>
+        <w:pStyle w:val="Code"/>
+      </w:pPr>
+      <w:r>
+        <w:t xml:space="preserve">        }</w:t>
+      </w:r>
+    </w:p>
+    <w:p>
+      <w:pPr>
+        <w:pStyle w:val="Code"/>
+      </w:pPr>
+    </w:p>
+    <w:p>
+      <w:pPr>
+        <w:pStyle w:val="Code"/>
+      </w:pPr>
+      <w:r>
+        <w:t xml:space="preserve">        </w:t>
+      </w:r>
+      <w:r>
+        <w:rPr>
+          <w:color w:val="0000FF"/>
+        </w:rPr>
+        <w:t>public</w:t>
+      </w:r>
+      <w:r>
+        <w:t xml:space="preserve"> </w:t>
+      </w:r>
+      <w:r>
+        <w:rPr>
+          <w:color w:val="0000FF"/>
+        </w:rPr>
+        <w:t>override</w:t>
+      </w:r>
+      <w:r>
+        <w:t xml:space="preserve"> </w:t>
+      </w:r>
+      <w:r>
+        <w:rPr>
+          <w:color w:val="0000FF"/>
+        </w:rPr>
+        <w:t>void</w:t>
+      </w:r>
+      <w:r>
+        <w:t xml:space="preserve"> </w:t>
+      </w:r>
+      <w:proofErr w:type="gramStart"/>
+      <w:r>
+        <w:t>Draw(</w:t>
+      </w:r>
+      <w:proofErr w:type="gramEnd"/>
+      <w:r>
+        <w:t>)</w:t>
+      </w:r>
+    </w:p>
+    <w:p>
+      <w:pPr>
+        <w:pStyle w:val="Code"/>
+      </w:pPr>
+      <w:r>
+        <w:t xml:space="preserve">        {</w:t>
+      </w:r>
+    </w:p>
+    <w:p>
+      <w:pPr>
+        <w:pStyle w:val="Code"/>
+      </w:pPr>
+      <w:r>
+        <w:t xml:space="preserve">            </w:t>
+      </w:r>
+      <w:proofErr w:type="spellStart"/>
+      <w:r>
+        <w:rPr>
+          <w:color w:val="2B91AF"/>
+        </w:rPr>
+        <w:t>Turtle</w:t>
+      </w:r>
+      <w:r>
+        <w:t>.Angle</w:t>
+      </w:r>
+      <w:proofErr w:type="spellEnd"/>
+      <w:r>
+        <w:t xml:space="preserve"> = 0;</w:t>
+      </w:r>
+    </w:p>
+    <w:p>
+      <w:pPr>
+        <w:pStyle w:val="Code"/>
+      </w:pPr>
+      <w:r>
+        <w:t xml:space="preserve">            </w:t>
+      </w:r>
+      <w:proofErr w:type="spellStart"/>
+      <w:r>
+        <w:rPr>
+          <w:color w:val="2B91AF"/>
+        </w:rPr>
+        <w:t>Turtle</w:t>
+      </w:r>
+      <w:r>
+        <w:t>.X</w:t>
+      </w:r>
+      <w:proofErr w:type="spellEnd"/>
+      <w:r>
+        <w:t xml:space="preserve"> = </w:t>
+      </w:r>
+      <w:proofErr w:type="spellStart"/>
+      <w:r>
+        <w:t>CentreX</w:t>
+      </w:r>
+      <w:proofErr w:type="spellEnd"/>
+      <w:r>
+        <w:t xml:space="preserve"> - Radius;</w:t>
+      </w:r>
+    </w:p>
+    <w:p>
+      <w:pPr>
+        <w:pStyle w:val="Code"/>
+      </w:pPr>
+      <w:r>
+        <w:t xml:space="preserve">            </w:t>
+      </w:r>
+      <w:proofErr w:type="spellStart"/>
+      <w:r>
+        <w:rPr>
+          <w:color w:val="2B91AF"/>
+        </w:rPr>
+        <w:t>Turtle</w:t>
+      </w:r>
+      <w:r>
+        <w:t>.Y</w:t>
+      </w:r>
+      <w:proofErr w:type="spellEnd"/>
+      <w:r>
+        <w:t xml:space="preserve"> = </w:t>
+      </w:r>
+      <w:proofErr w:type="spellStart"/>
+      <w:r>
+        <w:t>CentreY</w:t>
+      </w:r>
+      <w:proofErr w:type="spellEnd"/>
+      <w:r>
+        <w:t>;</w:t>
+      </w:r>
+    </w:p>
+    <w:p>
+      <w:pPr>
+        <w:pStyle w:val="Code"/>
+      </w:pPr>
+      <w:r>
+        <w:t xml:space="preserve">            </w:t>
+      </w:r>
+      <w:proofErr w:type="spellStart"/>
+      <w:r>
+        <w:rPr>
+          <w:color w:val="2B91AF"/>
+        </w:rPr>
+        <w:t>Turtle</w:t>
+      </w:r>
+      <w:r>
+        <w:t>.PenColor</w:t>
+      </w:r>
+      <w:proofErr w:type="spellEnd"/>
+      <w:r>
+        <w:t xml:space="preserve"> = </w:t>
+      </w:r>
+      <w:proofErr w:type="spellStart"/>
+      <w:r>
+        <w:t>LineColor</w:t>
+      </w:r>
+      <w:proofErr w:type="spellEnd"/>
+      <w:r>
+        <w:t>;</w:t>
+      </w:r>
+    </w:p>
+    <w:p>
+      <w:pPr>
+        <w:pStyle w:val="Code"/>
+      </w:pPr>
+      <w:r>
+        <w:t xml:space="preserve">            </w:t>
+      </w:r>
+      <w:r>
+        <w:rPr>
+          <w:color w:val="0000FF"/>
+        </w:rPr>
+        <w:t>for</w:t>
+      </w:r>
+      <w:r>
+        <w:t xml:space="preserve"> (</w:t>
+      </w:r>
+      <w:proofErr w:type="spellStart"/>
+      <w:r>
+        <w:rPr>
+          <w:color w:val="0000FF"/>
+        </w:rPr>
+        <w:t>int</w:t>
+      </w:r>
+      <w:proofErr w:type="spellEnd"/>
+      <w:r>
+        <w:t xml:space="preserve"> </w:t>
+      </w:r>
+      <w:proofErr w:type="spellStart"/>
+      <w:r>
+        <w:t>i</w:t>
+      </w:r>
+      <w:proofErr w:type="spellEnd"/>
+      <w:r>
+        <w:t xml:space="preserve"> = 0; </w:t>
+      </w:r>
+      <w:proofErr w:type="spellStart"/>
+      <w:r>
+        <w:t>i</w:t>
+      </w:r>
+      <w:proofErr w:type="spellEnd"/>
+      <w:r>
+        <w:t xml:space="preserve"> &lt; 360; </w:t>
+      </w:r>
+      <w:proofErr w:type="spellStart"/>
+      <w:r>
+        <w:t>i</w:t>
+      </w:r>
+      <w:proofErr w:type="spellEnd"/>
+      <w:r>
+        <w:t>++)</w:t>
+      </w:r>
+    </w:p>
+    <w:p>
+      <w:pPr>
+        <w:pStyle w:val="Code"/>
+      </w:pPr>
+      <w:r>
+        <w:t xml:space="preserve">            {</w:t>
+      </w:r>
+    </w:p>
+    <w:p>
+      <w:pPr>
+        <w:pStyle w:val="Code"/>
+      </w:pPr>
+      <w:r>
+        <w:t xml:space="preserve">                </w:t>
+      </w:r>
+      <w:proofErr w:type="spellStart"/>
+      <w:r>
+        <w:rPr>
+          <w:color w:val="2B91AF"/>
+        </w:rPr>
+        <w:t>Turtle</w:t>
+      </w:r>
+      <w:r>
+        <w:t>.Forward</w:t>
+      </w:r>
+      <w:proofErr w:type="spellEnd"/>
+      <w:r>
+        <w:t>((</w:t>
+      </w:r>
+      <w:r>
+        <w:rPr>
+          <w:color w:val="0000FF"/>
+        </w:rPr>
+        <w:t>float</w:t>
+      </w:r>
+      <w:proofErr w:type="gramStart"/>
+      <w:r>
+        <w:t>)(</w:t>
+      </w:r>
+      <w:proofErr w:type="gramEnd"/>
+      <w:r>
+        <w:t xml:space="preserve">2 * </w:t>
+      </w:r>
+      <w:proofErr w:type="spellStart"/>
+      <w:r>
+        <w:rPr>
+          <w:color w:val="2B91AF"/>
+        </w:rPr>
+        <w:t>Math</w:t>
+      </w:r>
+      <w:r>
+        <w:t>.PI</w:t>
+      </w:r>
+      <w:proofErr w:type="spellEnd"/>
+      <w:r>
+        <w:t xml:space="preserve"> * Radius / 360));</w:t>
+      </w:r>
+    </w:p>
+    <w:p>
+      <w:pPr>
+        <w:pStyle w:val="Code"/>
+      </w:pPr>
+      <w:r>
+        <w:t xml:space="preserve">                </w:t>
+      </w:r>
+      <w:proofErr w:type="spellStart"/>
+      <w:r>
+        <w:rPr>
+          <w:color w:val="2B91AF"/>
+        </w:rPr>
+        <w:t>Turtle</w:t>
+      </w:r>
+      <w:r>
+        <w:t>.Rotate</w:t>
+      </w:r>
+      <w:proofErr w:type="spellEnd"/>
+      <w:r>
+        <w:t>(1);</w:t>
+      </w:r>
+    </w:p>
+    <w:p>
+      <w:pPr>
+        <w:pStyle w:val="Code"/>
+      </w:pPr>
+      <w:r>
+        <w:t xml:space="preserve">            }</w:t>
+      </w:r>
+    </w:p>
+    <w:p>
+      <w:pPr>
+        <w:pStyle w:val="Code"/>
+      </w:pPr>
+      <w:r>
+        <w:t xml:space="preserve">        }</w:t>
+      </w:r>
+    </w:p>
+    <w:p>
+      <w:pPr>
+        <w:pStyle w:val="Code"/>
+      </w:pPr>
+    </w:p>
+    <w:p>
+      <w:pPr>
+        <w:pStyle w:val="Code"/>
+      </w:pPr>
+      <w:r>
+        <w:t xml:space="preserve">        </w:t>
+      </w:r>
+      <w:r>
+        <w:rPr>
+          <w:color w:val="0000FF"/>
+        </w:rPr>
+        <w:t>public</w:t>
+      </w:r>
+      <w:r>
+        <w:t xml:space="preserve"> </w:t>
+      </w:r>
+      <w:r>
+        <w:rPr>
+          <w:color w:val="0000FF"/>
+        </w:rPr>
+        <w:t>override</w:t>
+      </w:r>
+      <w:r>
+        <w:t xml:space="preserve"> </w:t>
+      </w:r>
+      <w:r>
+        <w:rPr>
+          <w:color w:val="0000FF"/>
+        </w:rPr>
+        <w:t>void</w:t>
+      </w:r>
+      <w:r>
+        <w:t xml:space="preserve"> </w:t>
+      </w:r>
+      <w:proofErr w:type="spellStart"/>
+      <w:proofErr w:type="gramStart"/>
+      <w:r>
+        <w:t>GrowBy</w:t>
+      </w:r>
+      <w:proofErr w:type="spellEnd"/>
+      <w:r>
+        <w:t>(</w:t>
+      </w:r>
+      <w:proofErr w:type="gramEnd"/>
+      <w:r>
+        <w:rPr>
+          <w:color w:val="0000FF"/>
+        </w:rPr>
+        <w:t>float</w:t>
+      </w:r>
+      <w:r>
+        <w:t xml:space="preserve"> factor)</w:t>
+      </w:r>
+    </w:p>
+    <w:p>
+      <w:pPr>
+        <w:pStyle w:val="Code"/>
+      </w:pPr>
+      <w:r>
+        <w:lastRenderedPageBreak/>
+        <w:t xml:space="preserve">        {</w:t>
+      </w:r>
+    </w:p>
+    <w:p>
+      <w:pPr>
+        <w:pStyle w:val="Code"/>
+      </w:pPr>
+      <w:r>
+        <w:t xml:space="preserve">            </w:t>
+      </w:r>
+      <w:proofErr w:type="spellStart"/>
+      <w:r>
+        <w:t>CentreX</w:t>
+      </w:r>
+      <w:proofErr w:type="spellEnd"/>
+      <w:r>
+        <w:t xml:space="preserve"> *= factor;</w:t>
+      </w:r>
+    </w:p>
+    <w:p>
+      <w:pPr>
+        <w:pStyle w:val="Code"/>
+      </w:pPr>
+      <w:r>
+        <w:t xml:space="preserve">            </w:t>
+      </w:r>
+      <w:proofErr w:type="spellStart"/>
+      <w:r>
+        <w:t>CentreY</w:t>
+      </w:r>
+      <w:proofErr w:type="spellEnd"/>
+      <w:r>
+        <w:t xml:space="preserve"> *= factor;</w:t>
+      </w:r>
+    </w:p>
+    <w:p>
+      <w:pPr>
+        <w:pStyle w:val="Code"/>
+      </w:pPr>
+      <w:r>
+        <w:t xml:space="preserve">            Radius *= factor;</w:t>
+      </w:r>
+    </w:p>
+    <w:p>
+      <w:pPr>
+        <w:pStyle w:val="Code"/>
+      </w:pPr>
+      <w:r>
+        <w:t xml:space="preserve">        }</w:t>
+      </w:r>
+    </w:p>
+    <w:p>
+      <w:pPr>
+        <w:pStyle w:val="Code"/>
+      </w:pPr>
+      <w:r>
+        <w:t xml:space="preserve">    }</w:t>
+      </w:r>
+    </w:p>
+    <w:p>
+      <w:pPr>
+        <w:pStyle w:val="Code"/>
+      </w:pPr>
+      <w:r>
+        <w:t>}</w:t>
+      </w:r>
+    </w:p>
+    <w:p>
+      <w:pPr>
+        <w:pStyle w:val="Heading3"/>
+      </w:pPr>
+      <w:proofErr w:type="spellStart"/>
+      <w:r>
+        <w:t>EquilateralTriangle</w:t>
+      </w:r>
+      <w:proofErr w:type="spellEnd"/>
+    </w:p>
+    <w:p>
+      <w:pPr>
+        <w:pStyle w:val="Code"/>
+      </w:pPr>
+      <w:r>
+        <w:rPr>
+          <w:color w:val="0000FF"/>
+        </w:rPr>
+        <w:t>using</w:t>
+      </w:r>
+      <w:r>
+        <w:t xml:space="preserve"> </w:t>
+      </w:r>
+      <w:proofErr w:type="spellStart"/>
+      <w:r>
+        <w:t>Nakov.TurtleGraphics</w:t>
+      </w:r>
+      <w:proofErr w:type="spellEnd"/>
+      <w:r>
+        <w:t>;</w:t>
       </w:r>
       <w:bookmarkStart w:id="4" w:name="_GoBack"/>
       <w:bookmarkEnd w:id="4"/>
+    </w:p>
+    <w:p>
+      <w:pPr>
+        <w:pStyle w:val="Code"/>
+      </w:pPr>
+      <w:r>
+        <w:rPr>
+          <w:color w:val="0000FF"/>
+        </w:rPr>
+        <w:t>using</w:t>
+      </w:r>
+      <w:r>
+        <w:t xml:space="preserve"> System;</w:t>
+      </w:r>
+    </w:p>
+    <w:p>
+      <w:pPr>
+        <w:pStyle w:val="Code"/>
+      </w:pPr>
+      <w:r>
+        <w:rPr>
+          <w:color w:val="0000FF"/>
+        </w:rPr>
+        <w:t>using</w:t>
+      </w:r>
+      <w:r>
+        <w:t xml:space="preserve"> </w:t>
+      </w:r>
+      <w:proofErr w:type="spellStart"/>
+      <w:r>
+        <w:t>System.Drawing</w:t>
+      </w:r>
+      <w:proofErr w:type="spellEnd"/>
+      <w:r>
+        <w:t>;</w:t>
+      </w:r>
+    </w:p>
+    <w:p>
+      <w:pPr>
+        <w:pStyle w:val="Code"/>
+      </w:pPr>
+    </w:p>
+    <w:p>
+      <w:pPr>
+        <w:pStyle w:val="Code"/>
+      </w:pPr>
+      <w:r>
+        <w:rPr>
+          <w:color w:val="0000FF"/>
+        </w:rPr>
+        <w:t>namespace</w:t>
+      </w:r>
+      <w:r>
+        <w:t xml:space="preserve"> </w:t>
+      </w:r>
+      <w:proofErr w:type="spellStart"/>
+      <w:r>
+        <w:t>OOPDraw</w:t>
+      </w:r>
+      <w:proofErr w:type="spellEnd"/>
+    </w:p>
+    <w:p>
+      <w:pPr>
+        <w:pStyle w:val="Code"/>
+      </w:pPr>
+      <w:r>
+        <w:t>{</w:t>
+      </w:r>
+    </w:p>
+    <w:p>
+      <w:pPr>
+        <w:pStyle w:val="Code"/>
+      </w:pPr>
+      <w:r>
+        <w:t xml:space="preserve">    </w:t>
+      </w:r>
+      <w:r>
+        <w:rPr>
+          <w:color w:val="0000FF"/>
+        </w:rPr>
+        <w:t>public</w:t>
+      </w:r>
+      <w:r>
+        <w:t xml:space="preserve"> </w:t>
+      </w:r>
+      <w:r>
+        <w:rPr>
+          <w:color w:val="0000FF"/>
+        </w:rPr>
+        <w:t>class</w:t>
+      </w:r>
+      <w:r>
+        <w:t xml:space="preserve"> </w:t>
+      </w:r>
+      <w:proofErr w:type="spellStart"/>
+      <w:proofErr w:type="gramStart"/>
+      <w:r>
+        <w:rPr>
+          <w:color w:val="2B91AF"/>
+        </w:rPr>
+        <w:t>EquilateralTriangle</w:t>
+      </w:r>
+      <w:proofErr w:type="spellEnd"/>
+      <w:r>
+        <w:t xml:space="preserve"> :</w:t>
+      </w:r>
+      <w:proofErr w:type="gramEnd"/>
+      <w:r>
+        <w:t xml:space="preserve"> </w:t>
+      </w:r>
+      <w:r>
+        <w:rPr>
+          <w:color w:val="2B91AF"/>
+        </w:rPr>
+        <w:t>Shape</w:t>
+      </w:r>
+    </w:p>
+    <w:p>
+      <w:pPr>
+        <w:pStyle w:val="Code"/>
+      </w:pPr>
+      <w:r>
+        <w:t xml:space="preserve">    {</w:t>
+      </w:r>
+    </w:p>
+    <w:p>
+      <w:pPr>
+        <w:pStyle w:val="Code"/>
+      </w:pPr>
+      <w:r>
+        <w:t xml:space="preserve">        </w:t>
+      </w:r>
+      <w:r>
+        <w:rPr>
+          <w:color w:val="008000"/>
+        </w:rPr>
+        <w:t>//Properties</w:t>
+      </w:r>
+    </w:p>
+    <w:p>
+      <w:pPr>
+        <w:pStyle w:val="Code"/>
+      </w:pPr>
+      <w:r>
+        <w:t xml:space="preserve">        </w:t>
+      </w:r>
+      <w:r>
+        <w:rPr>
+          <w:color w:val="0000FF"/>
+        </w:rPr>
+        <w:t>public</w:t>
+      </w:r>
+      <w:r>
+        <w:t xml:space="preserve"> </w:t>
+      </w:r>
+      <w:r>
+        <w:rPr>
+          <w:color w:val="0000FF"/>
+        </w:rPr>
+        <w:t>float</w:t>
+      </w:r>
+      <w:r>
+        <w:t xml:space="preserve"> </w:t>
+      </w:r>
+      <w:proofErr w:type="spellStart"/>
+      <w:r>
+        <w:t>SideLength</w:t>
+      </w:r>
+      <w:proofErr w:type="spellEnd"/>
+      <w:r>
+        <w:t xml:space="preserve"> </w:t>
+      </w:r>
+      <w:proofErr w:type="gramStart"/>
+      <w:r>
+        <w:t xml:space="preserve">{ </w:t>
+      </w:r>
+      <w:r>
+        <w:rPr>
+          <w:color w:val="0000FF"/>
+        </w:rPr>
+        <w:t>get</w:t>
+      </w:r>
+      <w:proofErr w:type="gramEnd"/>
+      <w:r>
+        <w:t xml:space="preserve">; </w:t>
+      </w:r>
+      <w:r>
+        <w:rPr>
+          <w:color w:val="0000FF"/>
+        </w:rPr>
+        <w:t>set</w:t>
+      </w:r>
+      <w:r>
+        <w:t>; }</w:t>
+      </w:r>
+    </w:p>
+    <w:p>
+      <w:pPr>
+        <w:pStyle w:val="Code"/>
+      </w:pPr>
+    </w:p>
+    <w:p>
+      <w:pPr>
+        <w:pStyle w:val="Code"/>
+      </w:pPr>
+      <w:r>
+        <w:t xml:space="preserve">        </w:t>
+      </w:r>
+      <w:r>
+        <w:rPr>
+          <w:color w:val="008000"/>
+        </w:rPr>
+        <w:t>//The 'Constructor</w:t>
+      </w:r>
+    </w:p>
+    <w:p>
+      <w:pPr>
+        <w:pStyle w:val="Code"/>
+      </w:pPr>
+      <w:r>
+        <w:t xml:space="preserve">        </w:t>
+      </w:r>
+      <w:r>
+        <w:rPr>
+          <w:color w:val="0000FF"/>
+        </w:rPr>
+        <w:t>public</w:t>
+      </w:r>
+      <w:r>
+        <w:t xml:space="preserve"> </w:t>
+      </w:r>
+      <w:proofErr w:type="spellStart"/>
+      <w:proofErr w:type="gramStart"/>
+      <w:r>
+        <w:t>EquilateralTriangle</w:t>
+      </w:r>
+      <w:proofErr w:type="spellEnd"/>
+      <w:r>
+        <w:t>(</w:t>
+      </w:r>
+      <w:proofErr w:type="gramEnd"/>
+      <w:r>
+        <w:rPr>
+          <w:color w:val="0000FF"/>
+        </w:rPr>
+        <w:t>float</w:t>
+      </w:r>
+      <w:r>
+        <w:t xml:space="preserve"> </w:t>
+      </w:r>
+      <w:proofErr w:type="spellStart"/>
+      <w:r>
+        <w:t>centreX</w:t>
+      </w:r>
+      <w:proofErr w:type="spellEnd"/>
+      <w:r>
+        <w:t xml:space="preserve">, </w:t>
+      </w:r>
+      <w:r>
+        <w:rPr>
+          <w:color w:val="0000FF"/>
+        </w:rPr>
+        <w:t>float</w:t>
+      </w:r>
+      <w:r>
+        <w:t xml:space="preserve"> </w:t>
+      </w:r>
+      <w:proofErr w:type="spellStart"/>
+      <w:r>
+        <w:t>centreY</w:t>
+      </w:r>
+      <w:proofErr w:type="spellEnd"/>
+      <w:r>
+        <w:t xml:space="preserve">, </w:t>
+      </w:r>
+      <w:proofErr w:type="spellStart"/>
+      <w:r>
+        <w:rPr>
+          <w:color w:val="2B91AF"/>
+        </w:rPr>
+        <w:t>Color</w:t>
+      </w:r>
+      <w:proofErr w:type="spellEnd"/>
+      <w:r>
+        <w:t xml:space="preserve"> </w:t>
+      </w:r>
+      <w:proofErr w:type="spellStart"/>
+      <w:r>
+        <w:t>lineColor</w:t>
+      </w:r>
+      <w:proofErr w:type="spellEnd"/>
+      <w:r>
+        <w:t xml:space="preserve">, </w:t>
+      </w:r>
+      <w:r>
+        <w:rPr>
+          <w:color w:val="0000FF"/>
+        </w:rPr>
+        <w:t>float</w:t>
+      </w:r>
+      <w:r>
+        <w:t xml:space="preserve"> </w:t>
+      </w:r>
+      <w:proofErr w:type="spellStart"/>
+      <w:r>
+        <w:t>sideLength</w:t>
+      </w:r>
+      <w:proofErr w:type="spellEnd"/>
+      <w:r>
+        <w:t>)</w:t>
+      </w:r>
+    </w:p>
+    <w:p>
+      <w:pPr>
+        <w:pStyle w:val="Code"/>
+      </w:pPr>
+      <w:r>
+        <w:t xml:space="preserve">        {</w:t>
+      </w:r>
+    </w:p>
+    <w:p>
+      <w:pPr>
+        <w:pStyle w:val="Code"/>
+      </w:pPr>
+      <w:r>
+        <w:t xml:space="preserve">            </w:t>
+      </w:r>
+      <w:proofErr w:type="spellStart"/>
+      <w:r>
+        <w:t>LineColor</w:t>
+      </w:r>
+      <w:proofErr w:type="spellEnd"/>
+      <w:r>
+        <w:t xml:space="preserve"> = </w:t>
+      </w:r>
+      <w:proofErr w:type="spellStart"/>
+      <w:r>
+        <w:t>lineColor</w:t>
+      </w:r>
+      <w:proofErr w:type="spellEnd"/>
+      <w:r>
+        <w:t>;</w:t>
+      </w:r>
+    </w:p>
+    <w:p>
+      <w:pPr>
+        <w:pStyle w:val="Code"/>
+      </w:pPr>
+      <w:r>
+        <w:t xml:space="preserve">            </w:t>
+      </w:r>
+      <w:proofErr w:type="spellStart"/>
+      <w:r>
+        <w:t>CentreX</w:t>
+      </w:r>
+      <w:proofErr w:type="spellEnd"/>
+      <w:r>
+        <w:t xml:space="preserve"> = </w:t>
+      </w:r>
+      <w:proofErr w:type="spellStart"/>
+      <w:r>
+        <w:t>centreX</w:t>
+      </w:r>
+      <w:proofErr w:type="spellEnd"/>
+      <w:r>
+        <w:t>;</w:t>
+      </w:r>
+    </w:p>
+    <w:p>
+      <w:pPr>
+        <w:pStyle w:val="Code"/>
+      </w:pPr>
+      <w:r>
+        <w:t xml:space="preserve">            </w:t>
+      </w:r>
+      <w:proofErr w:type="spellStart"/>
+      <w:r>
+        <w:t>CentreY</w:t>
+      </w:r>
+      <w:proofErr w:type="spellEnd"/>
+      <w:r>
+        <w:t xml:space="preserve"> = </w:t>
+      </w:r>
+      <w:proofErr w:type="spellStart"/>
+      <w:r>
+        <w:t>centreY</w:t>
+      </w:r>
+      <w:proofErr w:type="spellEnd"/>
+      <w:r>
+        <w:t>;</w:t>
+      </w:r>
+    </w:p>
+    <w:p>
+      <w:pPr>
+        <w:pStyle w:val="Code"/>
+      </w:pPr>
+      <w:r>
+        <w:t xml:space="preserve">            </w:t>
+      </w:r>
+      <w:proofErr w:type="spellStart"/>
+      <w:r>
+        <w:t>SideLength</w:t>
+      </w:r>
+      <w:proofErr w:type="spellEnd"/>
+      <w:r>
+        <w:t xml:space="preserve"> = </w:t>
+      </w:r>
+      <w:proofErr w:type="spellStart"/>
+      <w:r>
+        <w:t>sideLength</w:t>
+      </w:r>
+      <w:proofErr w:type="spellEnd"/>
+      <w:r>
+        <w:t>;</w:t>
+      </w:r>
+    </w:p>
+    <w:p>
+      <w:pPr>
+        <w:pStyle w:val="Code"/>
+      </w:pPr>
+      <w:r>
+        <w:t xml:space="preserve">        }</w:t>
+      </w:r>
+    </w:p>
+    <w:p>
+      <w:pPr>
+        <w:pStyle w:val="Code"/>
+      </w:pPr>
+    </w:p>
+    <w:p>
+      <w:pPr>
+        <w:pStyle w:val="Code"/>
+      </w:pPr>
+      <w:r>
+        <w:t xml:space="preserve">        </w:t>
+      </w:r>
+      <w:r>
+        <w:rPr>
+          <w:color w:val="0000FF"/>
+        </w:rPr>
+        <w:t>public</w:t>
+      </w:r>
+      <w:r>
+        <w:t xml:space="preserve"> </w:t>
+      </w:r>
+      <w:r>
+        <w:rPr>
+          <w:color w:val="0000FF"/>
+        </w:rPr>
+        <w:t>override</w:t>
+      </w:r>
+      <w:r>
+        <w:t xml:space="preserve"> </w:t>
+      </w:r>
+      <w:r>
+        <w:rPr>
+          <w:color w:val="0000FF"/>
+        </w:rPr>
+        <w:t>void</w:t>
+      </w:r>
+      <w:r>
+        <w:t xml:space="preserve"> </w:t>
+      </w:r>
+      <w:proofErr w:type="gramStart"/>
+      <w:r>
+        <w:t>Draw(</w:t>
+      </w:r>
+      <w:proofErr w:type="gramEnd"/>
+      <w:r>
+        <w:t>)</w:t>
+      </w:r>
+    </w:p>
+    <w:p>
+      <w:pPr>
+        <w:pStyle w:val="Code"/>
+      </w:pPr>
+      <w:r>
+        <w:t xml:space="preserve">        {</w:t>
+      </w:r>
+    </w:p>
+    <w:p>
+      <w:pPr>
+        <w:pStyle w:val="Code"/>
+      </w:pPr>
+      <w:r>
+        <w:t xml:space="preserve">            </w:t>
+      </w:r>
+      <w:proofErr w:type="spellStart"/>
+      <w:r>
+        <w:rPr>
+          <w:color w:val="2B91AF"/>
+        </w:rPr>
+        <w:t>Turtle</w:t>
+      </w:r>
+      <w:r>
+        <w:t>.Angle</w:t>
+      </w:r>
+      <w:proofErr w:type="spellEnd"/>
+      <w:r>
+        <w:t xml:space="preserve"> = -90;</w:t>
+      </w:r>
+    </w:p>
+    <w:p>
+      <w:pPr>
+        <w:pStyle w:val="Code"/>
+      </w:pPr>
+      <w:r>
+        <w:t xml:space="preserve">            </w:t>
+      </w:r>
+      <w:proofErr w:type="spellStart"/>
+      <w:r>
+        <w:rPr>
+          <w:color w:val="2B91AF"/>
+        </w:rPr>
+        <w:t>Turtle</w:t>
+      </w:r>
+      <w:r>
+        <w:t>.X</w:t>
+      </w:r>
+      <w:proofErr w:type="spellEnd"/>
+      <w:r>
+        <w:t xml:space="preserve"> = </w:t>
+      </w:r>
+      <w:proofErr w:type="spellStart"/>
+      <w:r>
+        <w:t>CentreX</w:t>
+      </w:r>
+      <w:proofErr w:type="spellEnd"/>
+      <w:r>
+        <w:t xml:space="preserve"> - </w:t>
+      </w:r>
+      <w:proofErr w:type="spellStart"/>
+      <w:r>
+        <w:t>SideLength</w:t>
+      </w:r>
+      <w:proofErr w:type="spellEnd"/>
+      <w:r>
+        <w:t xml:space="preserve"> / 2; </w:t>
+      </w:r>
+      <w:r>
+        <w:rPr>
+          <w:color w:val="008000"/>
+        </w:rPr>
+        <w:t>//To ensure shape is centred correctly</w:t>
+      </w:r>
+    </w:p>
+    <w:p>
+      <w:pPr>
+        <w:pStyle w:val="Code"/>
+      </w:pPr>
+      <w:r>
+        <w:t xml:space="preserve">            </w:t>
+      </w:r>
+      <w:proofErr w:type="spellStart"/>
+      <w:r>
+        <w:rPr>
+          <w:color w:val="2B91AF"/>
+        </w:rPr>
+        <w:t>Turtle</w:t>
+      </w:r>
+      <w:r>
+        <w:t>.Y</w:t>
+      </w:r>
+      <w:proofErr w:type="spellEnd"/>
+      <w:r>
+        <w:t xml:space="preserve"> = </w:t>
+      </w:r>
+      <w:proofErr w:type="spellStart"/>
+      <w:r>
+        <w:t>CentreY</w:t>
+      </w:r>
+      <w:proofErr w:type="spellEnd"/>
+      <w:r>
+        <w:t xml:space="preserve"> - (</w:t>
+      </w:r>
+      <w:r>
+        <w:rPr>
+          <w:color w:val="0000FF"/>
+        </w:rPr>
+        <w:t>float</w:t>
+      </w:r>
+      <w:r>
+        <w:t>) (</w:t>
+      </w:r>
+      <w:proofErr w:type="spellStart"/>
+      <w:r>
+        <w:t>SideLength</w:t>
+      </w:r>
+      <w:proofErr w:type="spellEnd"/>
+      <w:r>
+        <w:t xml:space="preserve"> * </w:t>
+      </w:r>
+      <w:proofErr w:type="spellStart"/>
+      <w:r>
+        <w:rPr>
+          <w:color w:val="2B91AF"/>
+        </w:rPr>
+        <w:t>Math</w:t>
+      </w:r>
+      <w:r>
+        <w:t>.Sin</w:t>
+      </w:r>
+      <w:proofErr w:type="spellEnd"/>
+      <w:r>
+        <w:t xml:space="preserve">(60) /3); </w:t>
+      </w:r>
+      <w:r>
+        <w:rPr>
+          <w:color w:val="008000"/>
+        </w:rPr>
+        <w:t>//Centre is at a third of the height</w:t>
+      </w:r>
+    </w:p>
+    <w:p>
+      <w:pPr>
+        <w:pStyle w:val="Code"/>
+      </w:pPr>
+      <w:r>
+        <w:t xml:space="preserve">            </w:t>
+      </w:r>
+      <w:proofErr w:type="spellStart"/>
+      <w:r>
+        <w:rPr>
+          <w:color w:val="2B91AF"/>
+        </w:rPr>
+        <w:t>Turtle</w:t>
+      </w:r>
+      <w:r>
+        <w:t>.PenColor</w:t>
+      </w:r>
+      <w:proofErr w:type="spellEnd"/>
+      <w:r>
+        <w:t xml:space="preserve"> = </w:t>
+      </w:r>
+      <w:proofErr w:type="spellStart"/>
+      <w:r>
+        <w:t>LineColor</w:t>
+      </w:r>
+      <w:proofErr w:type="spellEnd"/>
+      <w:r>
+        <w:t>;</w:t>
+      </w:r>
+    </w:p>
+    <w:p>
+      <w:pPr>
+        <w:pStyle w:val="Code"/>
+      </w:pPr>
+      <w:r>
+        <w:t xml:space="preserve">            </w:t>
+      </w:r>
+      <w:r>
+        <w:rPr>
+          <w:color w:val="0000FF"/>
+        </w:rPr>
+        <w:t>for</w:t>
+      </w:r>
+      <w:r>
+        <w:t xml:space="preserve"> (</w:t>
+      </w:r>
+      <w:proofErr w:type="spellStart"/>
+      <w:r>
+        <w:rPr>
+          <w:color w:val="0000FF"/>
+        </w:rPr>
+        <w:t>int</w:t>
+      </w:r>
+      <w:proofErr w:type="spellEnd"/>
+      <w:r>
+        <w:t xml:space="preserve"> </w:t>
+      </w:r>
+      <w:proofErr w:type="spellStart"/>
+      <w:r>
+        <w:t>i</w:t>
+      </w:r>
+      <w:proofErr w:type="spellEnd"/>
+      <w:r>
+        <w:t xml:space="preserve"> = 0; </w:t>
+      </w:r>
+      <w:proofErr w:type="spellStart"/>
+      <w:r>
+        <w:t>i</w:t>
+      </w:r>
+      <w:proofErr w:type="spellEnd"/>
+      <w:r>
+        <w:t xml:space="preserve"> &lt; 3; </w:t>
+      </w:r>
+      <w:proofErr w:type="spellStart"/>
+      <w:r>
+        <w:t>i</w:t>
+      </w:r>
+      <w:proofErr w:type="spellEnd"/>
+      <w:r>
+        <w:t>++)</w:t>
+      </w:r>
+    </w:p>
+    <w:p>
+      <w:pPr>
+        <w:pStyle w:val="Code"/>
+      </w:pPr>
+      <w:r>
+        <w:t xml:space="preserve">            {</w:t>
+      </w:r>
+    </w:p>
+    <w:p>
+      <w:pPr>
+        <w:pStyle w:val="Code"/>
+      </w:pPr>
+      <w:r>
+        <w:t xml:space="preserve">                </w:t>
+      </w:r>
+      <w:proofErr w:type="spellStart"/>
+      <w:r>
+        <w:rPr>
+          <w:color w:val="2B91AF"/>
+        </w:rPr>
+        <w:t>Turtle</w:t>
+      </w:r>
+      <w:r>
+        <w:t>.Forward</w:t>
+      </w:r>
+      <w:proofErr w:type="spellEnd"/>
+      <w:r>
+        <w:t>(</w:t>
+      </w:r>
+      <w:proofErr w:type="spellStart"/>
+      <w:r>
+        <w:t>SideLength</w:t>
+      </w:r>
+      <w:proofErr w:type="spellEnd"/>
+      <w:r>
+        <w:t>);</w:t>
+      </w:r>
+    </w:p>
+    <w:p>
+      <w:pPr>
+        <w:pStyle w:val="Code"/>
+      </w:pPr>
+      <w:r>
+        <w:t xml:space="preserve">                </w:t>
+      </w:r>
+      <w:proofErr w:type="spellStart"/>
+      <w:r>
+        <w:rPr>
+          <w:color w:val="2B91AF"/>
+        </w:rPr>
+        <w:t>Turtle</w:t>
+      </w:r>
+      <w:r>
+        <w:t>.Rotate</w:t>
+      </w:r>
+      <w:proofErr w:type="spellEnd"/>
+      <w:r>
+        <w:t>(120);</w:t>
+      </w:r>
+    </w:p>
+    <w:p>
+      <w:pPr>
+        <w:pStyle w:val="Code"/>
+      </w:pPr>
+      <w:r>
+        <w:t xml:space="preserve">            }</w:t>
+      </w:r>
+    </w:p>
+    <w:p>
+      <w:pPr>
+        <w:pStyle w:val="Code"/>
+      </w:pPr>
+      <w:r>
+        <w:t xml:space="preserve">        }</w:t>
+      </w:r>
+    </w:p>
+    <w:p>
+      <w:pPr>
+        <w:pStyle w:val="Code"/>
+      </w:pPr>
+    </w:p>
+    <w:p>
+      <w:pPr>
+        <w:pStyle w:val="Code"/>
+      </w:pPr>
+      <w:r>
+        <w:t xml:space="preserve">        </w:t>
+      </w:r>
+      <w:r>
+        <w:rPr>
+          <w:color w:val="0000FF"/>
+        </w:rPr>
+        <w:t>public</w:t>
+      </w:r>
+      <w:r>
+        <w:t xml:space="preserve"> </w:t>
+      </w:r>
+      <w:r>
+        <w:rPr>
+          <w:color w:val="0000FF"/>
+        </w:rPr>
+        <w:t>override</w:t>
+      </w:r>
+      <w:r>
+        <w:t xml:space="preserve"> </w:t>
+      </w:r>
+      <w:r>
+        <w:rPr>
+          <w:color w:val="0000FF"/>
+        </w:rPr>
+        <w:t>void</w:t>
+      </w:r>
+      <w:r>
+        <w:t xml:space="preserve"> </w:t>
+      </w:r>
+      <w:proofErr w:type="spellStart"/>
+      <w:proofErr w:type="gramStart"/>
+      <w:r>
+        <w:t>GrowBy</w:t>
+      </w:r>
+      <w:proofErr w:type="spellEnd"/>
+      <w:r>
+        <w:t>(</w:t>
+      </w:r>
+      <w:proofErr w:type="gramEnd"/>
+      <w:r>
+        <w:rPr>
+          <w:color w:val="0000FF"/>
+        </w:rPr>
+        <w:t>float</w:t>
+      </w:r>
+      <w:r>
+        <w:t xml:space="preserve"> factor)</w:t>
+      </w:r>
+    </w:p>
+    <w:p>
+      <w:pPr>
+        <w:pStyle w:val="Code"/>
+      </w:pPr>
+      <w:r>
+        <w:t xml:space="preserve">        {</w:t>
+      </w:r>
+    </w:p>
+    <w:p>
+      <w:pPr>
+        <w:pStyle w:val="Code"/>
+      </w:pPr>
+      <w:r>
+        <w:t xml:space="preserve">            </w:t>
+      </w:r>
+      <w:proofErr w:type="spellStart"/>
+      <w:r>
+        <w:t>SideLength</w:t>
+      </w:r>
+      <w:proofErr w:type="spellEnd"/>
+      <w:r>
+        <w:t xml:space="preserve"> *= factor;</w:t>
+      </w:r>
+    </w:p>
+    <w:p>
+      <w:pPr>
+        <w:pStyle w:val="Code"/>
+      </w:pPr>
+      <w:r>
+        <w:t xml:space="preserve">        }</w:t>
+      </w:r>
+    </w:p>
+    <w:p>
+      <w:pPr>
+        <w:pStyle w:val="Code"/>
+      </w:pPr>
+      <w:r>
+        <w:t xml:space="preserve">    }</w:t>
+      </w:r>
+    </w:p>
+    <w:p>
+      <w:pPr>
+        <w:pStyle w:val="Code"/>
+      </w:pPr>
+      <w:r>
+        <w:t>}</w:t>
+      </w:r>
+    </w:p>
+    <w:p/>
+    <w:p>
+      <w:pPr>
+        <w:pStyle w:val="Heading1"/>
+      </w:pPr>
     </w:p>
     <w:sectPr>
       <w:footerReference w:type="default" r:id="rId12"/>
@@ -9581,7 +13620,7 @@
           <w:rPr>
             <w:noProof/>
           </w:rPr>
-          <w:t>10</w:t>
+          <w:t>13</w:t>
         </w:r>
         <w:r>
           <w:rPr>
@@ -11344,7 +15383,7 @@
 </file>
 
 <file path=customXml/itemProps1.xml><?xml version="1.0" encoding="utf-8"?>
-<ds:datastoreItem xmlns:ds="http://schemas.openxmlformats.org/officeDocument/2006/customXml" ds:itemID="{5DFF488E-8CEE-4916-96ED-CD83B4F833A8}">
+<ds:datastoreItem xmlns:ds="http://schemas.openxmlformats.org/officeDocument/2006/customXml" ds:itemID="{EF523599-0D46-49E6-A87D-B9E0A78385AF}">
   <ds:schemaRefs>
     <ds:schemaRef ds:uri="http://schemas.openxmlformats.org/officeDocument/2006/bibliography"/>
   </ds:schemaRefs>
